--- a/report/2-PhatBieuBaiToan.docx
+++ b/report/2-PhatBieuBaiToan.docx
@@ -60,7 +60,7 @@
     </w:p>
     <w:p>
       <w:pPr>
-        <w:pStyle w:val="Tiu"/>
+        <w:pStyle w:val="Title"/>
         <w:jc w:val="right"/>
         <w:rPr>
           <w:lang w:val="en-US"/>
@@ -119,7 +119,7 @@
     </w:p>
     <w:p>
       <w:pPr>
-        <w:pStyle w:val="Tiu"/>
+        <w:pStyle w:val="Title"/>
         <w:jc w:val="both"/>
         <w:rPr>
           <w:lang w:val="en-US"/>
@@ -255,6 +255,7 @@
           <w:lang w:val="en-US"/>
         </w:rPr>
       </w:pPr>
+      <w:proofErr w:type="gramStart"/>
       <w:r>
         <w:rPr>
           <w:rFonts w:ascii="Arial" w:hAnsi="Arial" w:cs="Arial"/>
@@ -275,8 +276,6 @@
         </w:rPr>
         <w:t>2</w:t>
       </w:r>
-      <w:bookmarkStart w:id="0" w:name="_GoBack"/>
-      <w:bookmarkEnd w:id="0"/>
       <w:r>
         <w:rPr>
           <w:rFonts w:ascii="Arial" w:hAnsi="Arial" w:cs="Arial"/>
@@ -295,7 +294,18 @@
           <w:szCs w:val="30"/>
           <w:lang w:val="en-US"/>
         </w:rPr>
-        <w:t xml:space="preserve"> – </w:t>
+        <w:t xml:space="preserve"> –</w:t>
+      </w:r>
+      <w:proofErr w:type="gramEnd"/>
+      <w:r>
+        <w:rPr>
+          <w:rFonts w:ascii="Arial" w:hAnsi="Arial" w:cs="Arial"/>
+          <w:color w:val="0000FF"/>
+          <w:sz w:val="30"/>
+          <w:szCs w:val="30"/>
+          <w:lang w:val="en-US"/>
+        </w:rPr>
+        <w:t xml:space="preserve"> </w:t>
       </w:r>
       <w:r>
         <w:rPr>
@@ -399,7 +409,7 @@
     </w:p>
     <w:tbl>
       <w:tblPr>
-        <w:tblW w:w="0" w:type="auto"/>
+        <w:tblW w:w="9504" w:type="dxa"/>
         <w:tblBorders>
           <w:top w:val="single" w:sz="6" w:space="0" w:color="auto"/>
           <w:left w:val="single" w:sz="6" w:space="0" w:color="auto"/>
@@ -707,6 +717,186 @@
               <w:jc w:val="center"/>
               <w:rPr>
                 <w:rFonts w:eastAsia="SimSun"/>
+                <w:color w:val="0000FF"/>
+                <w:lang w:val="en-US"/>
+              </w:rPr>
+            </w:pPr>
+            <w:r>
+              <w:rPr>
+                <w:rFonts w:eastAsia="SimSun"/>
+                <w:color w:val="0000FF"/>
+                <w:lang w:val="en-US"/>
+              </w:rPr>
+              <w:t>12</w:t>
+            </w:r>
+            <w:r>
+              <w:rPr>
+                <w:rFonts w:eastAsia="SimSun"/>
+                <w:color w:val="0000FF"/>
+                <w:lang w:val="en-US"/>
+              </w:rPr>
+              <w:t>/</w:t>
+            </w:r>
+            <w:r>
+              <w:rPr>
+                <w:rFonts w:eastAsia="SimSun"/>
+                <w:color w:val="0000FF"/>
+                <w:lang w:val="en-US"/>
+              </w:rPr>
+              <w:t>06</w:t>
+            </w:r>
+            <w:r>
+              <w:rPr>
+                <w:rFonts w:eastAsia="SimSun"/>
+                <w:color w:val="0000FF"/>
+                <w:lang w:val="en-US"/>
+              </w:rPr>
+              <w:t>/2019</w:t>
+            </w:r>
+          </w:p>
+        </w:tc>
+        <w:tc>
+          <w:tcPr>
+            <w:tcW w:w="1363" w:type="dxa"/>
+            <w:tcBorders>
+              <w:top w:val="single" w:sz="6" w:space="0" w:color="auto"/>
+              <w:left w:val="single" w:sz="6" w:space="0" w:color="auto"/>
+              <w:bottom w:val="single" w:sz="6" w:space="0" w:color="auto"/>
+              <w:right w:val="single" w:sz="6" w:space="0" w:color="auto"/>
+            </w:tcBorders>
+          </w:tcPr>
+          <w:p>
+            <w:pPr>
+              <w:keepLines/>
+              <w:spacing w:after="120"/>
+              <w:jc w:val="center"/>
+              <w:rPr>
+                <w:rFonts w:eastAsia="SimSun"/>
+                <w:color w:val="0000FF"/>
+                <w:lang w:val="en-US"/>
+              </w:rPr>
+            </w:pPr>
+            <w:r>
+              <w:rPr>
+                <w:rFonts w:eastAsia="SimSun"/>
+                <w:color w:val="0000FF"/>
+                <w:lang w:val="en-US"/>
+              </w:rPr>
+              <w:t>1.</w:t>
+            </w:r>
+            <w:r>
+              <w:rPr>
+                <w:rFonts w:eastAsia="SimSun"/>
+                <w:color w:val="0000FF"/>
+                <w:lang w:val="en-US"/>
+              </w:rPr>
+              <w:t>1</w:t>
+            </w:r>
+          </w:p>
+        </w:tc>
+        <w:tc>
+          <w:tcPr>
+            <w:tcW w:w="3744" w:type="dxa"/>
+            <w:tcBorders>
+              <w:top w:val="single" w:sz="6" w:space="0" w:color="auto"/>
+              <w:left w:val="single" w:sz="6" w:space="0" w:color="auto"/>
+              <w:bottom w:val="single" w:sz="6" w:space="0" w:color="auto"/>
+              <w:right w:val="single" w:sz="6" w:space="0" w:color="auto"/>
+            </w:tcBorders>
+          </w:tcPr>
+          <w:p>
+            <w:pPr>
+              <w:keepLines/>
+              <w:spacing w:after="120"/>
+              <w:jc w:val="center"/>
+              <w:rPr>
+                <w:rFonts w:eastAsia="SimSun"/>
+                <w:color w:val="0000FF"/>
+                <w:lang w:val="en-US"/>
+              </w:rPr>
+            </w:pPr>
+            <w:r>
+              <w:rPr>
+                <w:rFonts w:eastAsia="SimSun"/>
+                <w:color w:val="0000FF"/>
+                <w:lang w:val="en-US"/>
+              </w:rPr>
+              <w:t>Cập nhật một số biểu mẫu và quy định</w:t>
+            </w:r>
+          </w:p>
+        </w:tc>
+        <w:tc>
+          <w:tcPr>
+            <w:tcW w:w="2304" w:type="dxa"/>
+            <w:tcBorders>
+              <w:top w:val="single" w:sz="6" w:space="0" w:color="auto"/>
+              <w:left w:val="single" w:sz="6" w:space="0" w:color="auto"/>
+              <w:bottom w:val="single" w:sz="6" w:space="0" w:color="auto"/>
+              <w:right w:val="single" w:sz="6" w:space="0" w:color="auto"/>
+            </w:tcBorders>
+          </w:tcPr>
+          <w:p>
+            <w:pPr>
+              <w:keepLines/>
+              <w:spacing w:after="120"/>
+              <w:jc w:val="center"/>
+              <w:rPr>
+                <w:rFonts w:eastAsia="SimSun"/>
+                <w:color w:val="0000FF"/>
+                <w:lang w:val="en-US"/>
+              </w:rPr>
+            </w:pPr>
+            <w:r>
+              <w:rPr>
+                <w:rFonts w:eastAsia="SimSun"/>
+                <w:color w:val="0000FF"/>
+                <w:lang w:val="en-US"/>
+              </w:rPr>
+              <w:t>Phan Quốc Phong</w:t>
+            </w:r>
+          </w:p>
+          <w:p>
+            <w:pPr>
+              <w:keepLines/>
+              <w:spacing w:after="120"/>
+              <w:jc w:val="center"/>
+              <w:rPr>
+                <w:rFonts w:eastAsia="SimSun"/>
+                <w:color w:val="0000FF"/>
+                <w:lang w:val="en-US"/>
+              </w:rPr>
+            </w:pPr>
+            <w:r>
+              <w:rPr>
+                <w:rFonts w:eastAsia="SimSun"/>
+                <w:color w:val="0000FF"/>
+                <w:lang w:val="en-US"/>
+              </w:rPr>
+              <w:t>Tạ Đăng Hiếu Nghĩa</w:t>
+            </w:r>
+          </w:p>
+        </w:tc>
+        <w:bookmarkStart w:id="0" w:name="_GoBack"/>
+        <w:bookmarkEnd w:id="0"/>
+      </w:tr>
+      <w:tr>
+        <w:tc>
+          <w:tcPr>
+            <w:tcW w:w="2093" w:type="dxa"/>
+            <w:tcBorders>
+              <w:top w:val="single" w:sz="6" w:space="0" w:color="auto"/>
+              <w:left w:val="single" w:sz="6" w:space="0" w:color="auto"/>
+              <w:bottom w:val="single" w:sz="6" w:space="0" w:color="auto"/>
+              <w:right w:val="single" w:sz="6" w:space="0" w:color="auto"/>
+            </w:tcBorders>
+          </w:tcPr>
+          <w:p>
+            <w:pPr>
+              <w:keepLines/>
+              <w:spacing w:after="120"/>
+              <w:jc w:val="center"/>
+              <w:rPr>
+                <w:rFonts w:eastAsia="SimSun"/>
                 <w:lang w:val="en-US"/>
               </w:rPr>
             </w:pPr>
@@ -962,13 +1152,12 @@
     </w:tbl>
     <w:p>
       <w:pPr>
-        <w:pStyle w:val="Tiu"/>
+        <w:pStyle w:val="Title"/>
       </w:pPr>
       <w:r>
         <w:br w:type="page"/>
       </w:r>
       <w:r>
-        <w:lastRenderedPageBreak/>
         <w:t>Phát biểu bài toán</w:t>
       </w:r>
     </w:p>
@@ -1061,7 +1250,25 @@
           <w:color w:val="0000FF"/>
           <w:lang w:val="en-US"/>
         </w:rPr>
-        <w:t xml:space="preserve">Khi trái bóng lăn, không còn sự khác biệt về màu da, dân tộc, tôn giáo,… tất cả cùng hòa chung vào không khí cuồng nhiệt của trận đấu. </w:t>
+        <w:t xml:space="preserve">Khi trái bóng lăn, không còn sự khác biệt về màu da, dân tộc, tôn </w:t>
+      </w:r>
+      <w:proofErr w:type="gramStart"/>
+      <w:r>
+        <w:rPr>
+          <w:i/>
+          <w:color w:val="0000FF"/>
+          <w:lang w:val="en-US"/>
+        </w:rPr>
+        <w:t>giáo,…</w:t>
+      </w:r>
+      <w:proofErr w:type="gramEnd"/>
+      <w:r>
+        <w:rPr>
+          <w:i/>
+          <w:color w:val="0000FF"/>
+          <w:lang w:val="en-US"/>
+        </w:rPr>
+        <w:t xml:space="preserve"> tất cả cùng hòa chung vào không khí cuồng nhiệt của trận đấu. </w:t>
       </w:r>
     </w:p>
     <w:p>
@@ -1181,8 +1388,18 @@
           <w:color w:val="0000FF"/>
           <w:lang w:val="en-US"/>
         </w:rPr>
-        <w:t>, La Liga, Serie A,…</w:t>
+        <w:t xml:space="preserve">, La Liga, Serie </w:t>
       </w:r>
+      <w:proofErr w:type="gramStart"/>
+      <w:r>
+        <w:rPr>
+          <w:i/>
+          <w:color w:val="0000FF"/>
+          <w:lang w:val="en-US"/>
+        </w:rPr>
+        <w:t>A,…</w:t>
+      </w:r>
+      <w:proofErr w:type="gramEnd"/>
     </w:p>
     <w:p>
       <w:pPr>
@@ -1369,10 +1586,9 @@
     </w:p>
     <w:p>
       <w:pPr>
-        <w:pStyle w:val="Tiu"/>
+        <w:pStyle w:val="Title"/>
       </w:pPr>
       <w:r>
-        <w:lastRenderedPageBreak/>
         <w:t>Các yêu cầu của hệ thống</w:t>
       </w:r>
     </w:p>
@@ -1409,16 +1625,16 @@
         <mc:AlternateContent>
           <mc:Choice Requires="wps">
             <w:drawing>
-              <wp:anchor distT="0" distB="0" distL="114300" distR="114300" simplePos="0" relativeHeight="251594240" behindDoc="0" locked="0" layoutInCell="1" allowOverlap="1" wp14:anchorId="45E883A0" wp14:editId="24D62F06">
+              <wp:anchor distT="0" distB="0" distL="114300" distR="114300" simplePos="0" relativeHeight="251653120" behindDoc="0" locked="0" layoutInCell="1" allowOverlap="1" wp14:anchorId="45E883A0" wp14:editId="58EB35E3">
                 <wp:simplePos x="0" y="0"/>
                 <wp:positionH relativeFrom="column">
                   <wp:posOffset>0</wp:posOffset>
                 </wp:positionH>
                 <wp:positionV relativeFrom="paragraph">
-                  <wp:posOffset>255270</wp:posOffset>
+                  <wp:posOffset>259080</wp:posOffset>
                 </wp:positionV>
-                <wp:extent cx="5705475" cy="2171700"/>
-                <wp:effectExtent l="0" t="0" r="28575" b="19050"/>
+                <wp:extent cx="5705475" cy="2581275"/>
+                <wp:effectExtent l="0" t="0" r="28575" b="28575"/>
                 <wp:wrapNone/>
                 <wp:docPr id="2" name="Rectangle 2"/>
                 <wp:cNvGraphicFramePr/>
@@ -1429,7 +1645,7 @@
                       <wps:spPr>
                         <a:xfrm>
                           <a:off x="0" y="0"/>
-                          <a:ext cx="5705475" cy="2171700"/>
+                          <a:ext cx="5705475" cy="2581275"/>
                         </a:xfrm>
                         <a:prstGeom prst="rect">
                           <a:avLst/>
@@ -1569,6 +1785,88 @@
                           </w:p>
                           <w:p>
                             <w:pPr>
+                              <w:rPr>
+                                <w:lang w:val="en-US"/>
+                              </w:rPr>
+                            </w:pPr>
+                            <w:r>
+                              <w:rPr>
+                                <w:lang w:val="en-US"/>
+                              </w:rPr>
+                              <w:tab/>
+                            </w:r>
+                            <w:r>
+                              <w:rPr>
+                                <w:lang w:val="en-US"/>
+                              </w:rPr>
+                              <w:tab/>
+                            </w:r>
+                            <w:r>
+                              <w:rPr>
+                                <w:lang w:val="en-US"/>
+                              </w:rPr>
+                              <w:tab/>
+                              <w:t>Huấn luyện viên:</w:t>
+                            </w:r>
+                            <w:r>
+                              <w:rPr>
+                                <w:lang w:val="en-US"/>
+                              </w:rPr>
+                              <w:tab/>
+                            </w:r>
+                            <w:r>
+                              <w:rPr>
+                                <w:lang w:val="en-US"/>
+                              </w:rPr>
+                              <w:tab/>
+                            </w:r>
+                            <w:r>
+                              <w:rPr>
+                                <w:lang w:val="en-US"/>
+                              </w:rPr>
+                              <w:t>Logo:</w:t>
+                            </w:r>
+                            <w:r>
+                              <w:rPr>
+                                <w:lang w:val="en-US"/>
+                              </w:rPr>
+                              <w:tab/>
+                            </w:r>
+                          </w:p>
+                          <w:p>
+                            <w:pPr>
+                              <w:rPr>
+                                <w:lang w:val="en-US"/>
+                              </w:rPr>
+                            </w:pPr>
+                            <w:r>
+                              <w:rPr>
+                                <w:lang w:val="en-US"/>
+                              </w:rPr>
+                              <w:tab/>
+                            </w:r>
+                            <w:r>
+                              <w:rPr>
+                                <w:lang w:val="en-US"/>
+                              </w:rPr>
+                              <w:tab/>
+                            </w:r>
+                            <w:r>
+                              <w:rPr>
+                                <w:lang w:val="en-US"/>
+                              </w:rPr>
+                              <w:tab/>
+                              <w:t>Danh sách c</w:t>
+                            </w:r>
+                            <w:r>
+                              <w:rPr>
+                                <w:lang w:val="en-US"/>
+                              </w:rPr>
+                              <w:t>ầu thủ dự giải:</w:t>
+                            </w:r>
+                          </w:p>
+                          <w:p>
+                            <w:pPr>
                               <w:jc w:val="center"/>
                               <w:rPr>
                                 <w:lang w:val="en-US"/>
@@ -1577,7 +1875,7 @@
                           </w:p>
                           <w:tbl>
                             <w:tblPr>
-                              <w:tblStyle w:val="LiBang"/>
+                              <w:tblStyle w:val="TableGrid"/>
                               <w:tblW w:w="0" w:type="auto"/>
                               <w:tblInd w:w="1095" w:type="dxa"/>
                               <w:tblLook w:val="04A0" w:firstRow="1" w:lastRow="0" w:firstColumn="1" w:lastColumn="0" w:noHBand="0" w:noVBand="1"/>
@@ -1839,6 +2137,7 @@
                           </w:p>
                           <w:p>
                             <w:pPr>
+                              <w:jc w:val="both"/>
                               <w:rPr>
                                 <w:lang w:val="en-US"/>
                               </w:rPr>
@@ -1885,7 +2184,7 @@
           </mc:Choice>
           <mc:Fallback>
             <w:pict>
-              <v:rect w14:anchorId="45E883A0" id="Rectangle 2" o:spid="_x0000_s1026" style="position:absolute;left:0;text-align:left;margin-left:0;margin-top:20.1pt;width:449.25pt;height:171pt;z-index:251594240;visibility:visible;mso-wrap-style:square;mso-width-percent:0;mso-height-percent:0;mso-wrap-distance-left:9pt;mso-wrap-distance-top:0;mso-wrap-distance-right:9pt;mso-wrap-distance-bottom:0;mso-position-horizontal:absolute;mso-position-horizontal-relative:text;mso-position-vertical:absolute;mso-position-vertical-relative:text;mso-width-percent:0;mso-height-percent:0;mso-width-relative:margin;mso-height-relative:margin;v-text-anchor:middle" o:gfxdata="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" fillcolor="white [3201]" strokecolor="black [3200]" strokeweight="2pt">
+              <v:rect w14:anchorId="45E883A0" id="Rectangle 2" o:spid="_x0000_s1026" style="position:absolute;left:0;text-align:left;margin-left:0;margin-top:20.4pt;width:449.25pt;height:203.25pt;z-index:251653120;visibility:visible;mso-wrap-style:square;mso-width-percent:0;mso-height-percent:0;mso-wrap-distance-left:9pt;mso-wrap-distance-top:0;mso-wrap-distance-right:9pt;mso-wrap-distance-bottom:0;mso-position-horizontal:absolute;mso-position-horizontal-relative:text;mso-position-vertical:absolute;mso-position-vertical-relative:text;mso-width-percent:0;mso-height-percent:0;mso-width-relative:margin;mso-height-relative:margin;v-text-anchor:middle" o:gfxdata="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" fillcolor="white [3201]" strokecolor="black [3200]" strokeweight="2pt">
                 <v:textbox>
                   <w:txbxContent>
                     <w:p>
@@ -2006,6 +2305,88 @@
                     </w:p>
                     <w:p>
                       <w:pPr>
+                        <w:rPr>
+                          <w:lang w:val="en-US"/>
+                        </w:rPr>
+                      </w:pPr>
+                      <w:r>
+                        <w:rPr>
+                          <w:lang w:val="en-US"/>
+                        </w:rPr>
+                        <w:tab/>
+                      </w:r>
+                      <w:r>
+                        <w:rPr>
+                          <w:lang w:val="en-US"/>
+                        </w:rPr>
+                        <w:tab/>
+                      </w:r>
+                      <w:r>
+                        <w:rPr>
+                          <w:lang w:val="en-US"/>
+                        </w:rPr>
+                        <w:tab/>
+                        <w:t>Huấn luyện viên:</w:t>
+                      </w:r>
+                      <w:r>
+                        <w:rPr>
+                          <w:lang w:val="en-US"/>
+                        </w:rPr>
+                        <w:tab/>
+                      </w:r>
+                      <w:r>
+                        <w:rPr>
+                          <w:lang w:val="en-US"/>
+                        </w:rPr>
+                        <w:tab/>
+                      </w:r>
+                      <w:r>
+                        <w:rPr>
+                          <w:lang w:val="en-US"/>
+                        </w:rPr>
+                        <w:t>Logo:</w:t>
+                      </w:r>
+                      <w:r>
+                        <w:rPr>
+                          <w:lang w:val="en-US"/>
+                        </w:rPr>
+                        <w:tab/>
+                      </w:r>
+                    </w:p>
+                    <w:p>
+                      <w:pPr>
+                        <w:rPr>
+                          <w:lang w:val="en-US"/>
+                        </w:rPr>
+                      </w:pPr>
+                      <w:r>
+                        <w:rPr>
+                          <w:lang w:val="en-US"/>
+                        </w:rPr>
+                        <w:tab/>
+                      </w:r>
+                      <w:r>
+                        <w:rPr>
+                          <w:lang w:val="en-US"/>
+                        </w:rPr>
+                        <w:tab/>
+                      </w:r>
+                      <w:r>
+                        <w:rPr>
+                          <w:lang w:val="en-US"/>
+                        </w:rPr>
+                        <w:tab/>
+                        <w:t>Danh sách c</w:t>
+                      </w:r>
+                      <w:r>
+                        <w:rPr>
+                          <w:lang w:val="en-US"/>
+                        </w:rPr>
+                        <w:t>ầu thủ dự giải:</w:t>
+                      </w:r>
+                    </w:p>
+                    <w:p>
+                      <w:pPr>
                         <w:jc w:val="center"/>
                         <w:rPr>
                           <w:lang w:val="en-US"/>
@@ -2014,7 +2395,7 @@
                     </w:p>
                     <w:tbl>
                       <w:tblPr>
-                        <w:tblStyle w:val="LiBang"/>
+                        <w:tblStyle w:val="TableGrid"/>
                         <w:tblW w:w="0" w:type="auto"/>
                         <w:tblInd w:w="1095" w:type="dxa"/>
                         <w:tblLook w:val="04A0" w:firstRow="1" w:lastRow="0" w:firstColumn="1" w:lastColumn="0" w:noHBand="0" w:noVBand="1"/>
@@ -2276,6 +2657,7 @@
                     </w:p>
                     <w:p>
                       <w:pPr>
+                        <w:jc w:val="both"/>
                         <w:rPr>
                           <w:lang w:val="en-US"/>
                         </w:rPr>
@@ -2411,6 +2793,36 @@
           <w:lang w:val="en-US"/>
         </w:rPr>
       </w:pPr>
+    </w:p>
+    <w:p>
+      <w:pPr>
+        <w:tabs>
+          <w:tab w:val="left" w:pos="2415"/>
+        </w:tabs>
+        <w:rPr>
+          <w:lang w:val="en-US"/>
+        </w:rPr>
+      </w:pPr>
+      <w:r>
+        <w:rPr>
+          <w:lang w:val="en-US"/>
+        </w:rPr>
+        <w:tab/>
+      </w:r>
+    </w:p>
+    <w:p>
+      <w:pPr>
+        <w:rPr>
+          <w:lang w:val="en-US"/>
+        </w:rPr>
+      </w:pPr>
+    </w:p>
+    <w:p>
+      <w:pPr>
+        <w:rPr>
+          <w:lang w:val="en-US"/>
+        </w:rPr>
+      </w:pPr>
       <w:r>
         <w:rPr>
           <w:i/>
@@ -2421,13 +2833,13 @@
         <mc:AlternateContent>
           <mc:Choice Requires="wps">
             <w:drawing>
-              <wp:anchor distT="0" distB="0" distL="114300" distR="114300" simplePos="0" relativeHeight="251597312" behindDoc="0" locked="0" layoutInCell="1" allowOverlap="1" wp14:anchorId="45461707" wp14:editId="5D19FE01">
+              <wp:anchor distT="0" distB="0" distL="114300" distR="114300" simplePos="0" relativeHeight="251658240" behindDoc="0" locked="0" layoutInCell="1" allowOverlap="1" wp14:anchorId="45461707" wp14:editId="527F1C15">
                 <wp:simplePos x="0" y="0"/>
                 <wp:positionH relativeFrom="column">
                   <wp:posOffset>0</wp:posOffset>
                 </wp:positionH>
                 <wp:positionV relativeFrom="paragraph">
-                  <wp:posOffset>175894</wp:posOffset>
+                  <wp:posOffset>30480</wp:posOffset>
                 </wp:positionV>
                 <wp:extent cx="5686425" cy="2314575"/>
                 <wp:effectExtent l="0" t="0" r="28575" b="28575"/>
@@ -2572,7 +2984,7 @@
                           </w:p>
                           <w:tbl>
                             <w:tblPr>
-                              <w:tblStyle w:val="LiBang"/>
+                              <w:tblStyle w:val="TableGrid"/>
                               <w:tblW w:w="0" w:type="auto"/>
                               <w:tblInd w:w="1095" w:type="dxa"/>
                               <w:tblLook w:val="04A0" w:firstRow="1" w:lastRow="0" w:firstColumn="1" w:lastColumn="0" w:noHBand="0" w:noVBand="1"/>
@@ -2622,7 +3034,13 @@
                                     <w:rPr>
                                       <w:lang w:val="en-US"/>
                                     </w:rPr>
-                                    <w:t>Đội 1</w:t>
+                                    <w:t xml:space="preserve">Đội </w:t>
+                                  </w:r>
+                                  <w:r>
+                                    <w:rPr>
+                                      <w:lang w:val="en-US"/>
+                                    </w:rPr>
+                                    <w:t>1</w:t>
                                   </w:r>
                                 </w:p>
                               </w:tc>
@@ -2641,7 +3059,13 @@
                                     <w:rPr>
                                       <w:lang w:val="en-US"/>
                                     </w:rPr>
-                                    <w:t>Đội 2</w:t>
+                                    <w:t xml:space="preserve">Đội </w:t>
+                                  </w:r>
+                                  <w:r>
+                                    <w:rPr>
+                                      <w:lang w:val="en-US"/>
+                                    </w:rPr>
+                                    <w:t>2</w:t>
                                   </w:r>
                                 </w:p>
                               </w:tc>
@@ -2660,7 +3084,7 @@
                                     <w:rPr>
                                       <w:lang w:val="en-US"/>
                                     </w:rPr>
-                                    <w:t>Ngày – giờ</w:t>
+                                    <w:t>Thời gian</w:t>
                                   </w:r>
                                 </w:p>
                               </w:tc>
@@ -2679,7 +3103,7 @@
                                     <w:rPr>
                                       <w:lang w:val="en-US"/>
                                     </w:rPr>
-                                    <w:t>Sân</w:t>
+                                    <w:t>Địa điểm</w:t>
                                   </w:r>
                                 </w:p>
                               </w:tc>
@@ -2834,6 +3258,7 @@
                           </w:p>
                           <w:p>
                             <w:pPr>
+                              <w:jc w:val="both"/>
                               <w:rPr>
                                 <w:lang w:val="en-US"/>
                               </w:rPr>
@@ -2886,7 +3311,7 @@
                               <w:rPr>
                                 <w:lang w:val="en-US"/>
                               </w:rPr>
-                              <w:t>trên sân khách).</w:t>
+                              <w:t>trên sân khách)</w:t>
                             </w:r>
                             <w:r>
                               <w:rPr>
@@ -2917,7 +3342,7 @@
           </mc:Choice>
           <mc:Fallback>
             <w:pict>
-              <v:rect w14:anchorId="45461707" id="Rectangle 7" o:spid="_x0000_s1027" style="position:absolute;margin-left:0;margin-top:13.85pt;width:447.75pt;height:182.25pt;z-index:251597312;visibility:visible;mso-wrap-style:square;mso-width-percent:0;mso-height-percent:0;mso-wrap-distance-left:9pt;mso-wrap-distance-top:0;mso-wrap-distance-right:9pt;mso-wrap-distance-bottom:0;mso-position-horizontal:absolute;mso-position-horizontal-relative:text;mso-position-vertical:absolute;mso-position-vertical-relative:text;mso-width-percent:0;mso-height-percent:0;mso-width-relative:margin;mso-height-relative:margin;v-text-anchor:middle" o:gfxdata="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" fillcolor="white [3201]" strokecolor="black [3200]" strokeweight="2pt">
+              <v:rect w14:anchorId="45461707" id="Rectangle 7" o:spid="_x0000_s1027" style="position:absolute;margin-left:0;margin-top:2.4pt;width:447.75pt;height:182.25pt;z-index:251658240;visibility:visible;mso-wrap-style:square;mso-width-percent:0;mso-height-percent:0;mso-wrap-distance-left:9pt;mso-wrap-distance-top:0;mso-wrap-distance-right:9pt;mso-wrap-distance-bottom:0;mso-position-horizontal:absolute;mso-position-horizontal-relative:text;mso-position-vertical:absolute;mso-position-vertical-relative:text;mso-width-percent:0;mso-height-percent:0;mso-width-relative:margin;mso-height-relative:margin;v-text-anchor:middle" o:gfxdata="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" fillcolor="white [3201]" strokecolor="black [3200]" strokeweight="2pt">
                 <v:textbox>
                   <w:txbxContent>
                     <w:p>
@@ -3029,7 +3454,7 @@
                     </w:p>
                     <w:tbl>
                       <w:tblPr>
-                        <w:tblStyle w:val="LiBang"/>
+                        <w:tblStyle w:val="TableGrid"/>
                         <w:tblW w:w="0" w:type="auto"/>
                         <w:tblInd w:w="1095" w:type="dxa"/>
                         <w:tblLook w:val="04A0" w:firstRow="1" w:lastRow="0" w:firstColumn="1" w:lastColumn="0" w:noHBand="0" w:noVBand="1"/>
@@ -3079,7 +3504,13 @@
                               <w:rPr>
                                 <w:lang w:val="en-US"/>
                               </w:rPr>
-                              <w:t>Đội 1</w:t>
+                              <w:t xml:space="preserve">Đội </w:t>
+                            </w:r>
+                            <w:r>
+                              <w:rPr>
+                                <w:lang w:val="en-US"/>
+                              </w:rPr>
+                              <w:t>1</w:t>
                             </w:r>
                           </w:p>
                         </w:tc>
@@ -3098,7 +3529,13 @@
                               <w:rPr>
                                 <w:lang w:val="en-US"/>
                               </w:rPr>
-                              <w:t>Đội 2</w:t>
+                              <w:t xml:space="preserve">Đội </w:t>
+                            </w:r>
+                            <w:r>
+                              <w:rPr>
+                                <w:lang w:val="en-US"/>
+                              </w:rPr>
+                              <w:t>2</w:t>
                             </w:r>
                           </w:p>
                         </w:tc>
@@ -3117,7 +3554,7 @@
                               <w:rPr>
                                 <w:lang w:val="en-US"/>
                               </w:rPr>
-                              <w:t>Ngày – giờ</w:t>
+                              <w:t>Thời gian</w:t>
                             </w:r>
                           </w:p>
                         </w:tc>
@@ -3136,7 +3573,7 @@
                               <w:rPr>
                                 <w:lang w:val="en-US"/>
                               </w:rPr>
-                              <w:t>Sân</w:t>
+                              <w:t>Địa điểm</w:t>
                             </w:r>
                           </w:p>
                         </w:tc>
@@ -3291,6 +3728,7 @@
                     </w:p>
                     <w:p>
                       <w:pPr>
+                        <w:jc w:val="both"/>
                         <w:rPr>
                           <w:lang w:val="en-US"/>
                         </w:rPr>
@@ -3343,7 +3781,7 @@
                         <w:rPr>
                           <w:lang w:val="en-US"/>
                         </w:rPr>
-                        <w:t>trên sân khách).</w:t>
+                        <w:t>trên sân khách)</w:t>
                       </w:r>
                       <w:r>
                         <w:rPr>
@@ -3362,36 +3800,6 @@
     </w:p>
     <w:p>
       <w:pPr>
-        <w:tabs>
-          <w:tab w:val="left" w:pos="2415"/>
-        </w:tabs>
-        <w:rPr>
-          <w:lang w:val="en-US"/>
-        </w:rPr>
-      </w:pPr>
-      <w:r>
-        <w:rPr>
-          <w:lang w:val="en-US"/>
-        </w:rPr>
-        <w:tab/>
-      </w:r>
-    </w:p>
-    <w:p>
-      <w:pPr>
-        <w:rPr>
-          <w:lang w:val="en-US"/>
-        </w:rPr>
-      </w:pPr>
-    </w:p>
-    <w:p>
-      <w:pPr>
-        <w:rPr>
-          <w:lang w:val="en-US"/>
-        </w:rPr>
-      </w:pPr>
-    </w:p>
-    <w:p>
-      <w:pPr>
         <w:rPr>
           <w:lang w:val="en-US"/>
         </w:rPr>
@@ -3478,6 +3886,20 @@
     <w:p>
       <w:pPr>
         <w:jc w:val="center"/>
+        <w:rPr>
+          <w:lang w:val="en-US"/>
+        </w:rPr>
+      </w:pPr>
+    </w:p>
+    <w:p>
+      <w:pPr>
+        <w:rPr>
+          <w:lang w:val="en-US"/>
+        </w:rPr>
+      </w:pPr>
+    </w:p>
+    <w:p>
+      <w:pPr>
         <w:rPr>
           <w:lang w:val="en-US"/>
         </w:rPr>
@@ -3492,13 +3914,13 @@
         <mc:AlternateContent>
           <mc:Choice Requires="wps">
             <w:drawing>
-              <wp:anchor distT="0" distB="0" distL="114300" distR="114300" simplePos="0" relativeHeight="251599360" behindDoc="0" locked="0" layoutInCell="1" allowOverlap="1" wp14:anchorId="55051693" wp14:editId="3F3FE53C">
+              <wp:anchor distT="0" distB="0" distL="114300" distR="114300" simplePos="0" relativeHeight="251660288" behindDoc="0" locked="0" layoutInCell="1" allowOverlap="1" wp14:anchorId="55051693" wp14:editId="71652A91">
                 <wp:simplePos x="0" y="0"/>
                 <wp:positionH relativeFrom="column">
                   <wp:posOffset>0</wp:posOffset>
                 </wp:positionH>
                 <wp:positionV relativeFrom="paragraph">
-                  <wp:posOffset>0</wp:posOffset>
+                  <wp:posOffset>20955</wp:posOffset>
                 </wp:positionV>
                 <wp:extent cx="5686425" cy="2314575"/>
                 <wp:effectExtent l="0" t="0" r="28575" b="28575"/>
@@ -3624,7 +4046,19 @@
                                 <w:lang w:val="en-US"/>
                               </w:rPr>
                               <w:tab/>
-                              <w:t xml:space="preserve">Đội 1: </w:t>
+                              <w:t xml:space="preserve">Đội </w:t>
+                            </w:r>
+                            <w:r>
+                              <w:rPr>
+                                <w:lang w:val="en-US"/>
+                              </w:rPr>
+                              <w:t>nhà</w:t>
+                            </w:r>
+                            <w:r>
+                              <w:rPr>
+                                <w:lang w:val="en-US"/>
+                              </w:rPr>
+                              <w:t xml:space="preserve">: </w:t>
                             </w:r>
                             <w:r>
                               <w:rPr>
@@ -3637,6 +4071,19 @@
                                 <w:lang w:val="en-US"/>
                               </w:rPr>
                               <w:tab/>
+                              <w:t xml:space="preserve">Đội </w:t>
+                            </w:r>
+                            <w:r>
+                              <w:rPr>
+                                <w:lang w:val="en-US"/>
+                              </w:rPr>
+                              <w:t>khách</w:t>
+                            </w:r>
+                            <w:r>
+                              <w:rPr>
+                                <w:lang w:val="en-US"/>
+                              </w:rPr>
+                              <w:t xml:space="preserve">: </w:t>
                             </w:r>
                             <w:r>
                               <w:rPr>
@@ -3649,7 +4096,6 @@
                                 <w:lang w:val="en-US"/>
                               </w:rPr>
                               <w:tab/>
-                              <w:t xml:space="preserve">Đội 2: </w:t>
                             </w:r>
                             <w:r>
                               <w:rPr>
@@ -3661,6 +4107,19 @@
                               <w:rPr>
                                 <w:lang w:val="en-US"/>
                               </w:rPr>
+                              <w:t>Tỷ số:</w:t>
+                            </w:r>
+                          </w:p>
+                          <w:p>
+                            <w:pPr>
+                              <w:rPr>
+                                <w:lang w:val="en-US"/>
+                              </w:rPr>
+                            </w:pPr>
+                            <w:r>
+                              <w:rPr>
+                                <w:lang w:val="en-US"/>
+                              </w:rPr>
                               <w:tab/>
                             </w:r>
                             <w:r>
@@ -3668,15 +4127,19 @@
                                 <w:lang w:val="en-US"/>
                               </w:rPr>
                               <w:tab/>
-                              <w:t>Tỷ số:</w:t>
-                            </w:r>
-                          </w:p>
-                          <w:p>
-                            <w:pPr>
-                              <w:rPr>
-                                <w:lang w:val="en-US"/>
-                              </w:rPr>
-                            </w:pPr>
+                            </w:r>
+                            <w:r>
+                              <w:rPr>
+                                <w:lang w:val="en-US"/>
+                              </w:rPr>
+                              <w:t>Địa điểm</w:t>
+                            </w:r>
+                            <w:r>
+                              <w:rPr>
+                                <w:lang w:val="en-US"/>
+                              </w:rPr>
+                              <w:t xml:space="preserve">: </w:t>
+                            </w:r>
                             <w:r>
                               <w:rPr>
                                 <w:lang w:val="en-US"/>
@@ -3688,8 +4151,20 @@
                                 <w:lang w:val="en-US"/>
                               </w:rPr>
                               <w:tab/>
-                              <w:t xml:space="preserve">Sân: </w:t>
-                            </w:r>
+                            </w:r>
+                            <w:r>
+                              <w:rPr>
+                                <w:lang w:val="en-US"/>
+                              </w:rPr>
+                              <w:t>Thời gian:</w:t>
+                            </w:r>
+                          </w:p>
+                          <w:p>
+                            <w:pPr>
+                              <w:rPr>
+                                <w:lang w:val="en-US"/>
+                              </w:rPr>
+                            </w:pPr>
                             <w:r>
                               <w:rPr>
                                 <w:lang w:val="en-US"/>
@@ -3701,6 +4176,7 @@
                                 <w:lang w:val="en-US"/>
                               </w:rPr>
                               <w:tab/>
+                              <w:t>Số thẻ vàng:</w:t>
                             </w:r>
                             <w:r>
                               <w:rPr>
@@ -3713,26 +4189,7 @@
                                 <w:lang w:val="en-US"/>
                               </w:rPr>
                               <w:tab/>
-                              <w:t>Ngày:</w:t>
-                            </w:r>
-                            <w:r>
-                              <w:rPr>
-                                <w:lang w:val="en-US"/>
-                              </w:rPr>
-                              <w:tab/>
-                            </w:r>
-                            <w:r>
-                              <w:rPr>
-                                <w:lang w:val="en-US"/>
-                              </w:rPr>
-                              <w:tab/>
-                            </w:r>
-                            <w:r>
-                              <w:rPr>
-                                <w:lang w:val="en-US"/>
-                              </w:rPr>
-                              <w:tab/>
-                              <w:t>Giờ:</w:t>
+                              <w:t>Số thẻ đỏ:</w:t>
                             </w:r>
                           </w:p>
                           <w:p>
@@ -3745,7 +4202,7 @@
                           </w:p>
                           <w:tbl>
                             <w:tblPr>
-                              <w:tblStyle w:val="LiBang"/>
+                              <w:tblStyle w:val="TableGrid"/>
                               <w:tblW w:w="0" w:type="auto"/>
                               <w:tblInd w:w="1095" w:type="dxa"/>
                               <w:tblLook w:val="04A0" w:firstRow="1" w:lastRow="0" w:firstColumn="1" w:lastColumn="0" w:noHBand="0" w:noVBand="1"/>
@@ -4007,6 +4464,7 @@
                           </w:p>
                           <w:p>
                             <w:pPr>
+                              <w:jc w:val="both"/>
                               <w:rPr>
                                 <w:lang w:val="en-US"/>
                               </w:rPr>
@@ -4084,7 +4542,7 @@
           </mc:Choice>
           <mc:Fallback>
             <w:pict>
-              <v:rect w14:anchorId="55051693" id="Rectangle 8" o:spid="_x0000_s1028" style="position:absolute;left:0;text-align:left;margin-left:0;margin-top:0;width:447.75pt;height:182.25pt;z-index:251599360;visibility:visible;mso-wrap-style:square;mso-width-percent:0;mso-height-percent:0;mso-wrap-distance-left:9pt;mso-wrap-distance-top:0;mso-wrap-distance-right:9pt;mso-wrap-distance-bottom:0;mso-position-horizontal:absolute;mso-position-horizontal-relative:text;mso-position-vertical:absolute;mso-position-vertical-relative:text;mso-width-percent:0;mso-height-percent:0;mso-width-relative:margin;mso-height-relative:margin;v-text-anchor:middle" o:gfxdata="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" fillcolor="white [3201]" strokecolor="black [3200]" strokeweight="2pt">
+              <v:rect w14:anchorId="55051693" id="Rectangle 8" o:spid="_x0000_s1028" style="position:absolute;margin-left:0;margin-top:1.65pt;width:447.75pt;height:182.25pt;z-index:251660288;visibility:visible;mso-wrap-style:square;mso-width-percent:0;mso-height-percent:0;mso-wrap-distance-left:9pt;mso-wrap-distance-top:0;mso-wrap-distance-right:9pt;mso-wrap-distance-bottom:0;mso-position-horizontal:absolute;mso-position-horizontal-relative:text;mso-position-vertical:absolute;mso-position-vertical-relative:text;mso-width-percent:0;mso-height-percent:0;mso-width-relative:margin;mso-height-relative:margin;v-text-anchor:middle" o:gfxdata="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" fillcolor="white [3201]" strokecolor="black [3200]" strokeweight="2pt">
                 <v:textbox>
                   <w:txbxContent>
                     <w:p>
@@ -4177,7 +4635,19 @@
                           <w:lang w:val="en-US"/>
                         </w:rPr>
                         <w:tab/>
-                        <w:t xml:space="preserve">Đội 1: </w:t>
+                        <w:t xml:space="preserve">Đội </w:t>
+                      </w:r>
+                      <w:r>
+                        <w:rPr>
+                          <w:lang w:val="en-US"/>
+                        </w:rPr>
+                        <w:t>nhà</w:t>
+                      </w:r>
+                      <w:r>
+                        <w:rPr>
+                          <w:lang w:val="en-US"/>
+                        </w:rPr>
+                        <w:t xml:space="preserve">: </w:t>
                       </w:r>
                       <w:r>
                         <w:rPr>
@@ -4190,6 +4660,19 @@
                           <w:lang w:val="en-US"/>
                         </w:rPr>
                         <w:tab/>
+                        <w:t xml:space="preserve">Đội </w:t>
+                      </w:r>
+                      <w:r>
+                        <w:rPr>
+                          <w:lang w:val="en-US"/>
+                        </w:rPr>
+                        <w:t>khách</w:t>
+                      </w:r>
+                      <w:r>
+                        <w:rPr>
+                          <w:lang w:val="en-US"/>
+                        </w:rPr>
+                        <w:t xml:space="preserve">: </w:t>
                       </w:r>
                       <w:r>
                         <w:rPr>
@@ -4202,7 +4685,6 @@
                           <w:lang w:val="en-US"/>
                         </w:rPr>
                         <w:tab/>
-                        <w:t xml:space="preserve">Đội 2: </w:t>
                       </w:r>
                       <w:r>
                         <w:rPr>
@@ -4214,13 +4696,6 @@
                         <w:rPr>
                           <w:lang w:val="en-US"/>
                         </w:rPr>
-                        <w:tab/>
-                      </w:r>
-                      <w:r>
-                        <w:rPr>
-                          <w:lang w:val="en-US"/>
-                        </w:rPr>
-                        <w:tab/>
                         <w:t>Tỷ số:</w:t>
                       </w:r>
                     </w:p>
@@ -4241,7 +4716,18 @@
                           <w:lang w:val="en-US"/>
                         </w:rPr>
                         <w:tab/>
-                        <w:t xml:space="preserve">Sân: </w:t>
+                      </w:r>
+                      <w:r>
+                        <w:rPr>
+                          <w:lang w:val="en-US"/>
+                        </w:rPr>
+                        <w:t>Địa điểm</w:t>
+                      </w:r>
+                      <w:r>
+                        <w:rPr>
+                          <w:lang w:val="en-US"/>
+                        </w:rPr>
+                        <w:t xml:space="preserve">: </w:t>
                       </w:r>
                       <w:r>
                         <w:rPr>
@@ -4259,6 +4745,19 @@
                         <w:rPr>
                           <w:lang w:val="en-US"/>
                         </w:rPr>
+                        <w:t>Thời gian:</w:t>
+                      </w:r>
+                    </w:p>
+                    <w:p>
+                      <w:pPr>
+                        <w:rPr>
+                          <w:lang w:val="en-US"/>
+                        </w:rPr>
+                      </w:pPr>
+                      <w:r>
+                        <w:rPr>
+                          <w:lang w:val="en-US"/>
+                        </w:rPr>
                         <w:tab/>
                       </w:r>
                       <w:r>
@@ -4266,7 +4765,7 @@
                           <w:lang w:val="en-US"/>
                         </w:rPr>
                         <w:tab/>
-                        <w:t>Ngày:</w:t>
+                        <w:t>Số thẻ vàng:</w:t>
                       </w:r>
                       <w:r>
                         <w:rPr>
@@ -4279,13 +4778,7 @@
                           <w:lang w:val="en-US"/>
                         </w:rPr>
                         <w:tab/>
-                      </w:r>
-                      <w:r>
-                        <w:rPr>
-                          <w:lang w:val="en-US"/>
-                        </w:rPr>
-                        <w:tab/>
-                        <w:t>Giờ:</w:t>
+                        <w:t>Số thẻ đỏ:</w:t>
                       </w:r>
                     </w:p>
                     <w:p>
@@ -4298,7 +4791,7 @@
                     </w:p>
                     <w:tbl>
                       <w:tblPr>
-                        <w:tblStyle w:val="LiBang"/>
+                        <w:tblStyle w:val="TableGrid"/>
                         <w:tblW w:w="0" w:type="auto"/>
                         <w:tblInd w:w="1095" w:type="dxa"/>
                         <w:tblLook w:val="04A0" w:firstRow="1" w:lastRow="0" w:firstColumn="1" w:lastColumn="0" w:noHBand="0" w:noVBand="1"/>
@@ -4560,6 +5053,7 @@
                     </w:p>
                     <w:p>
                       <w:pPr>
+                        <w:jc w:val="both"/>
                         <w:rPr>
                           <w:lang w:val="en-US"/>
                         </w:rPr>
@@ -4713,20 +5207,6 @@
           <w:lang w:val="en-US"/>
         </w:rPr>
       </w:pPr>
-    </w:p>
-    <w:p>
-      <w:pPr>
-        <w:rPr>
-          <w:lang w:val="en-US"/>
-        </w:rPr>
-      </w:pPr>
-    </w:p>
-    <w:p>
-      <w:pPr>
-        <w:rPr>
-          <w:lang w:val="en-US"/>
-        </w:rPr>
-      </w:pPr>
       <w:r>
         <w:rPr>
           <w:i/>
@@ -4734,11 +5214,10 @@
           <w:color w:val="0000FF"/>
           <w:lang w:val="en-US"/>
         </w:rPr>
-        <w:lastRenderedPageBreak/>
         <mc:AlternateContent>
           <mc:Choice Requires="wps">
             <w:drawing>
-              <wp:anchor distT="0" distB="0" distL="114300" distR="114300" simplePos="0" relativeHeight="251602432" behindDoc="0" locked="0" layoutInCell="1" allowOverlap="1" wp14:anchorId="19ADCBCD" wp14:editId="21FACBC5">
+              <wp:anchor distT="0" distB="0" distL="114300" distR="114300" simplePos="0" relativeHeight="251654144" behindDoc="0" locked="0" layoutInCell="1" allowOverlap="1" wp14:anchorId="19ADCBCD" wp14:editId="511EEDD1">
                 <wp:simplePos x="0" y="0"/>
                 <wp:positionH relativeFrom="column">
                   <wp:posOffset>0</wp:posOffset>
@@ -4833,6 +5312,12 @@
                             </w:r>
                             <w:r>
                               <w:rPr>
+                                <w:lang w:val="en-US"/>
+                              </w:rPr>
+                              <w:tab/>
+                            </w:r>
+                            <w:r>
+                              <w:rPr>
                                 <w:b/>
                                 <w:lang w:val="en-US"/>
                               </w:rPr>
@@ -4857,25 +5342,31 @@
                           </w:p>
                           <w:tbl>
                             <w:tblPr>
-                              <w:tblStyle w:val="LiBang"/>
+                              <w:tblStyle w:val="TableGrid"/>
                               <w:tblW w:w="0" w:type="auto"/>
-                              <w:tblInd w:w="648" w:type="dxa"/>
+                              <w:tblInd w:w="331" w:type="dxa"/>
                               <w:tblLook w:val="04A0" w:firstRow="1" w:lastRow="0" w:firstColumn="1" w:lastColumn="0" w:noHBand="0" w:noVBand="1"/>
                             </w:tblPr>
                             <w:tblGrid>
-                              <w:gridCol w:w="900"/>
-                              <w:gridCol w:w="1800"/>
-                              <w:gridCol w:w="1530"/>
-                              <w:gridCol w:w="1577"/>
-                              <w:gridCol w:w="1753"/>
+                              <w:gridCol w:w="782"/>
+                              <w:gridCol w:w="820"/>
+                              <w:gridCol w:w="809"/>
+                              <w:gridCol w:w="793"/>
+                              <w:gridCol w:w="743"/>
+                              <w:gridCol w:w="899"/>
+                              <w:gridCol w:w="784"/>
+                              <w:gridCol w:w="761"/>
+                              <w:gridCol w:w="618"/>
+                              <w:gridCol w:w="662"/>
+                              <w:gridCol w:w="643"/>
                             </w:tblGrid>
                             <w:tr>
                               <w:trPr>
-                                <w:trHeight w:val="575"/>
+                                <w:trHeight w:val="875"/>
                               </w:trPr>
                               <w:tc>
                                 <w:tcPr>
-                                  <w:tcW w:w="900" w:type="dxa"/>
+                                  <w:tcW w:w="782" w:type="dxa"/>
                                 </w:tcPr>
                                 <w:p>
                                   <w:pPr>
@@ -4888,13 +5379,27 @@
                                     <w:rPr>
                                       <w:lang w:val="en-US"/>
                                     </w:rPr>
-                                    <w:t>Stt</w:t>
+                                    <w:t>Cầu thủ</w:t>
+                                  </w:r>
+                                </w:p>
+                                <w:p>
+                                  <w:pPr>
+                                    <w:jc w:val="center"/>
+                                    <w:rPr>
+                                      <w:lang w:val="en-US"/>
+                                    </w:rPr>
+                                  </w:pPr>
+                                  <w:r>
+                                    <w:rPr>
+                                      <w:lang w:val="en-US"/>
+                                    </w:rPr>
+                                    <w:t>(Vị trí)</w:t>
                                   </w:r>
                                 </w:p>
                               </w:tc>
                               <w:tc>
                                 <w:tcPr>
-                                  <w:tcW w:w="1800" w:type="dxa"/>
+                                  <w:tcW w:w="820" w:type="dxa"/>
                                 </w:tcPr>
                                 <w:p>
                                   <w:pPr>
@@ -4907,13 +5412,13 @@
                                     <w:rPr>
                                       <w:lang w:val="en-US"/>
                                     </w:rPr>
-                                    <w:t>Cầu thủ</w:t>
+                                    <w:t>Ngày sinh</w:t>
                                   </w:r>
                                 </w:p>
                               </w:tc>
                               <w:tc>
                                 <w:tcPr>
-                                  <w:tcW w:w="1530" w:type="dxa"/>
+                                  <w:tcW w:w="809" w:type="dxa"/>
                                 </w:tcPr>
                                 <w:p>
                                   <w:pPr>
@@ -4926,13 +5431,13 @@
                                     <w:rPr>
                                       <w:lang w:val="en-US"/>
                                     </w:rPr>
-                                    <w:t>Đội</w:t>
+                                    <w:t>Đội bóng</w:t>
                                   </w:r>
                                 </w:p>
                               </w:tc>
                               <w:tc>
                                 <w:tcPr>
-                                  <w:tcW w:w="1577" w:type="dxa"/>
+                                  <w:tcW w:w="793" w:type="dxa"/>
                                 </w:tcPr>
                                 <w:p>
                                   <w:pPr>
@@ -4951,7 +5456,7 @@
                               </w:tc>
                               <w:tc>
                                 <w:tcPr>
-                                  <w:tcW w:w="1753" w:type="dxa"/>
+                                  <w:tcW w:w="743" w:type="dxa"/>
                                 </w:tcPr>
                                 <w:p>
                                   <w:pPr>
@@ -4964,7 +5469,121 @@
                                     <w:rPr>
                                       <w:lang w:val="en-US"/>
                                     </w:rPr>
-                                    <w:t>Tổng số bàn thắng</w:t>
+                                    <w:t xml:space="preserve">Số trận </w:t>
+                                  </w:r>
+                                </w:p>
+                              </w:tc>
+                              <w:tc>
+                                <w:tcPr>
+                                  <w:tcW w:w="899" w:type="dxa"/>
+                                </w:tcPr>
+                                <w:p>
+                                  <w:pPr>
+                                    <w:jc w:val="center"/>
+                                    <w:rPr>
+                                      <w:lang w:val="en-US"/>
+                                    </w:rPr>
+                                  </w:pPr>
+                                  <w:r>
+                                    <w:rPr>
+                                      <w:lang w:val="en-US"/>
+                                    </w:rPr>
+                                    <w:t>Số bàn thắng</w:t>
+                                  </w:r>
+                                </w:p>
+                              </w:tc>
+                              <w:tc>
+                                <w:tcPr>
+                                  <w:tcW w:w="784" w:type="dxa"/>
+                                </w:tcPr>
+                                <w:p>
+                                  <w:pPr>
+                                    <w:jc w:val="center"/>
+                                    <w:rPr>
+                                      <w:lang w:val="en-US"/>
+                                    </w:rPr>
+                                  </w:pPr>
+                                  <w:r>
+                                    <w:rPr>
+                                      <w:lang w:val="en-US"/>
+                                    </w:rPr>
+                                    <w:t>Số kiến tạo</w:t>
+                                  </w:r>
+                                </w:p>
+                              </w:tc>
+                              <w:tc>
+                                <w:tcPr>
+                                  <w:tcW w:w="761" w:type="dxa"/>
+                                </w:tcPr>
+                                <w:p>
+                                  <w:pPr>
+                                    <w:jc w:val="center"/>
+                                    <w:rPr>
+                                      <w:lang w:val="en-US"/>
+                                    </w:rPr>
+                                  </w:pPr>
+                                  <w:r>
+                                    <w:rPr>
+                                      <w:lang w:val="en-US"/>
+                                    </w:rPr>
+                                    <w:t>Số thẻ vàng</w:t>
+                                  </w:r>
+                                </w:p>
+                              </w:tc>
+                              <w:tc>
+                                <w:tcPr>
+                                  <w:tcW w:w="618" w:type="dxa"/>
+                                </w:tcPr>
+                                <w:p>
+                                  <w:pPr>
+                                    <w:jc w:val="center"/>
+                                    <w:rPr>
+                                      <w:lang w:val="en-US"/>
+                                    </w:rPr>
+                                  </w:pPr>
+                                  <w:r>
+                                    <w:rPr>
+                                      <w:lang w:val="en-US"/>
+                                    </w:rPr>
+                                    <w:t>Số thẻ đỏ</w:t>
+                                  </w:r>
+                                </w:p>
+                              </w:tc>
+                              <w:tc>
+                                <w:tcPr>
+                                  <w:tcW w:w="662" w:type="dxa"/>
+                                </w:tcPr>
+                                <w:p>
+                                  <w:pPr>
+                                    <w:jc w:val="center"/>
+                                    <w:rPr>
+                                      <w:lang w:val="en-US"/>
+                                    </w:rPr>
+                                  </w:pPr>
+                                  <w:r>
+                                    <w:rPr>
+                                      <w:lang w:val="en-US"/>
+                                    </w:rPr>
+                                    <w:t>Số trận sạch lưới</w:t>
+                                  </w:r>
+                                </w:p>
+                              </w:tc>
+                              <w:tc>
+                                <w:tcPr>
+                                  <w:tcW w:w="643" w:type="dxa"/>
+                                </w:tcPr>
+                                <w:p>
+                                  <w:pPr>
+                                    <w:jc w:val="center"/>
+                                    <w:rPr>
+                                      <w:lang w:val="en-US"/>
+                                    </w:rPr>
+                                  </w:pPr>
+                                  <w:r>
+                                    <w:rPr>
+                                      <w:lang w:val="en-US"/>
+                                    </w:rPr>
+                                    <w:t>Số phút thi đấu</w:t>
                                   </w:r>
                                 </w:p>
                               </w:tc>
@@ -4975,7 +5594,7 @@
                               </w:trPr>
                               <w:tc>
                                 <w:tcPr>
-                                  <w:tcW w:w="900" w:type="dxa"/>
+                                  <w:tcW w:w="782" w:type="dxa"/>
                                 </w:tcPr>
                                 <w:p>
                                   <w:pPr>
@@ -4988,7 +5607,7 @@
                               </w:tc>
                               <w:tc>
                                 <w:tcPr>
-                                  <w:tcW w:w="1800" w:type="dxa"/>
+                                  <w:tcW w:w="820" w:type="dxa"/>
                                 </w:tcPr>
                                 <w:p>
                                   <w:pPr>
@@ -5001,7 +5620,7 @@
                               </w:tc>
                               <w:tc>
                                 <w:tcPr>
-                                  <w:tcW w:w="1530" w:type="dxa"/>
+                                  <w:tcW w:w="809" w:type="dxa"/>
                                 </w:tcPr>
                                 <w:p>
                                   <w:pPr>
@@ -5014,7 +5633,7 @@
                               </w:tc>
                               <w:tc>
                                 <w:tcPr>
-                                  <w:tcW w:w="1577" w:type="dxa"/>
+                                  <w:tcW w:w="793" w:type="dxa"/>
                                 </w:tcPr>
                                 <w:p>
                                   <w:pPr>
@@ -5027,7 +5646,85 @@
                               </w:tc>
                               <w:tc>
                                 <w:tcPr>
-                                  <w:tcW w:w="1753" w:type="dxa"/>
+                                  <w:tcW w:w="743" w:type="dxa"/>
+                                </w:tcPr>
+                                <w:p>
+                                  <w:pPr>
+                                    <w:jc w:val="center"/>
+                                    <w:rPr>
+                                      <w:lang w:val="en-US"/>
+                                    </w:rPr>
+                                  </w:pPr>
+                                </w:p>
+                              </w:tc>
+                              <w:tc>
+                                <w:tcPr>
+                                  <w:tcW w:w="899" w:type="dxa"/>
+                                </w:tcPr>
+                                <w:p>
+                                  <w:pPr>
+                                    <w:jc w:val="center"/>
+                                    <w:rPr>
+                                      <w:lang w:val="en-US"/>
+                                    </w:rPr>
+                                  </w:pPr>
+                                </w:p>
+                              </w:tc>
+                              <w:tc>
+                                <w:tcPr>
+                                  <w:tcW w:w="784" w:type="dxa"/>
+                                </w:tcPr>
+                                <w:p>
+                                  <w:pPr>
+                                    <w:jc w:val="center"/>
+                                    <w:rPr>
+                                      <w:lang w:val="en-US"/>
+                                    </w:rPr>
+                                  </w:pPr>
+                                </w:p>
+                              </w:tc>
+                              <w:tc>
+                                <w:tcPr>
+                                  <w:tcW w:w="761" w:type="dxa"/>
+                                </w:tcPr>
+                                <w:p>
+                                  <w:pPr>
+                                    <w:jc w:val="center"/>
+                                    <w:rPr>
+                                      <w:lang w:val="en-US"/>
+                                    </w:rPr>
+                                  </w:pPr>
+                                </w:p>
+                              </w:tc>
+                              <w:tc>
+                                <w:tcPr>
+                                  <w:tcW w:w="618" w:type="dxa"/>
+                                </w:tcPr>
+                                <w:p>
+                                  <w:pPr>
+                                    <w:jc w:val="center"/>
+                                    <w:rPr>
+                                      <w:lang w:val="en-US"/>
+                                    </w:rPr>
+                                  </w:pPr>
+                                </w:p>
+                              </w:tc>
+                              <w:tc>
+                                <w:tcPr>
+                                  <w:tcW w:w="662" w:type="dxa"/>
+                                </w:tcPr>
+                                <w:p>
+                                  <w:pPr>
+                                    <w:jc w:val="center"/>
+                                    <w:rPr>
+                                      <w:lang w:val="en-US"/>
+                                    </w:rPr>
+                                  </w:pPr>
+                                </w:p>
+                              </w:tc>
+                              <w:tc>
+                                <w:tcPr>
+                                  <w:tcW w:w="643" w:type="dxa"/>
                                 </w:tcPr>
                                 <w:p>
                                   <w:pPr>
@@ -5045,7 +5742,7 @@
                               </w:trPr>
                               <w:tc>
                                 <w:tcPr>
-                                  <w:tcW w:w="900" w:type="dxa"/>
+                                  <w:tcW w:w="782" w:type="dxa"/>
                                 </w:tcPr>
                                 <w:p>
                                   <w:pPr>
@@ -5058,7 +5755,7 @@
                               </w:tc>
                               <w:tc>
                                 <w:tcPr>
-                                  <w:tcW w:w="1800" w:type="dxa"/>
+                                  <w:tcW w:w="820" w:type="dxa"/>
                                 </w:tcPr>
                                 <w:p>
                                   <w:pPr>
@@ -5071,7 +5768,7 @@
                               </w:tc>
                               <w:tc>
                                 <w:tcPr>
-                                  <w:tcW w:w="1530" w:type="dxa"/>
+                                  <w:tcW w:w="809" w:type="dxa"/>
                                 </w:tcPr>
                                 <w:p>
                                   <w:pPr>
@@ -5084,7 +5781,7 @@
                               </w:tc>
                               <w:tc>
                                 <w:tcPr>
-                                  <w:tcW w:w="1577" w:type="dxa"/>
+                                  <w:tcW w:w="793" w:type="dxa"/>
                                 </w:tcPr>
                                 <w:p>
                                   <w:pPr>
@@ -5097,7 +5794,85 @@
                               </w:tc>
                               <w:tc>
                                 <w:tcPr>
-                                  <w:tcW w:w="1753" w:type="dxa"/>
+                                  <w:tcW w:w="743" w:type="dxa"/>
+                                </w:tcPr>
+                                <w:p>
+                                  <w:pPr>
+                                    <w:jc w:val="center"/>
+                                    <w:rPr>
+                                      <w:lang w:val="en-US"/>
+                                    </w:rPr>
+                                  </w:pPr>
+                                </w:p>
+                              </w:tc>
+                              <w:tc>
+                                <w:tcPr>
+                                  <w:tcW w:w="899" w:type="dxa"/>
+                                </w:tcPr>
+                                <w:p>
+                                  <w:pPr>
+                                    <w:jc w:val="center"/>
+                                    <w:rPr>
+                                      <w:lang w:val="en-US"/>
+                                    </w:rPr>
+                                  </w:pPr>
+                                </w:p>
+                              </w:tc>
+                              <w:tc>
+                                <w:tcPr>
+                                  <w:tcW w:w="784" w:type="dxa"/>
+                                </w:tcPr>
+                                <w:p>
+                                  <w:pPr>
+                                    <w:jc w:val="center"/>
+                                    <w:rPr>
+                                      <w:lang w:val="en-US"/>
+                                    </w:rPr>
+                                  </w:pPr>
+                                </w:p>
+                              </w:tc>
+                              <w:tc>
+                                <w:tcPr>
+                                  <w:tcW w:w="761" w:type="dxa"/>
+                                </w:tcPr>
+                                <w:p>
+                                  <w:pPr>
+                                    <w:jc w:val="center"/>
+                                    <w:rPr>
+                                      <w:lang w:val="en-US"/>
+                                    </w:rPr>
+                                  </w:pPr>
+                                </w:p>
+                              </w:tc>
+                              <w:tc>
+                                <w:tcPr>
+                                  <w:tcW w:w="618" w:type="dxa"/>
+                                </w:tcPr>
+                                <w:p>
+                                  <w:pPr>
+                                    <w:jc w:val="center"/>
+                                    <w:rPr>
+                                      <w:lang w:val="en-US"/>
+                                    </w:rPr>
+                                  </w:pPr>
+                                </w:p>
+                              </w:tc>
+                              <w:tc>
+                                <w:tcPr>
+                                  <w:tcW w:w="662" w:type="dxa"/>
+                                </w:tcPr>
+                                <w:p>
+                                  <w:pPr>
+                                    <w:jc w:val="center"/>
+                                    <w:rPr>
+                                      <w:lang w:val="en-US"/>
+                                    </w:rPr>
+                                  </w:pPr>
+                                </w:p>
+                              </w:tc>
+                              <w:tc>
+                                <w:tcPr>
+                                  <w:tcW w:w="643" w:type="dxa"/>
                                 </w:tcPr>
                                 <w:p>
                                   <w:pPr>
@@ -5139,7 +5914,7 @@
           </mc:Choice>
           <mc:Fallback>
             <w:pict>
-              <v:rect w14:anchorId="19ADCBCD" id="Rectangle 9" o:spid="_x0000_s1029" style="position:absolute;margin-left:0;margin-top:13.8pt;width:447.75pt;height:159pt;z-index:251602432;visibility:visible;mso-wrap-style:square;mso-width-percent:0;mso-height-percent:0;mso-wrap-distance-left:9pt;mso-wrap-distance-top:0;mso-wrap-distance-right:9pt;mso-wrap-distance-bottom:0;mso-position-horizontal:absolute;mso-position-horizontal-relative:text;mso-position-vertical:absolute;mso-position-vertical-relative:text;mso-width-percent:0;mso-height-percent:0;mso-width-relative:margin;mso-height-relative:margin;v-text-anchor:middle" o:gfxdata="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" fillcolor="white [3201]" strokecolor="black [3200]" strokeweight="2pt">
+              <v:rect w14:anchorId="19ADCBCD" id="Rectangle 9" o:spid="_x0000_s1029" style="position:absolute;margin-left:0;margin-top:13.8pt;width:447.75pt;height:159pt;z-index:251654144;visibility:visible;mso-wrap-style:square;mso-width-percent:0;mso-height-percent:0;mso-wrap-distance-left:9pt;mso-wrap-distance-top:0;mso-wrap-distance-right:9pt;mso-wrap-distance-bottom:0;mso-position-horizontal:absolute;mso-position-horizontal-relative:text;mso-position-vertical:absolute;mso-position-vertical-relative:text;mso-width-percent:0;mso-height-percent:0;mso-width-relative:margin;mso-height-relative:margin;v-text-anchor:middle" o:gfxdata="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" fillcolor="white [3201]" strokecolor="black [3200]" strokeweight="2pt">
                 <v:textbox>
                   <w:txbxContent>
                     <w:p>
@@ -5195,6 +5970,12 @@
                       </w:r>
                       <w:r>
                         <w:rPr>
+                          <w:lang w:val="en-US"/>
+                        </w:rPr>
+                        <w:tab/>
+                      </w:r>
+                      <w:r>
+                        <w:rPr>
                           <w:b/>
                           <w:lang w:val="en-US"/>
                         </w:rPr>
@@ -5219,25 +6000,31 @@
                     </w:p>
                     <w:tbl>
                       <w:tblPr>
-                        <w:tblStyle w:val="LiBang"/>
+                        <w:tblStyle w:val="TableGrid"/>
                         <w:tblW w:w="0" w:type="auto"/>
-                        <w:tblInd w:w="648" w:type="dxa"/>
+                        <w:tblInd w:w="331" w:type="dxa"/>
                         <w:tblLook w:val="04A0" w:firstRow="1" w:lastRow="0" w:firstColumn="1" w:lastColumn="0" w:noHBand="0" w:noVBand="1"/>
                       </w:tblPr>
                       <w:tblGrid>
-                        <w:gridCol w:w="900"/>
-                        <w:gridCol w:w="1800"/>
-                        <w:gridCol w:w="1530"/>
-                        <w:gridCol w:w="1577"/>
-                        <w:gridCol w:w="1753"/>
+                        <w:gridCol w:w="782"/>
+                        <w:gridCol w:w="820"/>
+                        <w:gridCol w:w="809"/>
+                        <w:gridCol w:w="793"/>
+                        <w:gridCol w:w="743"/>
+                        <w:gridCol w:w="899"/>
+                        <w:gridCol w:w="784"/>
+                        <w:gridCol w:w="761"/>
+                        <w:gridCol w:w="618"/>
+                        <w:gridCol w:w="662"/>
+                        <w:gridCol w:w="643"/>
                       </w:tblGrid>
                       <w:tr>
                         <w:trPr>
-                          <w:trHeight w:val="575"/>
+                          <w:trHeight w:val="875"/>
                         </w:trPr>
                         <w:tc>
                           <w:tcPr>
-                            <w:tcW w:w="900" w:type="dxa"/>
+                            <w:tcW w:w="782" w:type="dxa"/>
                           </w:tcPr>
                           <w:p>
                             <w:pPr>
@@ -5250,13 +6037,27 @@
                               <w:rPr>
                                 <w:lang w:val="en-US"/>
                               </w:rPr>
-                              <w:t>Stt</w:t>
+                              <w:t>Cầu thủ</w:t>
+                            </w:r>
+                          </w:p>
+                          <w:p>
+                            <w:pPr>
+                              <w:jc w:val="center"/>
+                              <w:rPr>
+                                <w:lang w:val="en-US"/>
+                              </w:rPr>
+                            </w:pPr>
+                            <w:r>
+                              <w:rPr>
+                                <w:lang w:val="en-US"/>
+                              </w:rPr>
+                              <w:t>(Vị trí)</w:t>
                             </w:r>
                           </w:p>
                         </w:tc>
                         <w:tc>
                           <w:tcPr>
-                            <w:tcW w:w="1800" w:type="dxa"/>
+                            <w:tcW w:w="820" w:type="dxa"/>
                           </w:tcPr>
                           <w:p>
                             <w:pPr>
@@ -5269,13 +6070,13 @@
                               <w:rPr>
                                 <w:lang w:val="en-US"/>
                               </w:rPr>
-                              <w:t>Cầu thủ</w:t>
+                              <w:t>Ngày sinh</w:t>
                             </w:r>
                           </w:p>
                         </w:tc>
                         <w:tc>
                           <w:tcPr>
-                            <w:tcW w:w="1530" w:type="dxa"/>
+                            <w:tcW w:w="809" w:type="dxa"/>
                           </w:tcPr>
                           <w:p>
                             <w:pPr>
@@ -5288,13 +6089,13 @@
                               <w:rPr>
                                 <w:lang w:val="en-US"/>
                               </w:rPr>
-                              <w:t>Đội</w:t>
+                              <w:t>Đội bóng</w:t>
                             </w:r>
                           </w:p>
                         </w:tc>
                         <w:tc>
                           <w:tcPr>
-                            <w:tcW w:w="1577" w:type="dxa"/>
+                            <w:tcW w:w="793" w:type="dxa"/>
                           </w:tcPr>
                           <w:p>
                             <w:pPr>
@@ -5313,7 +6114,7 @@
                         </w:tc>
                         <w:tc>
                           <w:tcPr>
-                            <w:tcW w:w="1753" w:type="dxa"/>
+                            <w:tcW w:w="743" w:type="dxa"/>
                           </w:tcPr>
                           <w:p>
                             <w:pPr>
@@ -5326,7 +6127,121 @@
                               <w:rPr>
                                 <w:lang w:val="en-US"/>
                               </w:rPr>
-                              <w:t>Tổng số bàn thắng</w:t>
+                              <w:t xml:space="preserve">Số trận </w:t>
+                            </w:r>
+                          </w:p>
+                        </w:tc>
+                        <w:tc>
+                          <w:tcPr>
+                            <w:tcW w:w="899" w:type="dxa"/>
+                          </w:tcPr>
+                          <w:p>
+                            <w:pPr>
+                              <w:jc w:val="center"/>
+                              <w:rPr>
+                                <w:lang w:val="en-US"/>
+                              </w:rPr>
+                            </w:pPr>
+                            <w:r>
+                              <w:rPr>
+                                <w:lang w:val="en-US"/>
+                              </w:rPr>
+                              <w:t>Số bàn thắng</w:t>
+                            </w:r>
+                          </w:p>
+                        </w:tc>
+                        <w:tc>
+                          <w:tcPr>
+                            <w:tcW w:w="784" w:type="dxa"/>
+                          </w:tcPr>
+                          <w:p>
+                            <w:pPr>
+                              <w:jc w:val="center"/>
+                              <w:rPr>
+                                <w:lang w:val="en-US"/>
+                              </w:rPr>
+                            </w:pPr>
+                            <w:r>
+                              <w:rPr>
+                                <w:lang w:val="en-US"/>
+                              </w:rPr>
+                              <w:t>Số kiến tạo</w:t>
+                            </w:r>
+                          </w:p>
+                        </w:tc>
+                        <w:tc>
+                          <w:tcPr>
+                            <w:tcW w:w="761" w:type="dxa"/>
+                          </w:tcPr>
+                          <w:p>
+                            <w:pPr>
+                              <w:jc w:val="center"/>
+                              <w:rPr>
+                                <w:lang w:val="en-US"/>
+                              </w:rPr>
+                            </w:pPr>
+                            <w:r>
+                              <w:rPr>
+                                <w:lang w:val="en-US"/>
+                              </w:rPr>
+                              <w:t>Số thẻ vàng</w:t>
+                            </w:r>
+                          </w:p>
+                        </w:tc>
+                        <w:tc>
+                          <w:tcPr>
+                            <w:tcW w:w="618" w:type="dxa"/>
+                          </w:tcPr>
+                          <w:p>
+                            <w:pPr>
+                              <w:jc w:val="center"/>
+                              <w:rPr>
+                                <w:lang w:val="en-US"/>
+                              </w:rPr>
+                            </w:pPr>
+                            <w:r>
+                              <w:rPr>
+                                <w:lang w:val="en-US"/>
+                              </w:rPr>
+                              <w:t>Số thẻ đỏ</w:t>
+                            </w:r>
+                          </w:p>
+                        </w:tc>
+                        <w:tc>
+                          <w:tcPr>
+                            <w:tcW w:w="662" w:type="dxa"/>
+                          </w:tcPr>
+                          <w:p>
+                            <w:pPr>
+                              <w:jc w:val="center"/>
+                              <w:rPr>
+                                <w:lang w:val="en-US"/>
+                              </w:rPr>
+                            </w:pPr>
+                            <w:r>
+                              <w:rPr>
+                                <w:lang w:val="en-US"/>
+                              </w:rPr>
+                              <w:t>Số trận sạch lưới</w:t>
+                            </w:r>
+                          </w:p>
+                        </w:tc>
+                        <w:tc>
+                          <w:tcPr>
+                            <w:tcW w:w="643" w:type="dxa"/>
+                          </w:tcPr>
+                          <w:p>
+                            <w:pPr>
+                              <w:jc w:val="center"/>
+                              <w:rPr>
+                                <w:lang w:val="en-US"/>
+                              </w:rPr>
+                            </w:pPr>
+                            <w:r>
+                              <w:rPr>
+                                <w:lang w:val="en-US"/>
+                              </w:rPr>
+                              <w:t>Số phút thi đấu</w:t>
                             </w:r>
                           </w:p>
                         </w:tc>
@@ -5337,7 +6252,7 @@
                         </w:trPr>
                         <w:tc>
                           <w:tcPr>
-                            <w:tcW w:w="900" w:type="dxa"/>
+                            <w:tcW w:w="782" w:type="dxa"/>
                           </w:tcPr>
                           <w:p>
                             <w:pPr>
@@ -5350,7 +6265,7 @@
                         </w:tc>
                         <w:tc>
                           <w:tcPr>
-                            <w:tcW w:w="1800" w:type="dxa"/>
+                            <w:tcW w:w="820" w:type="dxa"/>
                           </w:tcPr>
                           <w:p>
                             <w:pPr>
@@ -5363,7 +6278,7 @@
                         </w:tc>
                         <w:tc>
                           <w:tcPr>
-                            <w:tcW w:w="1530" w:type="dxa"/>
+                            <w:tcW w:w="809" w:type="dxa"/>
                           </w:tcPr>
                           <w:p>
                             <w:pPr>
@@ -5376,7 +6291,7 @@
                         </w:tc>
                         <w:tc>
                           <w:tcPr>
-                            <w:tcW w:w="1577" w:type="dxa"/>
+                            <w:tcW w:w="793" w:type="dxa"/>
                           </w:tcPr>
                           <w:p>
                             <w:pPr>
@@ -5389,7 +6304,85 @@
                         </w:tc>
                         <w:tc>
                           <w:tcPr>
-                            <w:tcW w:w="1753" w:type="dxa"/>
+                            <w:tcW w:w="743" w:type="dxa"/>
+                          </w:tcPr>
+                          <w:p>
+                            <w:pPr>
+                              <w:jc w:val="center"/>
+                              <w:rPr>
+                                <w:lang w:val="en-US"/>
+                              </w:rPr>
+                            </w:pPr>
+                          </w:p>
+                        </w:tc>
+                        <w:tc>
+                          <w:tcPr>
+                            <w:tcW w:w="899" w:type="dxa"/>
+                          </w:tcPr>
+                          <w:p>
+                            <w:pPr>
+                              <w:jc w:val="center"/>
+                              <w:rPr>
+                                <w:lang w:val="en-US"/>
+                              </w:rPr>
+                            </w:pPr>
+                          </w:p>
+                        </w:tc>
+                        <w:tc>
+                          <w:tcPr>
+                            <w:tcW w:w="784" w:type="dxa"/>
+                          </w:tcPr>
+                          <w:p>
+                            <w:pPr>
+                              <w:jc w:val="center"/>
+                              <w:rPr>
+                                <w:lang w:val="en-US"/>
+                              </w:rPr>
+                            </w:pPr>
+                          </w:p>
+                        </w:tc>
+                        <w:tc>
+                          <w:tcPr>
+                            <w:tcW w:w="761" w:type="dxa"/>
+                          </w:tcPr>
+                          <w:p>
+                            <w:pPr>
+                              <w:jc w:val="center"/>
+                              <w:rPr>
+                                <w:lang w:val="en-US"/>
+                              </w:rPr>
+                            </w:pPr>
+                          </w:p>
+                        </w:tc>
+                        <w:tc>
+                          <w:tcPr>
+                            <w:tcW w:w="618" w:type="dxa"/>
+                          </w:tcPr>
+                          <w:p>
+                            <w:pPr>
+                              <w:jc w:val="center"/>
+                              <w:rPr>
+                                <w:lang w:val="en-US"/>
+                              </w:rPr>
+                            </w:pPr>
+                          </w:p>
+                        </w:tc>
+                        <w:tc>
+                          <w:tcPr>
+                            <w:tcW w:w="662" w:type="dxa"/>
+                          </w:tcPr>
+                          <w:p>
+                            <w:pPr>
+                              <w:jc w:val="center"/>
+                              <w:rPr>
+                                <w:lang w:val="en-US"/>
+                              </w:rPr>
+                            </w:pPr>
+                          </w:p>
+                        </w:tc>
+                        <w:tc>
+                          <w:tcPr>
+                            <w:tcW w:w="643" w:type="dxa"/>
                           </w:tcPr>
                           <w:p>
                             <w:pPr>
@@ -5407,7 +6400,7 @@
                         </w:trPr>
                         <w:tc>
                           <w:tcPr>
-                            <w:tcW w:w="900" w:type="dxa"/>
+                            <w:tcW w:w="782" w:type="dxa"/>
                           </w:tcPr>
                           <w:p>
                             <w:pPr>
@@ -5420,7 +6413,7 @@
                         </w:tc>
                         <w:tc>
                           <w:tcPr>
-                            <w:tcW w:w="1800" w:type="dxa"/>
+                            <w:tcW w:w="820" w:type="dxa"/>
                           </w:tcPr>
                           <w:p>
                             <w:pPr>
@@ -5433,7 +6426,7 @@
                         </w:tc>
                         <w:tc>
                           <w:tcPr>
-                            <w:tcW w:w="1530" w:type="dxa"/>
+                            <w:tcW w:w="809" w:type="dxa"/>
                           </w:tcPr>
                           <w:p>
                             <w:pPr>
@@ -5446,7 +6439,7 @@
                         </w:tc>
                         <w:tc>
                           <w:tcPr>
-                            <w:tcW w:w="1577" w:type="dxa"/>
+                            <w:tcW w:w="793" w:type="dxa"/>
                           </w:tcPr>
                           <w:p>
                             <w:pPr>
@@ -5459,7 +6452,85 @@
                         </w:tc>
                         <w:tc>
                           <w:tcPr>
-                            <w:tcW w:w="1753" w:type="dxa"/>
+                            <w:tcW w:w="743" w:type="dxa"/>
+                          </w:tcPr>
+                          <w:p>
+                            <w:pPr>
+                              <w:jc w:val="center"/>
+                              <w:rPr>
+                                <w:lang w:val="en-US"/>
+                              </w:rPr>
+                            </w:pPr>
+                          </w:p>
+                        </w:tc>
+                        <w:tc>
+                          <w:tcPr>
+                            <w:tcW w:w="899" w:type="dxa"/>
+                          </w:tcPr>
+                          <w:p>
+                            <w:pPr>
+                              <w:jc w:val="center"/>
+                              <w:rPr>
+                                <w:lang w:val="en-US"/>
+                              </w:rPr>
+                            </w:pPr>
+                          </w:p>
+                        </w:tc>
+                        <w:tc>
+                          <w:tcPr>
+                            <w:tcW w:w="784" w:type="dxa"/>
+                          </w:tcPr>
+                          <w:p>
+                            <w:pPr>
+                              <w:jc w:val="center"/>
+                              <w:rPr>
+                                <w:lang w:val="en-US"/>
+                              </w:rPr>
+                            </w:pPr>
+                          </w:p>
+                        </w:tc>
+                        <w:tc>
+                          <w:tcPr>
+                            <w:tcW w:w="761" w:type="dxa"/>
+                          </w:tcPr>
+                          <w:p>
+                            <w:pPr>
+                              <w:jc w:val="center"/>
+                              <w:rPr>
+                                <w:lang w:val="en-US"/>
+                              </w:rPr>
+                            </w:pPr>
+                          </w:p>
+                        </w:tc>
+                        <w:tc>
+                          <w:tcPr>
+                            <w:tcW w:w="618" w:type="dxa"/>
+                          </w:tcPr>
+                          <w:p>
+                            <w:pPr>
+                              <w:jc w:val="center"/>
+                              <w:rPr>
+                                <w:lang w:val="en-US"/>
+                              </w:rPr>
+                            </w:pPr>
+                          </w:p>
+                        </w:tc>
+                        <w:tc>
+                          <w:tcPr>
+                            <w:tcW w:w="662" w:type="dxa"/>
+                          </w:tcPr>
+                          <w:p>
+                            <w:pPr>
+                              <w:jc w:val="center"/>
+                              <w:rPr>
+                                <w:lang w:val="en-US"/>
+                              </w:rPr>
+                            </w:pPr>
+                          </w:p>
+                        </w:tc>
+                        <w:tc>
+                          <w:tcPr>
+                            <w:tcW w:w="643" w:type="dxa"/>
                           </w:tcPr>
                           <w:p>
                             <w:pPr>
@@ -5612,7 +6683,7 @@
         <mc:AlternateContent>
           <mc:Choice Requires="wps">
             <w:drawing>
-              <wp:anchor distT="0" distB="0" distL="114300" distR="114300" simplePos="0" relativeHeight="251604480" behindDoc="0" locked="0" layoutInCell="1" allowOverlap="1" wp14:anchorId="44AC2918" wp14:editId="1BB16725">
+              <wp:anchor distT="0" distB="0" distL="114300" distR="114300" simplePos="0" relativeHeight="251656192" behindDoc="0" locked="0" layoutInCell="1" allowOverlap="1" wp14:anchorId="44AC2918" wp14:editId="2A964F8E">
                 <wp:simplePos x="0" y="0"/>
                 <wp:positionH relativeFrom="column">
                   <wp:posOffset>0</wp:posOffset>
@@ -5736,13 +6807,6 @@
                                 <w:lang w:val="en-US"/>
                               </w:rPr>
                               <w:tab/>
-                              <w:t>Ngày:</w:t>
-                            </w:r>
-                            <w:r>
-                              <w:rPr>
-                                <w:lang w:val="en-US"/>
-                              </w:rPr>
-                              <w:tab/>
                             </w:r>
                           </w:p>
                           <w:p>
@@ -5755,19 +6819,22 @@
                           </w:p>
                           <w:tbl>
                             <w:tblPr>
-                              <w:tblStyle w:val="LiBang"/>
+                              <w:tblStyle w:val="TableGrid"/>
                               <w:tblW w:w="0" w:type="auto"/>
-                              <w:tblInd w:w="1095" w:type="dxa"/>
+                              <w:tblInd w:w="450" w:type="dxa"/>
                               <w:tblLook w:val="04A0" w:firstRow="1" w:lastRow="0" w:firstColumn="1" w:lastColumn="0" w:noHBand="0" w:noVBand="1"/>
                             </w:tblPr>
                             <w:tblGrid>
-                              <w:gridCol w:w="868"/>
-                              <w:gridCol w:w="1101"/>
-                              <w:gridCol w:w="914"/>
-                              <w:gridCol w:w="900"/>
-                              <w:gridCol w:w="900"/>
-                              <w:gridCol w:w="1260"/>
-                              <w:gridCol w:w="1119"/>
+                              <w:gridCol w:w="483"/>
+                              <w:gridCol w:w="705"/>
+                              <w:gridCol w:w="910"/>
+                              <w:gridCol w:w="861"/>
+                              <w:gridCol w:w="719"/>
+                              <w:gridCol w:w="779"/>
+                              <w:gridCol w:w="976"/>
+                              <w:gridCol w:w="1080"/>
+                              <w:gridCol w:w="683"/>
+                              <w:gridCol w:w="875"/>
                             </w:tblGrid>
                             <w:tr>
                               <w:trPr>
@@ -5775,7 +6842,7 @@
                               </w:trPr>
                               <w:tc>
                                 <w:tcPr>
-                                  <w:tcW w:w="868" w:type="dxa"/>
+                                  <w:tcW w:w="483" w:type="dxa"/>
                                 </w:tcPr>
                                 <w:p>
                                   <w:pPr>
@@ -5794,7 +6861,7 @@
                               </w:tc>
                               <w:tc>
                                 <w:tcPr>
-                                  <w:tcW w:w="1101" w:type="dxa"/>
+                                  <w:tcW w:w="705" w:type="dxa"/>
                                 </w:tcPr>
                                 <w:p>
                                   <w:pPr>
@@ -5813,7 +6880,26 @@
                               </w:tc>
                               <w:tc>
                                 <w:tcPr>
-                                  <w:tcW w:w="914" w:type="dxa"/>
+                                  <w:tcW w:w="910" w:type="dxa"/>
+                                </w:tcPr>
+                                <w:p>
+                                  <w:pPr>
+                                    <w:jc w:val="center"/>
+                                    <w:rPr>
+                                      <w:lang w:val="en-US"/>
+                                    </w:rPr>
+                                  </w:pPr>
+                                  <w:r>
+                                    <w:rPr>
+                                      <w:lang w:val="en-US"/>
+                                    </w:rPr>
+                                    <w:t>Số trận</w:t>
+                                  </w:r>
+                                </w:p>
+                              </w:tc>
+                              <w:tc>
+                                <w:tcPr>
+                                  <w:tcW w:w="861" w:type="dxa"/>
                                 </w:tcPr>
                                 <w:p>
                                   <w:pPr>
@@ -5832,7 +6918,7 @@
                               </w:tc>
                               <w:tc>
                                 <w:tcPr>
-                                  <w:tcW w:w="900" w:type="dxa"/>
+                                  <w:tcW w:w="719" w:type="dxa"/>
                                 </w:tcPr>
                                 <w:p>
                                   <w:pPr>
@@ -5851,7 +6937,7 @@
                               </w:tc>
                               <w:tc>
                                 <w:tcPr>
-                                  <w:tcW w:w="900" w:type="dxa"/>
+                                  <w:tcW w:w="779" w:type="dxa"/>
                                 </w:tcPr>
                                 <w:p>
                                   <w:pPr>
@@ -5870,7 +6956,45 @@
                               </w:tc>
                               <w:tc>
                                 <w:tcPr>
-                                  <w:tcW w:w="1260" w:type="dxa"/>
+                                  <w:tcW w:w="976" w:type="dxa"/>
+                                </w:tcPr>
+                                <w:p>
+                                  <w:pPr>
+                                    <w:jc w:val="center"/>
+                                    <w:rPr>
+                                      <w:lang w:val="en-US"/>
+                                    </w:rPr>
+                                  </w:pPr>
+                                  <w:r>
+                                    <w:rPr>
+                                      <w:lang w:val="en-US"/>
+                                    </w:rPr>
+                                    <w:t>Số bàn thắng</w:t>
+                                  </w:r>
+                                </w:p>
+                              </w:tc>
+                              <w:tc>
+                                <w:tcPr>
+                                  <w:tcW w:w="1080" w:type="dxa"/>
+                                </w:tcPr>
+                                <w:p>
+                                  <w:pPr>
+                                    <w:jc w:val="center"/>
+                                    <w:rPr>
+                                      <w:lang w:val="en-US"/>
+                                    </w:rPr>
+                                  </w:pPr>
+                                  <w:r>
+                                    <w:rPr>
+                                      <w:lang w:val="en-US"/>
+                                    </w:rPr>
+                                    <w:t>Số bàn thua</w:t>
+                                  </w:r>
+                                </w:p>
+                              </w:tc>
+                              <w:tc>
+                                <w:tcPr>
+                                  <w:tcW w:w="683" w:type="dxa"/>
                                 </w:tcPr>
                                 <w:p>
                                   <w:pPr>
@@ -5889,7 +7013,7 @@
                               </w:tc>
                               <w:tc>
                                 <w:tcPr>
-                                  <w:tcW w:w="1119" w:type="dxa"/>
+                                  <w:tcW w:w="875" w:type="dxa"/>
                                 </w:tcPr>
                                 <w:p>
                                   <w:pPr>
@@ -5913,7 +7037,7 @@
                               </w:trPr>
                               <w:tc>
                                 <w:tcPr>
-                                  <w:tcW w:w="868" w:type="dxa"/>
+                                  <w:tcW w:w="483" w:type="dxa"/>
                                 </w:tcPr>
                                 <w:p>
                                   <w:pPr>
@@ -5926,7 +7050,7 @@
                               </w:tc>
                               <w:tc>
                                 <w:tcPr>
-                                  <w:tcW w:w="1101" w:type="dxa"/>
+                                  <w:tcW w:w="705" w:type="dxa"/>
                                 </w:tcPr>
                                 <w:p>
                                   <w:pPr>
@@ -5939,7 +7063,7 @@
                               </w:tc>
                               <w:tc>
                                 <w:tcPr>
-                                  <w:tcW w:w="914" w:type="dxa"/>
+                                  <w:tcW w:w="910" w:type="dxa"/>
                                 </w:tcPr>
                                 <w:p>
                                   <w:pPr>
@@ -5952,7 +7076,7 @@
                               </w:tc>
                               <w:tc>
                                 <w:tcPr>
-                                  <w:tcW w:w="900" w:type="dxa"/>
+                                  <w:tcW w:w="861" w:type="dxa"/>
                                 </w:tcPr>
                                 <w:p>
                                   <w:pPr>
@@ -5965,7 +7089,7 @@
                               </w:tc>
                               <w:tc>
                                 <w:tcPr>
-                                  <w:tcW w:w="900" w:type="dxa"/>
+                                  <w:tcW w:w="719" w:type="dxa"/>
                                 </w:tcPr>
                                 <w:p>
                                   <w:pPr>
@@ -5978,7 +7102,7 @@
                               </w:tc>
                               <w:tc>
                                 <w:tcPr>
-                                  <w:tcW w:w="1260" w:type="dxa"/>
+                                  <w:tcW w:w="779" w:type="dxa"/>
                                 </w:tcPr>
                                 <w:p>
                                   <w:pPr>
@@ -5991,7 +7115,46 @@
                               </w:tc>
                               <w:tc>
                                 <w:tcPr>
-                                  <w:tcW w:w="1119" w:type="dxa"/>
+                                  <w:tcW w:w="976" w:type="dxa"/>
+                                </w:tcPr>
+                                <w:p>
+                                  <w:pPr>
+                                    <w:jc w:val="center"/>
+                                    <w:rPr>
+                                      <w:lang w:val="en-US"/>
+                                    </w:rPr>
+                                  </w:pPr>
+                                </w:p>
+                              </w:tc>
+                              <w:tc>
+                                <w:tcPr>
+                                  <w:tcW w:w="1080" w:type="dxa"/>
+                                </w:tcPr>
+                                <w:p>
+                                  <w:pPr>
+                                    <w:jc w:val="center"/>
+                                    <w:rPr>
+                                      <w:lang w:val="en-US"/>
+                                    </w:rPr>
+                                  </w:pPr>
+                                </w:p>
+                              </w:tc>
+                              <w:tc>
+                                <w:tcPr>
+                                  <w:tcW w:w="683" w:type="dxa"/>
+                                </w:tcPr>
+                                <w:p>
+                                  <w:pPr>
+                                    <w:jc w:val="center"/>
+                                    <w:rPr>
+                                      <w:lang w:val="en-US"/>
+                                    </w:rPr>
+                                  </w:pPr>
+                                </w:p>
+                              </w:tc>
+                              <w:tc>
+                                <w:tcPr>
+                                  <w:tcW w:w="875" w:type="dxa"/>
                                 </w:tcPr>
                                 <w:p>
                                   <w:pPr>
@@ -6009,7 +7172,7 @@
                               </w:trPr>
                               <w:tc>
                                 <w:tcPr>
-                                  <w:tcW w:w="868" w:type="dxa"/>
+                                  <w:tcW w:w="483" w:type="dxa"/>
                                 </w:tcPr>
                                 <w:p>
                                   <w:pPr>
@@ -6022,7 +7185,7 @@
                               </w:tc>
                               <w:tc>
                                 <w:tcPr>
-                                  <w:tcW w:w="1101" w:type="dxa"/>
+                                  <w:tcW w:w="705" w:type="dxa"/>
                                 </w:tcPr>
                                 <w:p>
                                   <w:pPr>
@@ -6035,7 +7198,7 @@
                               </w:tc>
                               <w:tc>
                                 <w:tcPr>
-                                  <w:tcW w:w="914" w:type="dxa"/>
+                                  <w:tcW w:w="910" w:type="dxa"/>
                                 </w:tcPr>
                                 <w:p>
                                   <w:pPr>
@@ -6048,7 +7211,7 @@
                               </w:tc>
                               <w:tc>
                                 <w:tcPr>
-                                  <w:tcW w:w="900" w:type="dxa"/>
+                                  <w:tcW w:w="861" w:type="dxa"/>
                                 </w:tcPr>
                                 <w:p>
                                   <w:pPr>
@@ -6061,7 +7224,7 @@
                               </w:tc>
                               <w:tc>
                                 <w:tcPr>
-                                  <w:tcW w:w="900" w:type="dxa"/>
+                                  <w:tcW w:w="719" w:type="dxa"/>
                                 </w:tcPr>
                                 <w:p>
                                   <w:pPr>
@@ -6074,7 +7237,7 @@
                               </w:tc>
                               <w:tc>
                                 <w:tcPr>
-                                  <w:tcW w:w="1260" w:type="dxa"/>
+                                  <w:tcW w:w="779" w:type="dxa"/>
                                 </w:tcPr>
                                 <w:p>
                                   <w:pPr>
@@ -6087,7 +7250,46 @@
                               </w:tc>
                               <w:tc>
                                 <w:tcPr>
-                                  <w:tcW w:w="1119" w:type="dxa"/>
+                                  <w:tcW w:w="976" w:type="dxa"/>
+                                </w:tcPr>
+                                <w:p>
+                                  <w:pPr>
+                                    <w:jc w:val="center"/>
+                                    <w:rPr>
+                                      <w:lang w:val="en-US"/>
+                                    </w:rPr>
+                                  </w:pPr>
+                                </w:p>
+                              </w:tc>
+                              <w:tc>
+                                <w:tcPr>
+                                  <w:tcW w:w="1080" w:type="dxa"/>
+                                </w:tcPr>
+                                <w:p>
+                                  <w:pPr>
+                                    <w:jc w:val="center"/>
+                                    <w:rPr>
+                                      <w:lang w:val="en-US"/>
+                                    </w:rPr>
+                                  </w:pPr>
+                                </w:p>
+                              </w:tc>
+                              <w:tc>
+                                <w:tcPr>
+                                  <w:tcW w:w="683" w:type="dxa"/>
+                                </w:tcPr>
+                                <w:p>
+                                  <w:pPr>
+                                    <w:jc w:val="center"/>
+                                    <w:rPr>
+                                      <w:lang w:val="en-US"/>
+                                    </w:rPr>
+                                  </w:pPr>
+                                </w:p>
+                              </w:tc>
+                              <w:tc>
+                                <w:tcPr>
+                                  <w:tcW w:w="875" w:type="dxa"/>
                                 </w:tcPr>
                                 <w:p>
                                   <w:pPr>
@@ -6109,6 +7311,7 @@
                           </w:p>
                           <w:p>
                             <w:pPr>
+                              <w:jc w:val="both"/>
                               <w:rPr>
                                 <w:lang w:val="en-US"/>
                               </w:rPr>
@@ -6149,7 +7352,19 @@
                               <w:rPr>
                                 <w:lang w:val="en-US"/>
                               </w:rPr>
-                              <w:t>thắng, đối kháng.</w:t>
+                              <w:t>thắng, đối kháng</w:t>
+                            </w:r>
+                            <w:r>
+                              <w:rPr>
+                                <w:lang w:val="en-US"/>
+                              </w:rPr>
+                              <w:t xml:space="preserve"> (mặc định)</w:t>
+                            </w:r>
+                            <w:r>
+                              <w:rPr>
+                                <w:lang w:val="en-US"/>
+                              </w:rPr>
+                              <w:t>.</w:t>
                             </w:r>
                           </w:p>
                         </w:txbxContent>
@@ -6174,7 +7389,7 @@
           </mc:Choice>
           <mc:Fallback>
             <w:pict>
-              <v:rect w14:anchorId="44AC2918" id="Rectangle 10" o:spid="_x0000_s1030" style="position:absolute;margin-left:0;margin-top:-.05pt;width:447.75pt;height:182.25pt;z-index:251604480;visibility:visible;mso-wrap-style:square;mso-width-percent:0;mso-height-percent:0;mso-wrap-distance-left:9pt;mso-wrap-distance-top:0;mso-wrap-distance-right:9pt;mso-wrap-distance-bottom:0;mso-position-horizontal:absolute;mso-position-horizontal-relative:text;mso-position-vertical:absolute;mso-position-vertical-relative:text;mso-width-percent:0;mso-height-percent:0;mso-width-relative:margin;mso-height-relative:margin;v-text-anchor:middle" o:gfxdata="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" fillcolor="white [3201]" strokecolor="black [3200]" strokeweight="2pt">
+              <v:rect w14:anchorId="44AC2918" id="Rectangle 10" o:spid="_x0000_s1030" style="position:absolute;margin-left:0;margin-top:-.05pt;width:447.75pt;height:182.25pt;z-index:251656192;visibility:visible;mso-wrap-style:square;mso-width-percent:0;mso-height-percent:0;mso-wrap-distance-left:9pt;mso-wrap-distance-top:0;mso-wrap-distance-right:9pt;mso-wrap-distance-bottom:0;mso-position-horizontal:absolute;mso-position-horizontal-relative:text;mso-position-vertical:absolute;mso-position-vertical-relative:text;mso-width-percent:0;mso-height-percent:0;mso-width-relative:margin;mso-height-relative:margin;v-text-anchor:middle" o:gfxdata="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" fillcolor="white [3201]" strokecolor="black [3200]" strokeweight="2pt">
                 <v:textbox>
                   <w:txbxContent>
                     <w:p>
@@ -6259,13 +7474,6 @@
                           <w:lang w:val="en-US"/>
                         </w:rPr>
                         <w:tab/>
-                        <w:t>Ngày:</w:t>
-                      </w:r>
-                      <w:r>
-                        <w:rPr>
-                          <w:lang w:val="en-US"/>
-                        </w:rPr>
-                        <w:tab/>
                       </w:r>
                     </w:p>
                     <w:p>
@@ -6278,19 +7486,22 @@
                     </w:p>
                     <w:tbl>
                       <w:tblPr>
-                        <w:tblStyle w:val="LiBang"/>
+                        <w:tblStyle w:val="TableGrid"/>
                         <w:tblW w:w="0" w:type="auto"/>
-                        <w:tblInd w:w="1095" w:type="dxa"/>
+                        <w:tblInd w:w="450" w:type="dxa"/>
                         <w:tblLook w:val="04A0" w:firstRow="1" w:lastRow="0" w:firstColumn="1" w:lastColumn="0" w:noHBand="0" w:noVBand="1"/>
                       </w:tblPr>
                       <w:tblGrid>
-                        <w:gridCol w:w="868"/>
-                        <w:gridCol w:w="1101"/>
-                        <w:gridCol w:w="914"/>
-                        <w:gridCol w:w="900"/>
-                        <w:gridCol w:w="900"/>
-                        <w:gridCol w:w="1260"/>
-                        <w:gridCol w:w="1119"/>
+                        <w:gridCol w:w="483"/>
+                        <w:gridCol w:w="705"/>
+                        <w:gridCol w:w="910"/>
+                        <w:gridCol w:w="861"/>
+                        <w:gridCol w:w="719"/>
+                        <w:gridCol w:w="779"/>
+                        <w:gridCol w:w="976"/>
+                        <w:gridCol w:w="1080"/>
+                        <w:gridCol w:w="683"/>
+                        <w:gridCol w:w="875"/>
                       </w:tblGrid>
                       <w:tr>
                         <w:trPr>
@@ -6298,7 +7509,7 @@
                         </w:trPr>
                         <w:tc>
                           <w:tcPr>
-                            <w:tcW w:w="868" w:type="dxa"/>
+                            <w:tcW w:w="483" w:type="dxa"/>
                           </w:tcPr>
                           <w:p>
                             <w:pPr>
@@ -6317,7 +7528,7 @@
                         </w:tc>
                         <w:tc>
                           <w:tcPr>
-                            <w:tcW w:w="1101" w:type="dxa"/>
+                            <w:tcW w:w="705" w:type="dxa"/>
                           </w:tcPr>
                           <w:p>
                             <w:pPr>
@@ -6336,7 +7547,7 @@
                         </w:tc>
                         <w:tc>
                           <w:tcPr>
-                            <w:tcW w:w="914" w:type="dxa"/>
+                            <w:tcW w:w="910" w:type="dxa"/>
                           </w:tcPr>
                           <w:p>
                             <w:pPr>
@@ -6349,13 +7560,13 @@
                               <w:rPr>
                                 <w:lang w:val="en-US"/>
                               </w:rPr>
-                              <w:t>Thắng</w:t>
+                              <w:t>Số trận</w:t>
                             </w:r>
                           </w:p>
                         </w:tc>
                         <w:tc>
                           <w:tcPr>
-                            <w:tcW w:w="900" w:type="dxa"/>
+                            <w:tcW w:w="861" w:type="dxa"/>
                           </w:tcPr>
                           <w:p>
                             <w:pPr>
@@ -6368,13 +7579,13 @@
                               <w:rPr>
                                 <w:lang w:val="en-US"/>
                               </w:rPr>
-                              <w:t>Hòa</w:t>
+                              <w:t>Thắng</w:t>
                             </w:r>
                           </w:p>
                         </w:tc>
                         <w:tc>
                           <w:tcPr>
-                            <w:tcW w:w="900" w:type="dxa"/>
+                            <w:tcW w:w="719" w:type="dxa"/>
                           </w:tcPr>
                           <w:p>
                             <w:pPr>
@@ -6387,13 +7598,13 @@
                               <w:rPr>
                                 <w:lang w:val="en-US"/>
                               </w:rPr>
-                              <w:t>Thua</w:t>
+                              <w:t>Hòa</w:t>
                             </w:r>
                           </w:p>
                         </w:tc>
                         <w:tc>
                           <w:tcPr>
-                            <w:tcW w:w="1260" w:type="dxa"/>
+                            <w:tcW w:w="779" w:type="dxa"/>
                           </w:tcPr>
                           <w:p>
                             <w:pPr>
@@ -6406,13 +7617,70 @@
                               <w:rPr>
                                 <w:lang w:val="en-US"/>
                               </w:rPr>
-                              <w:t>Hiệu số</w:t>
+                              <w:t>Thua</w:t>
                             </w:r>
                           </w:p>
                         </w:tc>
                         <w:tc>
                           <w:tcPr>
-                            <w:tcW w:w="1119" w:type="dxa"/>
+                            <w:tcW w:w="976" w:type="dxa"/>
+                          </w:tcPr>
+                          <w:p>
+                            <w:pPr>
+                              <w:jc w:val="center"/>
+                              <w:rPr>
+                                <w:lang w:val="en-US"/>
+                              </w:rPr>
+                            </w:pPr>
+                            <w:r>
+                              <w:rPr>
+                                <w:lang w:val="en-US"/>
+                              </w:rPr>
+                              <w:t>Số bàn thắng</w:t>
+                            </w:r>
+                          </w:p>
+                        </w:tc>
+                        <w:tc>
+                          <w:tcPr>
+                            <w:tcW w:w="1080" w:type="dxa"/>
+                          </w:tcPr>
+                          <w:p>
+                            <w:pPr>
+                              <w:jc w:val="center"/>
+                              <w:rPr>
+                                <w:lang w:val="en-US"/>
+                              </w:rPr>
+                            </w:pPr>
+                            <w:r>
+                              <w:rPr>
+                                <w:lang w:val="en-US"/>
+                              </w:rPr>
+                              <w:t>Số bàn thua</w:t>
+                            </w:r>
+                          </w:p>
+                        </w:tc>
+                        <w:tc>
+                          <w:tcPr>
+                            <w:tcW w:w="683" w:type="dxa"/>
+                          </w:tcPr>
+                          <w:p>
+                            <w:pPr>
+                              <w:jc w:val="center"/>
+                              <w:rPr>
+                                <w:lang w:val="en-US"/>
+                              </w:rPr>
+                            </w:pPr>
+                            <w:r>
+                              <w:rPr>
+                                <w:lang w:val="en-US"/>
+                              </w:rPr>
+                              <w:t>Hiệu số</w:t>
+                            </w:r>
+                          </w:p>
+                        </w:tc>
+                        <w:tc>
+                          <w:tcPr>
+                            <w:tcW w:w="875" w:type="dxa"/>
                           </w:tcPr>
                           <w:p>
                             <w:pPr>
@@ -6436,7 +7704,7 @@
                         </w:trPr>
                         <w:tc>
                           <w:tcPr>
-                            <w:tcW w:w="868" w:type="dxa"/>
+                            <w:tcW w:w="483" w:type="dxa"/>
                           </w:tcPr>
                           <w:p>
                             <w:pPr>
@@ -6449,7 +7717,7 @@
                         </w:tc>
                         <w:tc>
                           <w:tcPr>
-                            <w:tcW w:w="1101" w:type="dxa"/>
+                            <w:tcW w:w="705" w:type="dxa"/>
                           </w:tcPr>
                           <w:p>
                             <w:pPr>
@@ -6462,7 +7730,7 @@
                         </w:tc>
                         <w:tc>
                           <w:tcPr>
-                            <w:tcW w:w="914" w:type="dxa"/>
+                            <w:tcW w:w="910" w:type="dxa"/>
                           </w:tcPr>
                           <w:p>
                             <w:pPr>
@@ -6475,7 +7743,7 @@
                         </w:tc>
                         <w:tc>
                           <w:tcPr>
-                            <w:tcW w:w="900" w:type="dxa"/>
+                            <w:tcW w:w="861" w:type="dxa"/>
                           </w:tcPr>
                           <w:p>
                             <w:pPr>
@@ -6488,7 +7756,7 @@
                         </w:tc>
                         <w:tc>
                           <w:tcPr>
-                            <w:tcW w:w="900" w:type="dxa"/>
+                            <w:tcW w:w="719" w:type="dxa"/>
                           </w:tcPr>
                           <w:p>
                             <w:pPr>
@@ -6501,7 +7769,7 @@
                         </w:tc>
                         <w:tc>
                           <w:tcPr>
-                            <w:tcW w:w="1260" w:type="dxa"/>
+                            <w:tcW w:w="779" w:type="dxa"/>
                           </w:tcPr>
                           <w:p>
                             <w:pPr>
@@ -6514,7 +7782,46 @@
                         </w:tc>
                         <w:tc>
                           <w:tcPr>
-                            <w:tcW w:w="1119" w:type="dxa"/>
+                            <w:tcW w:w="976" w:type="dxa"/>
+                          </w:tcPr>
+                          <w:p>
+                            <w:pPr>
+                              <w:jc w:val="center"/>
+                              <w:rPr>
+                                <w:lang w:val="en-US"/>
+                              </w:rPr>
+                            </w:pPr>
+                          </w:p>
+                        </w:tc>
+                        <w:tc>
+                          <w:tcPr>
+                            <w:tcW w:w="1080" w:type="dxa"/>
+                          </w:tcPr>
+                          <w:p>
+                            <w:pPr>
+                              <w:jc w:val="center"/>
+                              <w:rPr>
+                                <w:lang w:val="en-US"/>
+                              </w:rPr>
+                            </w:pPr>
+                          </w:p>
+                        </w:tc>
+                        <w:tc>
+                          <w:tcPr>
+                            <w:tcW w:w="683" w:type="dxa"/>
+                          </w:tcPr>
+                          <w:p>
+                            <w:pPr>
+                              <w:jc w:val="center"/>
+                              <w:rPr>
+                                <w:lang w:val="en-US"/>
+                              </w:rPr>
+                            </w:pPr>
+                          </w:p>
+                        </w:tc>
+                        <w:tc>
+                          <w:tcPr>
+                            <w:tcW w:w="875" w:type="dxa"/>
                           </w:tcPr>
                           <w:p>
                             <w:pPr>
@@ -6532,7 +7839,7 @@
                         </w:trPr>
                         <w:tc>
                           <w:tcPr>
-                            <w:tcW w:w="868" w:type="dxa"/>
+                            <w:tcW w:w="483" w:type="dxa"/>
                           </w:tcPr>
                           <w:p>
                             <w:pPr>
@@ -6545,7 +7852,7 @@
                         </w:tc>
                         <w:tc>
                           <w:tcPr>
-                            <w:tcW w:w="1101" w:type="dxa"/>
+                            <w:tcW w:w="705" w:type="dxa"/>
                           </w:tcPr>
                           <w:p>
                             <w:pPr>
@@ -6558,7 +7865,7 @@
                         </w:tc>
                         <w:tc>
                           <w:tcPr>
-                            <w:tcW w:w="914" w:type="dxa"/>
+                            <w:tcW w:w="910" w:type="dxa"/>
                           </w:tcPr>
                           <w:p>
                             <w:pPr>
@@ -6571,7 +7878,7 @@
                         </w:tc>
                         <w:tc>
                           <w:tcPr>
-                            <w:tcW w:w="900" w:type="dxa"/>
+                            <w:tcW w:w="861" w:type="dxa"/>
                           </w:tcPr>
                           <w:p>
                             <w:pPr>
@@ -6584,7 +7891,7 @@
                         </w:tc>
                         <w:tc>
                           <w:tcPr>
-                            <w:tcW w:w="900" w:type="dxa"/>
+                            <w:tcW w:w="719" w:type="dxa"/>
                           </w:tcPr>
                           <w:p>
                             <w:pPr>
@@ -6597,7 +7904,7 @@
                         </w:tc>
                         <w:tc>
                           <w:tcPr>
-                            <w:tcW w:w="1260" w:type="dxa"/>
+                            <w:tcW w:w="779" w:type="dxa"/>
                           </w:tcPr>
                           <w:p>
                             <w:pPr>
@@ -6610,7 +7917,46 @@
                         </w:tc>
                         <w:tc>
                           <w:tcPr>
-                            <w:tcW w:w="1119" w:type="dxa"/>
+                            <w:tcW w:w="976" w:type="dxa"/>
+                          </w:tcPr>
+                          <w:p>
+                            <w:pPr>
+                              <w:jc w:val="center"/>
+                              <w:rPr>
+                                <w:lang w:val="en-US"/>
+                              </w:rPr>
+                            </w:pPr>
+                          </w:p>
+                        </w:tc>
+                        <w:tc>
+                          <w:tcPr>
+                            <w:tcW w:w="1080" w:type="dxa"/>
+                          </w:tcPr>
+                          <w:p>
+                            <w:pPr>
+                              <w:jc w:val="center"/>
+                              <w:rPr>
+                                <w:lang w:val="en-US"/>
+                              </w:rPr>
+                            </w:pPr>
+                          </w:p>
+                        </w:tc>
+                        <w:tc>
+                          <w:tcPr>
+                            <w:tcW w:w="683" w:type="dxa"/>
+                          </w:tcPr>
+                          <w:p>
+                            <w:pPr>
+                              <w:jc w:val="center"/>
+                              <w:rPr>
+                                <w:lang w:val="en-US"/>
+                              </w:rPr>
+                            </w:pPr>
+                          </w:p>
+                        </w:tc>
+                        <w:tc>
+                          <w:tcPr>
+                            <w:tcW w:w="875" w:type="dxa"/>
                           </w:tcPr>
                           <w:p>
                             <w:pPr>
@@ -6632,6 +7978,7 @@
                     </w:p>
                     <w:p>
                       <w:pPr>
+                        <w:jc w:val="both"/>
                         <w:rPr>
                           <w:lang w:val="en-US"/>
                         </w:rPr>
@@ -6672,7 +8019,19 @@
                         <w:rPr>
                           <w:lang w:val="en-US"/>
                         </w:rPr>
-                        <w:t>thắng, đối kháng.</w:t>
+                        <w:t>thắng, đối kháng</w:t>
+                      </w:r>
+                      <w:r>
+                        <w:rPr>
+                          <w:lang w:val="en-US"/>
+                        </w:rPr>
+                        <w:t xml:space="preserve"> (mặc định)</w:t>
+                      </w:r>
+                      <w:r>
+                        <w:rPr>
+                          <w:lang w:val="en-US"/>
+                        </w:rPr>
+                        <w:t>.</w:t>
                       </w:r>
                     </w:p>
                   </w:txbxContent>
@@ -6810,15 +8169,15 @@
         <mc:AlternateContent>
           <mc:Choice Requires="wps">
             <w:drawing>
-              <wp:anchor distT="0" distB="0" distL="114300" distR="114300" simplePos="0" relativeHeight="251607552" behindDoc="0" locked="0" layoutInCell="1" allowOverlap="1" wp14:anchorId="52E9B8AA" wp14:editId="58C1F1BD">
+              <wp:anchor distT="0" distB="0" distL="114300" distR="114300" simplePos="0" relativeHeight="251657216" behindDoc="0" locked="0" layoutInCell="1" allowOverlap="1" wp14:anchorId="52E9B8AA" wp14:editId="6376D240">
                 <wp:simplePos x="0" y="0"/>
                 <wp:positionH relativeFrom="column">
                   <wp:posOffset>0</wp:posOffset>
                 </wp:positionH>
                 <wp:positionV relativeFrom="paragraph">
-                  <wp:posOffset>177799</wp:posOffset>
+                  <wp:posOffset>177800</wp:posOffset>
                 </wp:positionV>
-                <wp:extent cx="5686425" cy="2047875"/>
+                <wp:extent cx="5686425" cy="2295525"/>
                 <wp:effectExtent l="0" t="0" r="28575" b="28575"/>
                 <wp:wrapNone/>
                 <wp:docPr id="11" name="Rectangle 11"/>
@@ -6830,7 +8189,7 @@
                       <wps:spPr>
                         <a:xfrm>
                           <a:off x="0" y="0"/>
-                          <a:ext cx="5686425" cy="2047875"/>
+                          <a:ext cx="5686425" cy="2295525"/>
                         </a:xfrm>
                         <a:prstGeom prst="rect">
                           <a:avLst/>
@@ -6956,7 +8315,7 @@
                           </w:p>
                           <w:tbl>
                             <w:tblPr>
-                              <w:tblStyle w:val="LiBang"/>
+                              <w:tblStyle w:val="TableGrid"/>
                               <w:tblW w:w="0" w:type="auto"/>
                               <w:tblInd w:w="1095" w:type="dxa"/>
                               <w:tblLook w:val="04A0" w:firstRow="1" w:lastRow="0" w:firstColumn="1" w:lastColumn="0" w:noHBand="0" w:noVBand="1"/>
@@ -7212,6 +8571,108 @@
                           <w:p>
                             <w:pPr>
                               <w:rPr>
+                                <w:b/>
+                                <w:lang w:val="en-US"/>
+                              </w:rPr>
+                            </w:pPr>
+                          </w:p>
+                          <w:p>
+                            <w:pPr>
+                              <w:jc w:val="both"/>
+                              <w:rPr>
+                                <w:lang w:val="en-US"/>
+                              </w:rPr>
+                            </w:pPr>
+                            <w:r>
+                              <w:rPr>
+                                <w:b/>
+                                <w:lang w:val="en-US"/>
+                              </w:rPr>
+                              <w:t>QĐ</w:t>
+                            </w:r>
+                            <w:r>
+                              <w:rPr>
+                                <w:b/>
+                                <w:lang w:val="en-US"/>
+                              </w:rPr>
+                              <w:t>6</w:t>
+                            </w:r>
+                            <w:r>
+                              <w:rPr>
+                                <w:lang w:val="en-US"/>
+                              </w:rPr>
+                              <w:t xml:space="preserve">: </w:t>
+                            </w:r>
+                            <w:r>
+                              <w:rPr>
+                                <w:lang w:val="en-US"/>
+                              </w:rPr>
+                              <w:t>X</w:t>
+                            </w:r>
+                            <w:r>
+                              <w:rPr>
+                                <w:lang w:val="en-US"/>
+                              </w:rPr>
+                              <w:t>ếp hạng theo</w:t>
+                            </w:r>
+                            <w:r>
+                              <w:rPr>
+                                <w:lang w:val="en-US"/>
+                              </w:rPr>
+                              <w:t xml:space="preserve"> </w:t>
+                            </w:r>
+                            <w:r>
+                              <w:rPr>
+                                <w:lang w:val="en-US"/>
+                              </w:rPr>
+                              <w:t>số bàn</w:t>
+                            </w:r>
+                            <w:r>
+                              <w:rPr>
+                                <w:lang w:val="en-US"/>
+                              </w:rPr>
+                              <w:t xml:space="preserve"> </w:t>
+                            </w:r>
+                            <w:r>
+                              <w:rPr>
+                                <w:lang w:val="en-US"/>
+                              </w:rPr>
+                              <w:t>thắng</w:t>
+                            </w:r>
+                            <w:r>
+                              <w:rPr>
+                                <w:lang w:val="en-US"/>
+                              </w:rPr>
+                              <w:t>, số kiến tạo</w:t>
+                            </w:r>
+                            <w:r>
+                              <w:rPr>
+                                <w:lang w:val="en-US"/>
+                              </w:rPr>
+                              <w:t xml:space="preserve"> (phụ)</w:t>
+                            </w:r>
+                            <w:r>
+                              <w:rPr>
+                                <w:lang w:val="en-US"/>
+                              </w:rPr>
+                              <w:t>, tên</w:t>
+                            </w:r>
+                            <w:r>
+                              <w:rPr>
+                                <w:lang w:val="en-US"/>
+                              </w:rPr>
+                              <w:t xml:space="preserve"> (phụ)</w:t>
+                            </w:r>
+                            <w:r>
+                              <w:rPr>
+                                <w:lang w:val="en-US"/>
+                              </w:rPr>
+                              <w:t>.</w:t>
+                            </w:r>
+                          </w:p>
+                          <w:p>
+                            <w:pPr>
+                              <w:rPr>
                                 <w:lang w:val="en-US"/>
                               </w:rPr>
                             </w:pPr>
@@ -7238,7 +8699,7 @@
           </mc:Choice>
           <mc:Fallback>
             <w:pict>
-              <v:rect w14:anchorId="52E9B8AA" id="Rectangle 11" o:spid="_x0000_s1031" style="position:absolute;margin-left:0;margin-top:14pt;width:447.75pt;height:161.25pt;z-index:251607552;visibility:visible;mso-wrap-style:square;mso-width-percent:0;mso-height-percent:0;mso-wrap-distance-left:9pt;mso-wrap-distance-top:0;mso-wrap-distance-right:9pt;mso-wrap-distance-bottom:0;mso-position-horizontal:absolute;mso-position-horizontal-relative:text;mso-position-vertical:absolute;mso-position-vertical-relative:text;mso-width-percent:0;mso-height-percent:0;mso-width-relative:margin;mso-height-relative:margin;v-text-anchor:middle" o:gfxdata="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" fillcolor="white [3201]" strokecolor="black [3200]" strokeweight="2pt">
+              <v:rect w14:anchorId="52E9B8AA" id="Rectangle 11" o:spid="_x0000_s1031" style="position:absolute;margin-left:0;margin-top:14pt;width:447.75pt;height:180.75pt;z-index:251657216;visibility:visible;mso-wrap-style:square;mso-width-percent:0;mso-height-percent:0;mso-wrap-distance-left:9pt;mso-wrap-distance-top:0;mso-wrap-distance-right:9pt;mso-wrap-distance-bottom:0;mso-position-horizontal:absolute;mso-position-horizontal-relative:text;mso-position-vertical:absolute;mso-position-vertical-relative:text;mso-width-percent:0;mso-height-percent:0;mso-width-relative:margin;mso-height-relative:margin;v-text-anchor:middle" o:gfxdata="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" fillcolor="white [3201]" strokecolor="black [3200]" strokeweight="2pt">
                 <v:textbox>
                   <w:txbxContent>
                     <w:p>
@@ -7345,7 +8806,7 @@
                     </w:p>
                     <w:tbl>
                       <w:tblPr>
-                        <w:tblStyle w:val="LiBang"/>
+                        <w:tblStyle w:val="TableGrid"/>
                         <w:tblW w:w="0" w:type="auto"/>
                         <w:tblInd w:w="1095" w:type="dxa"/>
                         <w:tblLook w:val="04A0" w:firstRow="1" w:lastRow="0" w:firstColumn="1" w:lastColumn="0" w:noHBand="0" w:noVBand="1"/>
@@ -7601,6 +9062,108 @@
                     <w:p>
                       <w:pPr>
                         <w:rPr>
+                          <w:b/>
+                          <w:lang w:val="en-US"/>
+                        </w:rPr>
+                      </w:pPr>
+                    </w:p>
+                    <w:p>
+                      <w:pPr>
+                        <w:jc w:val="both"/>
+                        <w:rPr>
+                          <w:lang w:val="en-US"/>
+                        </w:rPr>
+                      </w:pPr>
+                      <w:r>
+                        <w:rPr>
+                          <w:b/>
+                          <w:lang w:val="en-US"/>
+                        </w:rPr>
+                        <w:t>QĐ</w:t>
+                      </w:r>
+                      <w:r>
+                        <w:rPr>
+                          <w:b/>
+                          <w:lang w:val="en-US"/>
+                        </w:rPr>
+                        <w:t>6</w:t>
+                      </w:r>
+                      <w:r>
+                        <w:rPr>
+                          <w:lang w:val="en-US"/>
+                        </w:rPr>
+                        <w:t xml:space="preserve">: </w:t>
+                      </w:r>
+                      <w:r>
+                        <w:rPr>
+                          <w:lang w:val="en-US"/>
+                        </w:rPr>
+                        <w:t>X</w:t>
+                      </w:r>
+                      <w:r>
+                        <w:rPr>
+                          <w:lang w:val="en-US"/>
+                        </w:rPr>
+                        <w:t>ếp hạng theo</w:t>
+                      </w:r>
+                      <w:r>
+                        <w:rPr>
+                          <w:lang w:val="en-US"/>
+                        </w:rPr>
+                        <w:t xml:space="preserve"> </w:t>
+                      </w:r>
+                      <w:r>
+                        <w:rPr>
+                          <w:lang w:val="en-US"/>
+                        </w:rPr>
+                        <w:t>số bàn</w:t>
+                      </w:r>
+                      <w:r>
+                        <w:rPr>
+                          <w:lang w:val="en-US"/>
+                        </w:rPr>
+                        <w:t xml:space="preserve"> </w:t>
+                      </w:r>
+                      <w:r>
+                        <w:rPr>
+                          <w:lang w:val="en-US"/>
+                        </w:rPr>
+                        <w:t>thắng</w:t>
+                      </w:r>
+                      <w:r>
+                        <w:rPr>
+                          <w:lang w:val="en-US"/>
+                        </w:rPr>
+                        <w:t>, số kiến tạo</w:t>
+                      </w:r>
+                      <w:r>
+                        <w:rPr>
+                          <w:lang w:val="en-US"/>
+                        </w:rPr>
+                        <w:t xml:space="preserve"> (phụ)</w:t>
+                      </w:r>
+                      <w:r>
+                        <w:rPr>
+                          <w:lang w:val="en-US"/>
+                        </w:rPr>
+                        <w:t>, tên</w:t>
+                      </w:r>
+                      <w:r>
+                        <w:rPr>
+                          <w:lang w:val="en-US"/>
+                        </w:rPr>
+                        <w:t xml:space="preserve"> (phụ)</w:t>
+                      </w:r>
+                      <w:r>
+                        <w:rPr>
+                          <w:lang w:val="en-US"/>
+                        </w:rPr>
+                        <w:t>.</w:t>
+                      </w:r>
+                    </w:p>
+                    <w:p>
+                      <w:pPr>
+                        <w:rPr>
                           <w:lang w:val="en-US"/>
                         </w:rPr>
                       </w:pPr>
@@ -7627,6 +9190,3189 @@
           <w:lang w:val="en-US"/>
         </w:rPr>
         <w:tab/>
+      </w:r>
+    </w:p>
+    <w:p>
+      <w:pPr>
+        <w:tabs>
+          <w:tab w:val="left" w:pos="3750"/>
+        </w:tabs>
+        <w:rPr>
+          <w:lang w:val="en-US"/>
+        </w:rPr>
+      </w:pPr>
+    </w:p>
+    <w:p>
+      <w:pPr>
+        <w:tabs>
+          <w:tab w:val="left" w:pos="3750"/>
+        </w:tabs>
+        <w:rPr>
+          <w:lang w:val="en-US"/>
+        </w:rPr>
+      </w:pPr>
+    </w:p>
+    <w:p>
+      <w:pPr>
+        <w:tabs>
+          <w:tab w:val="left" w:pos="3750"/>
+        </w:tabs>
+        <w:rPr>
+          <w:lang w:val="en-US"/>
+        </w:rPr>
+      </w:pPr>
+    </w:p>
+    <w:p>
+      <w:pPr>
+        <w:tabs>
+          <w:tab w:val="left" w:pos="3750"/>
+        </w:tabs>
+        <w:rPr>
+          <w:lang w:val="en-US"/>
+        </w:rPr>
+      </w:pPr>
+    </w:p>
+    <w:p>
+      <w:pPr>
+        <w:tabs>
+          <w:tab w:val="left" w:pos="3750"/>
+        </w:tabs>
+        <w:rPr>
+          <w:lang w:val="en-US"/>
+        </w:rPr>
+      </w:pPr>
+    </w:p>
+    <w:p>
+      <w:pPr>
+        <w:tabs>
+          <w:tab w:val="left" w:pos="3750"/>
+        </w:tabs>
+        <w:rPr>
+          <w:lang w:val="en-US"/>
+        </w:rPr>
+      </w:pPr>
+    </w:p>
+    <w:p>
+      <w:pPr>
+        <w:tabs>
+          <w:tab w:val="left" w:pos="3750"/>
+        </w:tabs>
+        <w:rPr>
+          <w:lang w:val="en-US"/>
+        </w:rPr>
+      </w:pPr>
+    </w:p>
+    <w:p>
+      <w:pPr>
+        <w:tabs>
+          <w:tab w:val="left" w:pos="3750"/>
+        </w:tabs>
+        <w:rPr>
+          <w:lang w:val="en-US"/>
+        </w:rPr>
+      </w:pPr>
+    </w:p>
+    <w:p>
+      <w:pPr>
+        <w:tabs>
+          <w:tab w:val="left" w:pos="3750"/>
+        </w:tabs>
+        <w:rPr>
+          <w:lang w:val="en-US"/>
+        </w:rPr>
+      </w:pPr>
+    </w:p>
+    <w:p>
+      <w:pPr>
+        <w:tabs>
+          <w:tab w:val="left" w:pos="3750"/>
+        </w:tabs>
+        <w:rPr>
+          <w:lang w:val="en-US"/>
+        </w:rPr>
+      </w:pPr>
+    </w:p>
+    <w:p>
+      <w:pPr>
+        <w:tabs>
+          <w:tab w:val="left" w:pos="3750"/>
+        </w:tabs>
+        <w:rPr>
+          <w:lang w:val="en-US"/>
+        </w:rPr>
+      </w:pPr>
+    </w:p>
+    <w:p>
+      <w:pPr>
+        <w:tabs>
+          <w:tab w:val="left" w:pos="3750"/>
+        </w:tabs>
+        <w:rPr>
+          <w:lang w:val="en-US"/>
+        </w:rPr>
+      </w:pPr>
+    </w:p>
+    <w:p>
+      <w:pPr>
+        <w:tabs>
+          <w:tab w:val="left" w:pos="3750"/>
+        </w:tabs>
+        <w:rPr>
+          <w:lang w:val="en-US"/>
+        </w:rPr>
+      </w:pPr>
+    </w:p>
+    <w:p>
+      <w:pPr>
+        <w:tabs>
+          <w:tab w:val="left" w:pos="3750"/>
+        </w:tabs>
+        <w:rPr>
+          <w:lang w:val="en-US"/>
+        </w:rPr>
+      </w:pPr>
+    </w:p>
+    <w:p>
+      <w:pPr>
+        <w:tabs>
+          <w:tab w:val="left" w:pos="3750"/>
+        </w:tabs>
+        <w:rPr>
+          <w:lang w:val="en-US"/>
+        </w:rPr>
+      </w:pPr>
+    </w:p>
+    <w:p>
+      <w:pPr>
+        <w:tabs>
+          <w:tab w:val="left" w:pos="3750"/>
+        </w:tabs>
+        <w:rPr>
+          <w:lang w:val="en-US"/>
+        </w:rPr>
+      </w:pPr>
+      <w:r>
+        <w:rPr>
+          <w:i/>
+          <w:noProof/>
+          <w:color w:val="0000FF"/>
+          <w:lang w:val="en-US"/>
+        </w:rPr>
+        <mc:AlternateContent>
+          <mc:Choice Requires="wps">
+            <w:drawing>
+              <wp:anchor distT="0" distB="0" distL="114300" distR="114300" simplePos="0" relativeHeight="251661312" behindDoc="0" locked="0" layoutInCell="1" allowOverlap="1" wp14:anchorId="75333BCB" wp14:editId="606CCF05">
+                <wp:simplePos x="0" y="0"/>
+                <wp:positionH relativeFrom="column">
+                  <wp:posOffset>0</wp:posOffset>
+                </wp:positionH>
+                <wp:positionV relativeFrom="paragraph">
+                  <wp:posOffset>3810</wp:posOffset>
+                </wp:positionV>
+                <wp:extent cx="5686425" cy="2085975"/>
+                <wp:effectExtent l="0" t="0" r="28575" b="28575"/>
+                <wp:wrapNone/>
+                <wp:docPr id="14" name="Rectangle 14"/>
+                <wp:cNvGraphicFramePr/>
+                <a:graphic xmlns:a="http://schemas.openxmlformats.org/drawingml/2006/main">
+                  <a:graphicData uri="http://schemas.microsoft.com/office/word/2010/wordprocessingShape">
+                    <wps:wsp>
+                      <wps:cNvSpPr/>
+                      <wps:spPr>
+                        <a:xfrm>
+                          <a:off x="0" y="0"/>
+                          <a:ext cx="5686425" cy="2085975"/>
+                        </a:xfrm>
+                        <a:prstGeom prst="rect">
+                          <a:avLst/>
+                        </a:prstGeom>
+                      </wps:spPr>
+                      <wps:style>
+                        <a:lnRef idx="2">
+                          <a:schemeClr val="dk1"/>
+                        </a:lnRef>
+                        <a:fillRef idx="1">
+                          <a:schemeClr val="lt1"/>
+                        </a:fillRef>
+                        <a:effectRef idx="0">
+                          <a:schemeClr val="dk1"/>
+                        </a:effectRef>
+                        <a:fontRef idx="minor">
+                          <a:schemeClr val="dk1"/>
+                        </a:fontRef>
+                      </wps:style>
+                      <wps:txbx>
+                        <w:txbxContent>
+                          <w:p>
+                            <w:pPr>
+                              <w:jc w:val="both"/>
+                              <w:rPr>
+                                <w:b/>
+                                <w:lang w:val="en-US"/>
+                              </w:rPr>
+                            </w:pPr>
+                            <w:r>
+                              <w:rPr>
+                                <w:b/>
+                                <w:lang w:val="en-US"/>
+                              </w:rPr>
+                              <w:t>BM</w:t>
+                            </w:r>
+                            <w:r>
+                              <w:rPr>
+                                <w:b/>
+                                <w:lang w:val="en-US"/>
+                              </w:rPr>
+                              <w:t>7</w:t>
+                            </w:r>
+                            <w:r>
+                              <w:rPr>
+                                <w:lang w:val="en-US"/>
+                              </w:rPr>
+                              <w:t>:</w:t>
+                            </w:r>
+                            <w:r>
+                              <w:rPr>
+                                <w:lang w:val="en-US"/>
+                              </w:rPr>
+                              <w:tab/>
+                            </w:r>
+                            <w:r>
+                              <w:rPr>
+                                <w:lang w:val="en-US"/>
+                              </w:rPr>
+                              <w:tab/>
+                            </w:r>
+                            <w:r>
+                              <w:rPr>
+                                <w:lang w:val="en-US"/>
+                              </w:rPr>
+                              <w:tab/>
+                            </w:r>
+                            <w:r>
+                              <w:rPr>
+                                <w:lang w:val="en-US"/>
+                              </w:rPr>
+                              <w:tab/>
+                            </w:r>
+                            <w:r>
+                              <w:rPr>
+                                <w:b/>
+                                <w:lang w:val="en-US"/>
+                              </w:rPr>
+                              <w:t xml:space="preserve">DANH SÁCH CẦU THỦ </w:t>
+                            </w:r>
+                            <w:r>
+                              <w:rPr>
+                                <w:b/>
+                                <w:lang w:val="en-US"/>
+                              </w:rPr>
+                              <w:t>KIẾN TẠO</w:t>
+                            </w:r>
+                          </w:p>
+                          <w:p>
+                            <w:pPr>
+                              <w:jc w:val="both"/>
+                              <w:rPr>
+                                <w:lang w:val="en-US"/>
+                              </w:rPr>
+                            </w:pPr>
+                          </w:p>
+                          <w:p>
+                            <w:pPr>
+                              <w:rPr>
+                                <w:lang w:val="en-US"/>
+                              </w:rPr>
+                            </w:pPr>
+                            <w:r>
+                              <w:rPr>
+                                <w:lang w:val="en-US"/>
+                              </w:rPr>
+                              <w:tab/>
+                            </w:r>
+                            <w:r>
+                              <w:rPr>
+                                <w:lang w:val="en-US"/>
+                              </w:rPr>
+                              <w:tab/>
+                              <w:t>Ngày:</w:t>
+                            </w:r>
+                            <w:r>
+                              <w:rPr>
+                                <w:lang w:val="en-US"/>
+                              </w:rPr>
+                              <w:tab/>
+                            </w:r>
+                          </w:p>
+                          <w:p>
+                            <w:pPr>
+                              <w:jc w:val="center"/>
+                              <w:rPr>
+                                <w:lang w:val="en-US"/>
+                              </w:rPr>
+                            </w:pPr>
+                          </w:p>
+                          <w:tbl>
+                            <w:tblPr>
+                              <w:tblStyle w:val="TableGrid"/>
+                              <w:tblW w:w="0" w:type="auto"/>
+                              <w:tblInd w:w="1095" w:type="dxa"/>
+                              <w:tblLook w:val="04A0" w:firstRow="1" w:lastRow="0" w:firstColumn="1" w:lastColumn="0" w:noHBand="0" w:noVBand="1"/>
+                            </w:tblPr>
+                            <w:tblGrid>
+                              <w:gridCol w:w="993"/>
+                              <w:gridCol w:w="1710"/>
+                              <w:gridCol w:w="1429"/>
+                              <w:gridCol w:w="1290"/>
+                              <w:gridCol w:w="1290"/>
+                            </w:tblGrid>
+                            <w:tr>
+                              <w:trPr>
+                                <w:trHeight w:val="593"/>
+                              </w:trPr>
+                              <w:tc>
+                                <w:tcPr>
+                                  <w:tcW w:w="993" w:type="dxa"/>
+                                </w:tcPr>
+                                <w:p>
+                                  <w:pPr>
+                                    <w:jc w:val="center"/>
+                                    <w:rPr>
+                                      <w:lang w:val="en-US"/>
+                                    </w:rPr>
+                                  </w:pPr>
+                                  <w:r>
+                                    <w:rPr>
+                                      <w:lang w:val="en-US"/>
+                                    </w:rPr>
+                                    <w:t>Stt</w:t>
+                                  </w:r>
+                                </w:p>
+                              </w:tc>
+                              <w:tc>
+                                <w:tcPr>
+                                  <w:tcW w:w="1710" w:type="dxa"/>
+                                </w:tcPr>
+                                <w:p>
+                                  <w:pPr>
+                                    <w:jc w:val="center"/>
+                                    <w:rPr>
+                                      <w:lang w:val="en-US"/>
+                                    </w:rPr>
+                                  </w:pPr>
+                                  <w:r>
+                                    <w:rPr>
+                                      <w:lang w:val="en-US"/>
+                                    </w:rPr>
+                                    <w:t>Cầu thủ</w:t>
+                                  </w:r>
+                                </w:p>
+                              </w:tc>
+                              <w:tc>
+                                <w:tcPr>
+                                  <w:tcW w:w="1429" w:type="dxa"/>
+                                </w:tcPr>
+                                <w:p>
+                                  <w:pPr>
+                                    <w:jc w:val="center"/>
+                                    <w:rPr>
+                                      <w:lang w:val="en-US"/>
+                                    </w:rPr>
+                                  </w:pPr>
+                                  <w:r>
+                                    <w:rPr>
+                                      <w:lang w:val="en-US"/>
+                                    </w:rPr>
+                                    <w:t>Đội</w:t>
+                                  </w:r>
+                                </w:p>
+                              </w:tc>
+                              <w:tc>
+                                <w:tcPr>
+                                  <w:tcW w:w="1290" w:type="dxa"/>
+                                </w:tcPr>
+                                <w:p>
+                                  <w:pPr>
+                                    <w:jc w:val="center"/>
+                                    <w:rPr>
+                                      <w:lang w:val="en-US"/>
+                                    </w:rPr>
+                                  </w:pPr>
+                                  <w:r>
+                                    <w:rPr>
+                                      <w:lang w:val="en-US"/>
+                                    </w:rPr>
+                                    <w:t>Loại cầu thủ</w:t>
+                                  </w:r>
+                                </w:p>
+                              </w:tc>
+                              <w:tc>
+                                <w:tcPr>
+                                  <w:tcW w:w="1290" w:type="dxa"/>
+                                </w:tcPr>
+                                <w:p>
+                                  <w:pPr>
+                                    <w:jc w:val="center"/>
+                                    <w:rPr>
+                                      <w:lang w:val="en-US"/>
+                                    </w:rPr>
+                                  </w:pPr>
+                                  <w:r>
+                                    <w:rPr>
+                                      <w:lang w:val="en-US"/>
+                                    </w:rPr>
+                                    <w:t xml:space="preserve">Số </w:t>
+                                  </w:r>
+                                  <w:r>
+                                    <w:rPr>
+                                      <w:lang w:val="en-US"/>
+                                    </w:rPr>
+                                    <w:t>kiến tạo</w:t>
+                                  </w:r>
+                                </w:p>
+                              </w:tc>
+                            </w:tr>
+                            <w:tr>
+                              <w:trPr>
+                                <w:trHeight w:val="296"/>
+                              </w:trPr>
+                              <w:tc>
+                                <w:tcPr>
+                                  <w:tcW w:w="993" w:type="dxa"/>
+                                </w:tcPr>
+                                <w:p>
+                                  <w:pPr>
+                                    <w:jc w:val="center"/>
+                                    <w:rPr>
+                                      <w:lang w:val="en-US"/>
+                                    </w:rPr>
+                                  </w:pPr>
+                                </w:p>
+                              </w:tc>
+                              <w:tc>
+                                <w:tcPr>
+                                  <w:tcW w:w="1710" w:type="dxa"/>
+                                </w:tcPr>
+                                <w:p>
+                                  <w:pPr>
+                                    <w:jc w:val="center"/>
+                                    <w:rPr>
+                                      <w:lang w:val="en-US"/>
+                                    </w:rPr>
+                                  </w:pPr>
+                                </w:p>
+                              </w:tc>
+                              <w:tc>
+                                <w:tcPr>
+                                  <w:tcW w:w="1429" w:type="dxa"/>
+                                </w:tcPr>
+                                <w:p>
+                                  <w:pPr>
+                                    <w:jc w:val="center"/>
+                                    <w:rPr>
+                                      <w:lang w:val="en-US"/>
+                                    </w:rPr>
+                                  </w:pPr>
+                                </w:p>
+                              </w:tc>
+                              <w:tc>
+                                <w:tcPr>
+                                  <w:tcW w:w="1290" w:type="dxa"/>
+                                </w:tcPr>
+                                <w:p>
+                                  <w:pPr>
+                                    <w:jc w:val="center"/>
+                                    <w:rPr>
+                                      <w:lang w:val="en-US"/>
+                                    </w:rPr>
+                                  </w:pPr>
+                                </w:p>
+                              </w:tc>
+                              <w:tc>
+                                <w:tcPr>
+                                  <w:tcW w:w="1290" w:type="dxa"/>
+                                </w:tcPr>
+                                <w:p>
+                                  <w:pPr>
+                                    <w:jc w:val="center"/>
+                                    <w:rPr>
+                                      <w:lang w:val="en-US"/>
+                                    </w:rPr>
+                                  </w:pPr>
+                                </w:p>
+                              </w:tc>
+                            </w:tr>
+                            <w:tr>
+                              <w:trPr>
+                                <w:trHeight w:val="296"/>
+                              </w:trPr>
+                              <w:tc>
+                                <w:tcPr>
+                                  <w:tcW w:w="993" w:type="dxa"/>
+                                </w:tcPr>
+                                <w:p>
+                                  <w:pPr>
+                                    <w:jc w:val="center"/>
+                                    <w:rPr>
+                                      <w:lang w:val="en-US"/>
+                                    </w:rPr>
+                                  </w:pPr>
+                                </w:p>
+                              </w:tc>
+                              <w:tc>
+                                <w:tcPr>
+                                  <w:tcW w:w="1710" w:type="dxa"/>
+                                </w:tcPr>
+                                <w:p>
+                                  <w:pPr>
+                                    <w:jc w:val="center"/>
+                                    <w:rPr>
+                                      <w:lang w:val="en-US"/>
+                                    </w:rPr>
+                                  </w:pPr>
+                                </w:p>
+                              </w:tc>
+                              <w:tc>
+                                <w:tcPr>
+                                  <w:tcW w:w="1429" w:type="dxa"/>
+                                </w:tcPr>
+                                <w:p>
+                                  <w:pPr>
+                                    <w:jc w:val="center"/>
+                                    <w:rPr>
+                                      <w:lang w:val="en-US"/>
+                                    </w:rPr>
+                                  </w:pPr>
+                                </w:p>
+                              </w:tc>
+                              <w:tc>
+                                <w:tcPr>
+                                  <w:tcW w:w="1290" w:type="dxa"/>
+                                </w:tcPr>
+                                <w:p>
+                                  <w:pPr>
+                                    <w:jc w:val="center"/>
+                                    <w:rPr>
+                                      <w:lang w:val="en-US"/>
+                                    </w:rPr>
+                                  </w:pPr>
+                                </w:p>
+                              </w:tc>
+                              <w:tc>
+                                <w:tcPr>
+                                  <w:tcW w:w="1290" w:type="dxa"/>
+                                </w:tcPr>
+                                <w:p>
+                                  <w:pPr>
+                                    <w:jc w:val="center"/>
+                                    <w:rPr>
+                                      <w:lang w:val="en-US"/>
+                                    </w:rPr>
+                                  </w:pPr>
+                                </w:p>
+                              </w:tc>
+                            </w:tr>
+                          </w:tbl>
+                          <w:p>
+                            <w:pPr>
+                              <w:rPr>
+                                <w:lang w:val="en-US"/>
+                              </w:rPr>
+                            </w:pPr>
+                          </w:p>
+                          <w:p>
+                            <w:pPr>
+                              <w:rPr>
+                                <w:lang w:val="en-US"/>
+                              </w:rPr>
+                            </w:pPr>
+                            <w:r>
+                              <w:rPr>
+                                <w:b/>
+                                <w:lang w:val="en-US"/>
+                              </w:rPr>
+                              <w:t>QĐ</w:t>
+                            </w:r>
+                            <w:r>
+                              <w:rPr>
+                                <w:b/>
+                                <w:lang w:val="en-US"/>
+                              </w:rPr>
+                              <w:t>7</w:t>
+                            </w:r>
+                            <w:r>
+                              <w:rPr>
+                                <w:lang w:val="en-US"/>
+                              </w:rPr>
+                              <w:t>: X</w:t>
+                            </w:r>
+                            <w:r>
+                              <w:rPr>
+                                <w:lang w:val="en-US"/>
+                              </w:rPr>
+                              <w:t>ếp hạng theo</w:t>
+                            </w:r>
+                            <w:r>
+                              <w:rPr>
+                                <w:lang w:val="en-US"/>
+                              </w:rPr>
+                              <w:t xml:space="preserve"> số kiến tạo</w:t>
+                            </w:r>
+                            <w:r>
+                              <w:rPr>
+                                <w:lang w:val="en-US"/>
+                              </w:rPr>
+                              <w:t xml:space="preserve">, </w:t>
+                            </w:r>
+                            <w:r>
+                              <w:rPr>
+                                <w:lang w:val="en-US"/>
+                              </w:rPr>
+                              <w:t>số bàn</w:t>
+                            </w:r>
+                            <w:r>
+                              <w:rPr>
+                                <w:lang w:val="en-US"/>
+                              </w:rPr>
+                              <w:t xml:space="preserve"> </w:t>
+                            </w:r>
+                            <w:r>
+                              <w:rPr>
+                                <w:lang w:val="en-US"/>
+                              </w:rPr>
+                              <w:t>thắng</w:t>
+                            </w:r>
+                            <w:r>
+                              <w:rPr>
+                                <w:lang w:val="en-US"/>
+                              </w:rPr>
+                              <w:t xml:space="preserve"> (phụ)</w:t>
+                            </w:r>
+                            <w:r>
+                              <w:rPr>
+                                <w:lang w:val="en-US"/>
+                              </w:rPr>
+                              <w:t>, tên</w:t>
+                            </w:r>
+                            <w:r>
+                              <w:rPr>
+                                <w:lang w:val="en-US"/>
+                              </w:rPr>
+                              <w:t xml:space="preserve"> (phụ)</w:t>
+                            </w:r>
+                            <w:r>
+                              <w:rPr>
+                                <w:lang w:val="en-US"/>
+                              </w:rPr>
+                              <w:t>.</w:t>
+                            </w:r>
+                          </w:p>
+                          <w:p>
+                            <w:pPr>
+                              <w:rPr>
+                                <w:lang w:val="en-US"/>
+                              </w:rPr>
+                            </w:pPr>
+                          </w:p>
+                        </w:txbxContent>
+                      </wps:txbx>
+                      <wps:bodyPr rot="0" spcFirstLastPara="0" vertOverflow="overflow" horzOverflow="overflow" vert="horz" wrap="square" lIns="91440" tIns="45720" rIns="91440" bIns="45720" numCol="1" spcCol="0" rtlCol="0" fromWordArt="0" anchor="ctr" anchorCtr="0" forceAA="0" compatLnSpc="1">
+                        <a:prstTxWarp prst="textNoShape">
+                          <a:avLst/>
+                        </a:prstTxWarp>
+                        <a:noAutofit/>
+                      </wps:bodyPr>
+                    </wps:wsp>
+                  </a:graphicData>
+                </a:graphic>
+                <wp14:sizeRelH relativeFrom="margin">
+                  <wp14:pctWidth>0</wp14:pctWidth>
+                </wp14:sizeRelH>
+                <wp14:sizeRelV relativeFrom="margin">
+                  <wp14:pctHeight>0</wp14:pctHeight>
+                </wp14:sizeRelV>
+              </wp:anchor>
+            </w:drawing>
+          </mc:Choice>
+          <mc:Fallback>
+            <w:pict>
+              <v:rect w14:anchorId="75333BCB" id="Rectangle 14" o:spid="_x0000_s1032" style="position:absolute;margin-left:0;margin-top:.3pt;width:447.75pt;height:164.25pt;z-index:251661312;visibility:visible;mso-wrap-style:square;mso-width-percent:0;mso-height-percent:0;mso-wrap-distance-left:9pt;mso-wrap-distance-top:0;mso-wrap-distance-right:9pt;mso-wrap-distance-bottom:0;mso-position-horizontal:absolute;mso-position-horizontal-relative:text;mso-position-vertical:absolute;mso-position-vertical-relative:text;mso-width-percent:0;mso-height-percent:0;mso-width-relative:margin;mso-height-relative:margin;v-text-anchor:middle" o:gfxdata="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" fillcolor="white [3201]" strokecolor="black [3200]" strokeweight="2pt">
+                <v:textbox>
+                  <w:txbxContent>
+                    <w:p>
+                      <w:pPr>
+                        <w:jc w:val="both"/>
+                        <w:rPr>
+                          <w:b/>
+                          <w:lang w:val="en-US"/>
+                        </w:rPr>
+                      </w:pPr>
+                      <w:r>
+                        <w:rPr>
+                          <w:b/>
+                          <w:lang w:val="en-US"/>
+                        </w:rPr>
+                        <w:t>BM</w:t>
+                      </w:r>
+                      <w:r>
+                        <w:rPr>
+                          <w:b/>
+                          <w:lang w:val="en-US"/>
+                        </w:rPr>
+                        <w:t>7</w:t>
+                      </w:r>
+                      <w:r>
+                        <w:rPr>
+                          <w:lang w:val="en-US"/>
+                        </w:rPr>
+                        <w:t>:</w:t>
+                      </w:r>
+                      <w:r>
+                        <w:rPr>
+                          <w:lang w:val="en-US"/>
+                        </w:rPr>
+                        <w:tab/>
+                      </w:r>
+                      <w:r>
+                        <w:rPr>
+                          <w:lang w:val="en-US"/>
+                        </w:rPr>
+                        <w:tab/>
+                      </w:r>
+                      <w:r>
+                        <w:rPr>
+                          <w:lang w:val="en-US"/>
+                        </w:rPr>
+                        <w:tab/>
+                      </w:r>
+                      <w:r>
+                        <w:rPr>
+                          <w:lang w:val="en-US"/>
+                        </w:rPr>
+                        <w:tab/>
+                      </w:r>
+                      <w:r>
+                        <w:rPr>
+                          <w:b/>
+                          <w:lang w:val="en-US"/>
+                        </w:rPr>
+                        <w:t xml:space="preserve">DANH SÁCH CẦU THỦ </w:t>
+                      </w:r>
+                      <w:r>
+                        <w:rPr>
+                          <w:b/>
+                          <w:lang w:val="en-US"/>
+                        </w:rPr>
+                        <w:t>KIẾN TẠO</w:t>
+                      </w:r>
+                    </w:p>
+                    <w:p>
+                      <w:pPr>
+                        <w:jc w:val="both"/>
+                        <w:rPr>
+                          <w:lang w:val="en-US"/>
+                        </w:rPr>
+                      </w:pPr>
+                    </w:p>
+                    <w:p>
+                      <w:pPr>
+                        <w:rPr>
+                          <w:lang w:val="en-US"/>
+                        </w:rPr>
+                      </w:pPr>
+                      <w:r>
+                        <w:rPr>
+                          <w:lang w:val="en-US"/>
+                        </w:rPr>
+                        <w:tab/>
+                      </w:r>
+                      <w:r>
+                        <w:rPr>
+                          <w:lang w:val="en-US"/>
+                        </w:rPr>
+                        <w:tab/>
+                        <w:t>Ngày:</w:t>
+                      </w:r>
+                      <w:r>
+                        <w:rPr>
+                          <w:lang w:val="en-US"/>
+                        </w:rPr>
+                        <w:tab/>
+                      </w:r>
+                    </w:p>
+                    <w:p>
+                      <w:pPr>
+                        <w:jc w:val="center"/>
+                        <w:rPr>
+                          <w:lang w:val="en-US"/>
+                        </w:rPr>
+                      </w:pPr>
+                    </w:p>
+                    <w:tbl>
+                      <w:tblPr>
+                        <w:tblStyle w:val="TableGrid"/>
+                        <w:tblW w:w="0" w:type="auto"/>
+                        <w:tblInd w:w="1095" w:type="dxa"/>
+                        <w:tblLook w:val="04A0" w:firstRow="1" w:lastRow="0" w:firstColumn="1" w:lastColumn="0" w:noHBand="0" w:noVBand="1"/>
+                      </w:tblPr>
+                      <w:tblGrid>
+                        <w:gridCol w:w="993"/>
+                        <w:gridCol w:w="1710"/>
+                        <w:gridCol w:w="1429"/>
+                        <w:gridCol w:w="1290"/>
+                        <w:gridCol w:w="1290"/>
+                      </w:tblGrid>
+                      <w:tr>
+                        <w:trPr>
+                          <w:trHeight w:val="593"/>
+                        </w:trPr>
+                        <w:tc>
+                          <w:tcPr>
+                            <w:tcW w:w="993" w:type="dxa"/>
+                          </w:tcPr>
+                          <w:p>
+                            <w:pPr>
+                              <w:jc w:val="center"/>
+                              <w:rPr>
+                                <w:lang w:val="en-US"/>
+                              </w:rPr>
+                            </w:pPr>
+                            <w:r>
+                              <w:rPr>
+                                <w:lang w:val="en-US"/>
+                              </w:rPr>
+                              <w:t>Stt</w:t>
+                            </w:r>
+                          </w:p>
+                        </w:tc>
+                        <w:tc>
+                          <w:tcPr>
+                            <w:tcW w:w="1710" w:type="dxa"/>
+                          </w:tcPr>
+                          <w:p>
+                            <w:pPr>
+                              <w:jc w:val="center"/>
+                              <w:rPr>
+                                <w:lang w:val="en-US"/>
+                              </w:rPr>
+                            </w:pPr>
+                            <w:r>
+                              <w:rPr>
+                                <w:lang w:val="en-US"/>
+                              </w:rPr>
+                              <w:t>Cầu thủ</w:t>
+                            </w:r>
+                          </w:p>
+                        </w:tc>
+                        <w:tc>
+                          <w:tcPr>
+                            <w:tcW w:w="1429" w:type="dxa"/>
+                          </w:tcPr>
+                          <w:p>
+                            <w:pPr>
+                              <w:jc w:val="center"/>
+                              <w:rPr>
+                                <w:lang w:val="en-US"/>
+                              </w:rPr>
+                            </w:pPr>
+                            <w:r>
+                              <w:rPr>
+                                <w:lang w:val="en-US"/>
+                              </w:rPr>
+                              <w:t>Đội</w:t>
+                            </w:r>
+                          </w:p>
+                        </w:tc>
+                        <w:tc>
+                          <w:tcPr>
+                            <w:tcW w:w="1290" w:type="dxa"/>
+                          </w:tcPr>
+                          <w:p>
+                            <w:pPr>
+                              <w:jc w:val="center"/>
+                              <w:rPr>
+                                <w:lang w:val="en-US"/>
+                              </w:rPr>
+                            </w:pPr>
+                            <w:r>
+                              <w:rPr>
+                                <w:lang w:val="en-US"/>
+                              </w:rPr>
+                              <w:t>Loại cầu thủ</w:t>
+                            </w:r>
+                          </w:p>
+                        </w:tc>
+                        <w:tc>
+                          <w:tcPr>
+                            <w:tcW w:w="1290" w:type="dxa"/>
+                          </w:tcPr>
+                          <w:p>
+                            <w:pPr>
+                              <w:jc w:val="center"/>
+                              <w:rPr>
+                                <w:lang w:val="en-US"/>
+                              </w:rPr>
+                            </w:pPr>
+                            <w:r>
+                              <w:rPr>
+                                <w:lang w:val="en-US"/>
+                              </w:rPr>
+                              <w:t xml:space="preserve">Số </w:t>
+                            </w:r>
+                            <w:r>
+                              <w:rPr>
+                                <w:lang w:val="en-US"/>
+                              </w:rPr>
+                              <w:t>kiến tạo</w:t>
+                            </w:r>
+                          </w:p>
+                        </w:tc>
+                      </w:tr>
+                      <w:tr>
+                        <w:trPr>
+                          <w:trHeight w:val="296"/>
+                        </w:trPr>
+                        <w:tc>
+                          <w:tcPr>
+                            <w:tcW w:w="993" w:type="dxa"/>
+                          </w:tcPr>
+                          <w:p>
+                            <w:pPr>
+                              <w:jc w:val="center"/>
+                              <w:rPr>
+                                <w:lang w:val="en-US"/>
+                              </w:rPr>
+                            </w:pPr>
+                          </w:p>
+                        </w:tc>
+                        <w:tc>
+                          <w:tcPr>
+                            <w:tcW w:w="1710" w:type="dxa"/>
+                          </w:tcPr>
+                          <w:p>
+                            <w:pPr>
+                              <w:jc w:val="center"/>
+                              <w:rPr>
+                                <w:lang w:val="en-US"/>
+                              </w:rPr>
+                            </w:pPr>
+                          </w:p>
+                        </w:tc>
+                        <w:tc>
+                          <w:tcPr>
+                            <w:tcW w:w="1429" w:type="dxa"/>
+                          </w:tcPr>
+                          <w:p>
+                            <w:pPr>
+                              <w:jc w:val="center"/>
+                              <w:rPr>
+                                <w:lang w:val="en-US"/>
+                              </w:rPr>
+                            </w:pPr>
+                          </w:p>
+                        </w:tc>
+                        <w:tc>
+                          <w:tcPr>
+                            <w:tcW w:w="1290" w:type="dxa"/>
+                          </w:tcPr>
+                          <w:p>
+                            <w:pPr>
+                              <w:jc w:val="center"/>
+                              <w:rPr>
+                                <w:lang w:val="en-US"/>
+                              </w:rPr>
+                            </w:pPr>
+                          </w:p>
+                        </w:tc>
+                        <w:tc>
+                          <w:tcPr>
+                            <w:tcW w:w="1290" w:type="dxa"/>
+                          </w:tcPr>
+                          <w:p>
+                            <w:pPr>
+                              <w:jc w:val="center"/>
+                              <w:rPr>
+                                <w:lang w:val="en-US"/>
+                              </w:rPr>
+                            </w:pPr>
+                          </w:p>
+                        </w:tc>
+                      </w:tr>
+                      <w:tr>
+                        <w:trPr>
+                          <w:trHeight w:val="296"/>
+                        </w:trPr>
+                        <w:tc>
+                          <w:tcPr>
+                            <w:tcW w:w="993" w:type="dxa"/>
+                          </w:tcPr>
+                          <w:p>
+                            <w:pPr>
+                              <w:jc w:val="center"/>
+                              <w:rPr>
+                                <w:lang w:val="en-US"/>
+                              </w:rPr>
+                            </w:pPr>
+                          </w:p>
+                        </w:tc>
+                        <w:tc>
+                          <w:tcPr>
+                            <w:tcW w:w="1710" w:type="dxa"/>
+                          </w:tcPr>
+                          <w:p>
+                            <w:pPr>
+                              <w:jc w:val="center"/>
+                              <w:rPr>
+                                <w:lang w:val="en-US"/>
+                              </w:rPr>
+                            </w:pPr>
+                          </w:p>
+                        </w:tc>
+                        <w:tc>
+                          <w:tcPr>
+                            <w:tcW w:w="1429" w:type="dxa"/>
+                          </w:tcPr>
+                          <w:p>
+                            <w:pPr>
+                              <w:jc w:val="center"/>
+                              <w:rPr>
+                                <w:lang w:val="en-US"/>
+                              </w:rPr>
+                            </w:pPr>
+                          </w:p>
+                        </w:tc>
+                        <w:tc>
+                          <w:tcPr>
+                            <w:tcW w:w="1290" w:type="dxa"/>
+                          </w:tcPr>
+                          <w:p>
+                            <w:pPr>
+                              <w:jc w:val="center"/>
+                              <w:rPr>
+                                <w:lang w:val="en-US"/>
+                              </w:rPr>
+                            </w:pPr>
+                          </w:p>
+                        </w:tc>
+                        <w:tc>
+                          <w:tcPr>
+                            <w:tcW w:w="1290" w:type="dxa"/>
+                          </w:tcPr>
+                          <w:p>
+                            <w:pPr>
+                              <w:jc w:val="center"/>
+                              <w:rPr>
+                                <w:lang w:val="en-US"/>
+                              </w:rPr>
+                            </w:pPr>
+                          </w:p>
+                        </w:tc>
+                      </w:tr>
+                    </w:tbl>
+                    <w:p>
+                      <w:pPr>
+                        <w:rPr>
+                          <w:lang w:val="en-US"/>
+                        </w:rPr>
+                      </w:pPr>
+                    </w:p>
+                    <w:p>
+                      <w:pPr>
+                        <w:rPr>
+                          <w:lang w:val="en-US"/>
+                        </w:rPr>
+                      </w:pPr>
+                      <w:r>
+                        <w:rPr>
+                          <w:b/>
+                          <w:lang w:val="en-US"/>
+                        </w:rPr>
+                        <w:t>QĐ</w:t>
+                      </w:r>
+                      <w:r>
+                        <w:rPr>
+                          <w:b/>
+                          <w:lang w:val="en-US"/>
+                        </w:rPr>
+                        <w:t>7</w:t>
+                      </w:r>
+                      <w:r>
+                        <w:rPr>
+                          <w:lang w:val="en-US"/>
+                        </w:rPr>
+                        <w:t>: X</w:t>
+                      </w:r>
+                      <w:r>
+                        <w:rPr>
+                          <w:lang w:val="en-US"/>
+                        </w:rPr>
+                        <w:t>ếp hạng theo</w:t>
+                      </w:r>
+                      <w:r>
+                        <w:rPr>
+                          <w:lang w:val="en-US"/>
+                        </w:rPr>
+                        <w:t xml:space="preserve"> số kiến tạo</w:t>
+                      </w:r>
+                      <w:r>
+                        <w:rPr>
+                          <w:lang w:val="en-US"/>
+                        </w:rPr>
+                        <w:t xml:space="preserve">, </w:t>
+                      </w:r>
+                      <w:r>
+                        <w:rPr>
+                          <w:lang w:val="en-US"/>
+                        </w:rPr>
+                        <w:t>số bàn</w:t>
+                      </w:r>
+                      <w:r>
+                        <w:rPr>
+                          <w:lang w:val="en-US"/>
+                        </w:rPr>
+                        <w:t xml:space="preserve"> </w:t>
+                      </w:r>
+                      <w:r>
+                        <w:rPr>
+                          <w:lang w:val="en-US"/>
+                        </w:rPr>
+                        <w:t>thắng</w:t>
+                      </w:r>
+                      <w:r>
+                        <w:rPr>
+                          <w:lang w:val="en-US"/>
+                        </w:rPr>
+                        <w:t xml:space="preserve"> (phụ)</w:t>
+                      </w:r>
+                      <w:r>
+                        <w:rPr>
+                          <w:lang w:val="en-US"/>
+                        </w:rPr>
+                        <w:t>, tên</w:t>
+                      </w:r>
+                      <w:r>
+                        <w:rPr>
+                          <w:lang w:val="en-US"/>
+                        </w:rPr>
+                        <w:t xml:space="preserve"> (phụ)</w:t>
+                      </w:r>
+                      <w:r>
+                        <w:rPr>
+                          <w:lang w:val="en-US"/>
+                        </w:rPr>
+                        <w:t>.</w:t>
+                      </w:r>
+                    </w:p>
+                    <w:p>
+                      <w:pPr>
+                        <w:rPr>
+                          <w:lang w:val="en-US"/>
+                        </w:rPr>
+                      </w:pPr>
+                    </w:p>
+                  </w:txbxContent>
+                </v:textbox>
+              </v:rect>
+            </w:pict>
+          </mc:Fallback>
+        </mc:AlternateContent>
+      </w:r>
+    </w:p>
+    <w:p>
+      <w:pPr>
+        <w:tabs>
+          <w:tab w:val="left" w:pos="3750"/>
+        </w:tabs>
+        <w:rPr>
+          <w:lang w:val="en-US"/>
+        </w:rPr>
+      </w:pPr>
+    </w:p>
+    <w:p>
+      <w:pPr>
+        <w:tabs>
+          <w:tab w:val="left" w:pos="3750"/>
+        </w:tabs>
+        <w:rPr>
+          <w:lang w:val="en-US"/>
+        </w:rPr>
+      </w:pPr>
+    </w:p>
+    <w:p>
+      <w:pPr>
+        <w:tabs>
+          <w:tab w:val="left" w:pos="3750"/>
+        </w:tabs>
+        <w:rPr>
+          <w:lang w:val="en-US"/>
+        </w:rPr>
+      </w:pPr>
+    </w:p>
+    <w:p>
+      <w:pPr>
+        <w:tabs>
+          <w:tab w:val="left" w:pos="3750"/>
+        </w:tabs>
+        <w:rPr>
+          <w:lang w:val="en-US"/>
+        </w:rPr>
+      </w:pPr>
+    </w:p>
+    <w:p>
+      <w:pPr>
+        <w:tabs>
+          <w:tab w:val="left" w:pos="3750"/>
+        </w:tabs>
+        <w:rPr>
+          <w:lang w:val="en-US"/>
+        </w:rPr>
+      </w:pPr>
+    </w:p>
+    <w:p>
+      <w:pPr>
+        <w:tabs>
+          <w:tab w:val="left" w:pos="3750"/>
+        </w:tabs>
+        <w:rPr>
+          <w:lang w:val="en-US"/>
+        </w:rPr>
+      </w:pPr>
+    </w:p>
+    <w:p>
+      <w:pPr>
+        <w:tabs>
+          <w:tab w:val="left" w:pos="3750"/>
+        </w:tabs>
+        <w:rPr>
+          <w:lang w:val="en-US"/>
+        </w:rPr>
+      </w:pPr>
+    </w:p>
+    <w:p>
+      <w:pPr>
+        <w:tabs>
+          <w:tab w:val="left" w:pos="3750"/>
+        </w:tabs>
+        <w:rPr>
+          <w:lang w:val="en-US"/>
+        </w:rPr>
+      </w:pPr>
+    </w:p>
+    <w:p>
+      <w:pPr>
+        <w:tabs>
+          <w:tab w:val="left" w:pos="3750"/>
+        </w:tabs>
+        <w:rPr>
+          <w:lang w:val="en-US"/>
+        </w:rPr>
+      </w:pPr>
+    </w:p>
+    <w:p>
+      <w:pPr>
+        <w:tabs>
+          <w:tab w:val="left" w:pos="3750"/>
+        </w:tabs>
+        <w:rPr>
+          <w:lang w:val="en-US"/>
+        </w:rPr>
+      </w:pPr>
+    </w:p>
+    <w:p>
+      <w:pPr>
+        <w:tabs>
+          <w:tab w:val="left" w:pos="3750"/>
+        </w:tabs>
+        <w:rPr>
+          <w:lang w:val="en-US"/>
+        </w:rPr>
+      </w:pPr>
+    </w:p>
+    <w:p>
+      <w:pPr>
+        <w:tabs>
+          <w:tab w:val="left" w:pos="3750"/>
+        </w:tabs>
+        <w:rPr>
+          <w:lang w:val="en-US"/>
+        </w:rPr>
+      </w:pPr>
+    </w:p>
+    <w:p>
+      <w:pPr>
+        <w:tabs>
+          <w:tab w:val="left" w:pos="3750"/>
+        </w:tabs>
+        <w:rPr>
+          <w:lang w:val="en-US"/>
+        </w:rPr>
+      </w:pPr>
+      <w:r>
+        <w:rPr>
+          <w:i/>
+          <w:noProof/>
+          <w:color w:val="0000FF"/>
+          <w:lang w:val="en-US"/>
+        </w:rPr>
+        <mc:AlternateContent>
+          <mc:Choice Requires="wps">
+            <w:drawing>
+              <wp:anchor distT="0" distB="0" distL="114300" distR="114300" simplePos="0" relativeHeight="251651072" behindDoc="0" locked="0" layoutInCell="1" allowOverlap="1" wp14:anchorId="4C565FF0" wp14:editId="494ED0A0">
+                <wp:simplePos x="0" y="0"/>
+                <wp:positionH relativeFrom="column">
+                  <wp:posOffset>0</wp:posOffset>
+                </wp:positionH>
+                <wp:positionV relativeFrom="paragraph">
+                  <wp:posOffset>173356</wp:posOffset>
+                </wp:positionV>
+                <wp:extent cx="5686425" cy="1790700"/>
+                <wp:effectExtent l="0" t="0" r="28575" b="19050"/>
+                <wp:wrapNone/>
+                <wp:docPr id="16" name="Rectangle 16"/>
+                <wp:cNvGraphicFramePr/>
+                <a:graphic xmlns:a="http://schemas.openxmlformats.org/drawingml/2006/main">
+                  <a:graphicData uri="http://schemas.microsoft.com/office/word/2010/wordprocessingShape">
+                    <wps:wsp>
+                      <wps:cNvSpPr/>
+                      <wps:spPr>
+                        <a:xfrm>
+                          <a:off x="0" y="0"/>
+                          <a:ext cx="5686425" cy="1790700"/>
+                        </a:xfrm>
+                        <a:prstGeom prst="rect">
+                          <a:avLst/>
+                        </a:prstGeom>
+                      </wps:spPr>
+                      <wps:style>
+                        <a:lnRef idx="2">
+                          <a:schemeClr val="dk1"/>
+                        </a:lnRef>
+                        <a:fillRef idx="1">
+                          <a:schemeClr val="lt1"/>
+                        </a:fillRef>
+                        <a:effectRef idx="0">
+                          <a:schemeClr val="dk1"/>
+                        </a:effectRef>
+                        <a:fontRef idx="minor">
+                          <a:schemeClr val="dk1"/>
+                        </a:fontRef>
+                      </wps:style>
+                      <wps:txbx>
+                        <w:txbxContent>
+                          <w:p>
+                            <w:pPr>
+                              <w:jc w:val="both"/>
+                              <w:rPr>
+                                <w:b/>
+                                <w:lang w:val="en-US"/>
+                              </w:rPr>
+                            </w:pPr>
+                            <w:r>
+                              <w:rPr>
+                                <w:b/>
+                                <w:lang w:val="en-US"/>
+                              </w:rPr>
+                              <w:t>BM</w:t>
+                            </w:r>
+                            <w:r>
+                              <w:rPr>
+                                <w:b/>
+                                <w:lang w:val="en-US"/>
+                              </w:rPr>
+                              <w:t>8</w:t>
+                            </w:r>
+                            <w:r>
+                              <w:rPr>
+                                <w:lang w:val="en-US"/>
+                              </w:rPr>
+                              <w:t>:</w:t>
+                            </w:r>
+                            <w:r>
+                              <w:rPr>
+                                <w:lang w:val="en-US"/>
+                              </w:rPr>
+                              <w:tab/>
+                            </w:r>
+                            <w:r>
+                              <w:rPr>
+                                <w:lang w:val="en-US"/>
+                              </w:rPr>
+                              <w:tab/>
+                            </w:r>
+                            <w:r>
+                              <w:rPr>
+                                <w:lang w:val="en-US"/>
+                              </w:rPr>
+                              <w:tab/>
+                            </w:r>
+                            <w:r>
+                              <w:rPr>
+                                <w:lang w:val="en-US"/>
+                              </w:rPr>
+                              <w:tab/>
+                            </w:r>
+                            <w:r>
+                              <w:rPr>
+                                <w:b/>
+                                <w:lang w:val="en-US"/>
+                              </w:rPr>
+                              <w:t>HỒ SƠ GIẢI ĐẤU</w:t>
+                            </w:r>
+                          </w:p>
+                          <w:p>
+                            <w:pPr>
+                              <w:jc w:val="both"/>
+                              <w:rPr>
+                                <w:lang w:val="en-US"/>
+                              </w:rPr>
+                            </w:pPr>
+                          </w:p>
+                          <w:p>
+                            <w:pPr>
+                              <w:jc w:val="both"/>
+                              <w:rPr>
+                                <w:lang w:val="en-US"/>
+                              </w:rPr>
+                            </w:pPr>
+                            <w:r>
+                              <w:rPr>
+                                <w:lang w:val="en-US"/>
+                              </w:rPr>
+                              <w:tab/>
+                            </w:r>
+                            <w:r>
+                              <w:rPr>
+                                <w:lang w:val="en-US"/>
+                              </w:rPr>
+                              <w:tab/>
+                            </w:r>
+                            <w:r>
+                              <w:rPr>
+                                <w:lang w:val="en-US"/>
+                              </w:rPr>
+                              <w:t>Tên mùa giải</w:t>
+                            </w:r>
+                            <w:r>
+                              <w:rPr>
+                                <w:lang w:val="en-US"/>
+                              </w:rPr>
+                              <w:t>:</w:t>
+                            </w:r>
+                            <w:r>
+                              <w:rPr>
+                                <w:lang w:val="en-US"/>
+                              </w:rPr>
+                              <w:tab/>
+                            </w:r>
+                            <w:r>
+                              <w:rPr>
+                                <w:lang w:val="en-US"/>
+                              </w:rPr>
+                              <w:tab/>
+                              <w:t>Ngày bắt đầu:</w:t>
+                            </w:r>
+                            <w:r>
+                              <w:rPr>
+                                <w:lang w:val="en-US"/>
+                              </w:rPr>
+                              <w:tab/>
+                            </w:r>
+                            <w:r>
+                              <w:rPr>
+                                <w:lang w:val="en-US"/>
+                              </w:rPr>
+                              <w:tab/>
+                              <w:t>Ngày kết thúc:</w:t>
+                            </w:r>
+                          </w:p>
+                          <w:p>
+                            <w:pPr>
+                              <w:jc w:val="both"/>
+                              <w:rPr>
+                                <w:lang w:val="en-US"/>
+                              </w:rPr>
+                            </w:pPr>
+                            <w:r>
+                              <w:rPr>
+                                <w:lang w:val="en-US"/>
+                              </w:rPr>
+                              <w:tab/>
+                            </w:r>
+                            <w:r>
+                              <w:rPr>
+                                <w:lang w:val="en-US"/>
+                              </w:rPr>
+                              <w:tab/>
+                              <w:t>Vị trí dự C1:</w:t>
+                            </w:r>
+                            <w:r>
+                              <w:rPr>
+                                <w:lang w:val="en-US"/>
+                              </w:rPr>
+                              <w:tab/>
+                            </w:r>
+                            <w:r>
+                              <w:rPr>
+                                <w:lang w:val="en-US"/>
+                              </w:rPr>
+                              <w:tab/>
+                              <w:t>Vị trí dự C2:</w:t>
+                            </w:r>
+                            <w:r>
+                              <w:rPr>
+                                <w:lang w:val="en-US"/>
+                              </w:rPr>
+                              <w:tab/>
+                            </w:r>
+                            <w:r>
+                              <w:rPr>
+                                <w:lang w:val="en-US"/>
+                              </w:rPr>
+                              <w:tab/>
+                              <w:t>Vị trí xuống hạng</w:t>
+                            </w:r>
+                          </w:p>
+                          <w:p>
+                            <w:pPr>
+                              <w:jc w:val="both"/>
+                              <w:rPr>
+                                <w:lang w:val="en-US"/>
+                              </w:rPr>
+                            </w:pPr>
+                            <w:r>
+                              <w:rPr>
+                                <w:lang w:val="en-US"/>
+                              </w:rPr>
+                              <w:tab/>
+                            </w:r>
+                            <w:r>
+                              <w:rPr>
+                                <w:lang w:val="en-US"/>
+                              </w:rPr>
+                              <w:tab/>
+                              <w:t>Ảnh đại diện:</w:t>
+                            </w:r>
+                            <w:r>
+                              <w:rPr>
+                                <w:lang w:val="en-US"/>
+                              </w:rPr>
+                              <w:tab/>
+                            </w:r>
+                            <w:r>
+                              <w:rPr>
+                                <w:lang w:val="en-US"/>
+                              </w:rPr>
+                              <w:tab/>
+                              <w:t>Danh sách đội tham dự:</w:t>
+                            </w:r>
+                          </w:p>
+                          <w:p>
+                            <w:pPr>
+                              <w:jc w:val="both"/>
+                              <w:rPr>
+                                <w:lang w:val="en-US"/>
+                              </w:rPr>
+                            </w:pPr>
+                          </w:p>
+                          <w:p>
+                            <w:pPr>
+                              <w:jc w:val="both"/>
+                              <w:rPr>
+                                <w:lang w:val="en-US"/>
+                              </w:rPr>
+                            </w:pPr>
+                            <w:r>
+                              <w:rPr>
+                                <w:b/>
+                                <w:lang w:val="en-US"/>
+                              </w:rPr>
+                              <w:t>QĐ</w:t>
+                            </w:r>
+                            <w:r>
+                              <w:rPr>
+                                <w:b/>
+                                <w:lang w:val="en-US"/>
+                              </w:rPr>
+                              <w:t>7</w:t>
+                            </w:r>
+                            <w:r>
+                              <w:rPr>
+                                <w:lang w:val="en-US"/>
+                              </w:rPr>
+                              <w:t xml:space="preserve">: </w:t>
+                            </w:r>
+                            <w:r>
+                              <w:rPr>
+                                <w:lang w:val="en-US"/>
+                              </w:rPr>
+                              <w:t>Vị trí dự C1 là 1, 2, 3, 4 (mặc định); vị trí dự C2 là 5, 6, 7 (mặc định); vị trí xuống hạng là 18, 19, 20 (mặc định).</w:t>
+                            </w:r>
+                          </w:p>
+                          <w:p>
+                            <w:pPr>
+                              <w:jc w:val="both"/>
+                              <w:rPr>
+                                <w:lang w:val="en-US"/>
+                              </w:rPr>
+                            </w:pPr>
+                          </w:p>
+                          <w:p>
+                            <w:pPr>
+                              <w:jc w:val="both"/>
+                              <w:rPr>
+                                <w:lang w:val="en-US"/>
+                              </w:rPr>
+                            </w:pPr>
+                          </w:p>
+                        </w:txbxContent>
+                      </wps:txbx>
+                      <wps:bodyPr rot="0" spcFirstLastPara="0" vertOverflow="overflow" horzOverflow="overflow" vert="horz" wrap="square" lIns="91440" tIns="45720" rIns="91440" bIns="45720" numCol="1" spcCol="0" rtlCol="0" fromWordArt="0" anchor="ctr" anchorCtr="0" forceAA="0" compatLnSpc="1">
+                        <a:prstTxWarp prst="textNoShape">
+                          <a:avLst/>
+                        </a:prstTxWarp>
+                        <a:noAutofit/>
+                      </wps:bodyPr>
+                    </wps:wsp>
+                  </a:graphicData>
+                </a:graphic>
+                <wp14:sizeRelH relativeFrom="margin">
+                  <wp14:pctWidth>0</wp14:pctWidth>
+                </wp14:sizeRelH>
+                <wp14:sizeRelV relativeFrom="margin">
+                  <wp14:pctHeight>0</wp14:pctHeight>
+                </wp14:sizeRelV>
+              </wp:anchor>
+            </w:drawing>
+          </mc:Choice>
+          <mc:Fallback>
+            <w:pict>
+              <v:rect w14:anchorId="4C565FF0" id="Rectangle 16" o:spid="_x0000_s1033" style="position:absolute;margin-left:0;margin-top:13.65pt;width:447.75pt;height:141pt;z-index:251651072;visibility:visible;mso-wrap-style:square;mso-width-percent:0;mso-height-percent:0;mso-wrap-distance-left:9pt;mso-wrap-distance-top:0;mso-wrap-distance-right:9pt;mso-wrap-distance-bottom:0;mso-position-horizontal:absolute;mso-position-horizontal-relative:text;mso-position-vertical:absolute;mso-position-vertical-relative:text;mso-width-percent:0;mso-height-percent:0;mso-width-relative:margin;mso-height-relative:margin;v-text-anchor:middle" o:gfxdata="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" fillcolor="white [3201]" strokecolor="black [3200]" strokeweight="2pt">
+                <v:textbox>
+                  <w:txbxContent>
+                    <w:p>
+                      <w:pPr>
+                        <w:jc w:val="both"/>
+                        <w:rPr>
+                          <w:b/>
+                          <w:lang w:val="en-US"/>
+                        </w:rPr>
+                      </w:pPr>
+                      <w:r>
+                        <w:rPr>
+                          <w:b/>
+                          <w:lang w:val="en-US"/>
+                        </w:rPr>
+                        <w:t>BM</w:t>
+                      </w:r>
+                      <w:r>
+                        <w:rPr>
+                          <w:b/>
+                          <w:lang w:val="en-US"/>
+                        </w:rPr>
+                        <w:t>8</w:t>
+                      </w:r>
+                      <w:r>
+                        <w:rPr>
+                          <w:lang w:val="en-US"/>
+                        </w:rPr>
+                        <w:t>:</w:t>
+                      </w:r>
+                      <w:r>
+                        <w:rPr>
+                          <w:lang w:val="en-US"/>
+                        </w:rPr>
+                        <w:tab/>
+                      </w:r>
+                      <w:r>
+                        <w:rPr>
+                          <w:lang w:val="en-US"/>
+                        </w:rPr>
+                        <w:tab/>
+                      </w:r>
+                      <w:r>
+                        <w:rPr>
+                          <w:lang w:val="en-US"/>
+                        </w:rPr>
+                        <w:tab/>
+                      </w:r>
+                      <w:r>
+                        <w:rPr>
+                          <w:lang w:val="en-US"/>
+                        </w:rPr>
+                        <w:tab/>
+                      </w:r>
+                      <w:r>
+                        <w:rPr>
+                          <w:b/>
+                          <w:lang w:val="en-US"/>
+                        </w:rPr>
+                        <w:t>HỒ SƠ GIẢI ĐẤU</w:t>
+                      </w:r>
+                    </w:p>
+                    <w:p>
+                      <w:pPr>
+                        <w:jc w:val="both"/>
+                        <w:rPr>
+                          <w:lang w:val="en-US"/>
+                        </w:rPr>
+                      </w:pPr>
+                    </w:p>
+                    <w:p>
+                      <w:pPr>
+                        <w:jc w:val="both"/>
+                        <w:rPr>
+                          <w:lang w:val="en-US"/>
+                        </w:rPr>
+                      </w:pPr>
+                      <w:r>
+                        <w:rPr>
+                          <w:lang w:val="en-US"/>
+                        </w:rPr>
+                        <w:tab/>
+                      </w:r>
+                      <w:r>
+                        <w:rPr>
+                          <w:lang w:val="en-US"/>
+                        </w:rPr>
+                        <w:tab/>
+                      </w:r>
+                      <w:r>
+                        <w:rPr>
+                          <w:lang w:val="en-US"/>
+                        </w:rPr>
+                        <w:t>Tên mùa giải</w:t>
+                      </w:r>
+                      <w:r>
+                        <w:rPr>
+                          <w:lang w:val="en-US"/>
+                        </w:rPr>
+                        <w:t>:</w:t>
+                      </w:r>
+                      <w:r>
+                        <w:rPr>
+                          <w:lang w:val="en-US"/>
+                        </w:rPr>
+                        <w:tab/>
+                      </w:r>
+                      <w:r>
+                        <w:rPr>
+                          <w:lang w:val="en-US"/>
+                        </w:rPr>
+                        <w:tab/>
+                        <w:t>Ngày bắt đầu:</w:t>
+                      </w:r>
+                      <w:r>
+                        <w:rPr>
+                          <w:lang w:val="en-US"/>
+                        </w:rPr>
+                        <w:tab/>
+                      </w:r>
+                      <w:r>
+                        <w:rPr>
+                          <w:lang w:val="en-US"/>
+                        </w:rPr>
+                        <w:tab/>
+                        <w:t>Ngày kết thúc:</w:t>
+                      </w:r>
+                    </w:p>
+                    <w:p>
+                      <w:pPr>
+                        <w:jc w:val="both"/>
+                        <w:rPr>
+                          <w:lang w:val="en-US"/>
+                        </w:rPr>
+                      </w:pPr>
+                      <w:r>
+                        <w:rPr>
+                          <w:lang w:val="en-US"/>
+                        </w:rPr>
+                        <w:tab/>
+                      </w:r>
+                      <w:r>
+                        <w:rPr>
+                          <w:lang w:val="en-US"/>
+                        </w:rPr>
+                        <w:tab/>
+                        <w:t>Vị trí dự C1:</w:t>
+                      </w:r>
+                      <w:r>
+                        <w:rPr>
+                          <w:lang w:val="en-US"/>
+                        </w:rPr>
+                        <w:tab/>
+                      </w:r>
+                      <w:r>
+                        <w:rPr>
+                          <w:lang w:val="en-US"/>
+                        </w:rPr>
+                        <w:tab/>
+                        <w:t>Vị trí dự C2:</w:t>
+                      </w:r>
+                      <w:r>
+                        <w:rPr>
+                          <w:lang w:val="en-US"/>
+                        </w:rPr>
+                        <w:tab/>
+                      </w:r>
+                      <w:r>
+                        <w:rPr>
+                          <w:lang w:val="en-US"/>
+                        </w:rPr>
+                        <w:tab/>
+                        <w:t>Vị trí xuống hạng</w:t>
+                      </w:r>
+                    </w:p>
+                    <w:p>
+                      <w:pPr>
+                        <w:jc w:val="both"/>
+                        <w:rPr>
+                          <w:lang w:val="en-US"/>
+                        </w:rPr>
+                      </w:pPr>
+                      <w:r>
+                        <w:rPr>
+                          <w:lang w:val="en-US"/>
+                        </w:rPr>
+                        <w:tab/>
+                      </w:r>
+                      <w:r>
+                        <w:rPr>
+                          <w:lang w:val="en-US"/>
+                        </w:rPr>
+                        <w:tab/>
+                        <w:t>Ảnh đại diện:</w:t>
+                      </w:r>
+                      <w:r>
+                        <w:rPr>
+                          <w:lang w:val="en-US"/>
+                        </w:rPr>
+                        <w:tab/>
+                      </w:r>
+                      <w:r>
+                        <w:rPr>
+                          <w:lang w:val="en-US"/>
+                        </w:rPr>
+                        <w:tab/>
+                        <w:t>Danh sách đội tham dự:</w:t>
+                      </w:r>
+                    </w:p>
+                    <w:p>
+                      <w:pPr>
+                        <w:jc w:val="both"/>
+                        <w:rPr>
+                          <w:lang w:val="en-US"/>
+                        </w:rPr>
+                      </w:pPr>
+                    </w:p>
+                    <w:p>
+                      <w:pPr>
+                        <w:jc w:val="both"/>
+                        <w:rPr>
+                          <w:lang w:val="en-US"/>
+                        </w:rPr>
+                      </w:pPr>
+                      <w:r>
+                        <w:rPr>
+                          <w:b/>
+                          <w:lang w:val="en-US"/>
+                        </w:rPr>
+                        <w:t>QĐ</w:t>
+                      </w:r>
+                      <w:r>
+                        <w:rPr>
+                          <w:b/>
+                          <w:lang w:val="en-US"/>
+                        </w:rPr>
+                        <w:t>7</w:t>
+                      </w:r>
+                      <w:r>
+                        <w:rPr>
+                          <w:lang w:val="en-US"/>
+                        </w:rPr>
+                        <w:t xml:space="preserve">: </w:t>
+                      </w:r>
+                      <w:r>
+                        <w:rPr>
+                          <w:lang w:val="en-US"/>
+                        </w:rPr>
+                        <w:t>Vị trí dự C1 là 1, 2, 3, 4 (mặc định); vị trí dự C2 là 5, 6, 7 (mặc định); vị trí xuống hạng là 18, 19, 20 (mặc định).</w:t>
+                      </w:r>
+                    </w:p>
+                    <w:p>
+                      <w:pPr>
+                        <w:jc w:val="both"/>
+                        <w:rPr>
+                          <w:lang w:val="en-US"/>
+                        </w:rPr>
+                      </w:pPr>
+                    </w:p>
+                    <w:p>
+                      <w:pPr>
+                        <w:jc w:val="both"/>
+                        <w:rPr>
+                          <w:lang w:val="en-US"/>
+                        </w:rPr>
+                      </w:pPr>
+                    </w:p>
+                  </w:txbxContent>
+                </v:textbox>
+              </v:rect>
+            </w:pict>
+          </mc:Fallback>
+        </mc:AlternateContent>
+      </w:r>
+    </w:p>
+    <w:p>
+      <w:pPr>
+        <w:tabs>
+          <w:tab w:val="left" w:pos="3750"/>
+        </w:tabs>
+        <w:rPr>
+          <w:lang w:val="en-US"/>
+        </w:rPr>
+      </w:pPr>
+    </w:p>
+    <w:p>
+      <w:pPr>
+        <w:rPr>
+          <w:lang w:val="en-US"/>
+        </w:rPr>
+      </w:pPr>
+    </w:p>
+    <w:p>
+      <w:pPr>
+        <w:rPr>
+          <w:lang w:val="en-US"/>
+        </w:rPr>
+      </w:pPr>
+    </w:p>
+    <w:p>
+      <w:pPr>
+        <w:rPr>
+          <w:lang w:val="en-US"/>
+        </w:rPr>
+      </w:pPr>
+    </w:p>
+    <w:p>
+      <w:pPr>
+        <w:rPr>
+          <w:lang w:val="en-US"/>
+        </w:rPr>
+      </w:pPr>
+    </w:p>
+    <w:p>
+      <w:pPr>
+        <w:rPr>
+          <w:lang w:val="en-US"/>
+        </w:rPr>
+      </w:pPr>
+    </w:p>
+    <w:p>
+      <w:pPr>
+        <w:rPr>
+          <w:lang w:val="en-US"/>
+        </w:rPr>
+      </w:pPr>
+    </w:p>
+    <w:p>
+      <w:pPr>
+        <w:rPr>
+          <w:lang w:val="en-US"/>
+        </w:rPr>
+      </w:pPr>
+    </w:p>
+    <w:p>
+      <w:pPr>
+        <w:rPr>
+          <w:lang w:val="en-US"/>
+        </w:rPr>
+      </w:pPr>
+    </w:p>
+    <w:p>
+      <w:pPr>
+        <w:rPr>
+          <w:lang w:val="en-US"/>
+        </w:rPr>
+      </w:pPr>
+    </w:p>
+    <w:p>
+      <w:pPr>
+        <w:rPr>
+          <w:lang w:val="en-US"/>
+        </w:rPr>
+      </w:pPr>
+    </w:p>
+    <w:p>
+      <w:pPr>
+        <w:rPr>
+          <w:lang w:val="en-US"/>
+        </w:rPr>
+      </w:pPr>
+      <w:r>
+        <w:rPr>
+          <w:i/>
+          <w:noProof/>
+          <w:color w:val="0000FF"/>
+          <w:lang w:val="en-US"/>
+        </w:rPr>
+        <mc:AlternateContent>
+          <mc:Choice Requires="wps">
+            <w:drawing>
+              <wp:anchor distT="0" distB="0" distL="114300" distR="114300" simplePos="0" relativeHeight="251658240" behindDoc="0" locked="0" layoutInCell="1" allowOverlap="1" wp14:anchorId="58496CC2" wp14:editId="6FA673D9">
+                <wp:simplePos x="0" y="0"/>
+                <wp:positionH relativeFrom="column">
+                  <wp:posOffset>0</wp:posOffset>
+                </wp:positionH>
+                <wp:positionV relativeFrom="paragraph">
+                  <wp:posOffset>175895</wp:posOffset>
+                </wp:positionV>
+                <wp:extent cx="5686425" cy="1333500"/>
+                <wp:effectExtent l="0" t="0" r="28575" b="19050"/>
+                <wp:wrapNone/>
+                <wp:docPr id="21" name="Rectangle 21"/>
+                <wp:cNvGraphicFramePr/>
+                <a:graphic xmlns:a="http://schemas.openxmlformats.org/drawingml/2006/main">
+                  <a:graphicData uri="http://schemas.microsoft.com/office/word/2010/wordprocessingShape">
+                    <wps:wsp>
+                      <wps:cNvSpPr/>
+                      <wps:spPr>
+                        <a:xfrm>
+                          <a:off x="0" y="0"/>
+                          <a:ext cx="5686425" cy="1333500"/>
+                        </a:xfrm>
+                        <a:prstGeom prst="rect">
+                          <a:avLst/>
+                        </a:prstGeom>
+                      </wps:spPr>
+                      <wps:style>
+                        <a:lnRef idx="2">
+                          <a:schemeClr val="dk1"/>
+                        </a:lnRef>
+                        <a:fillRef idx="1">
+                          <a:schemeClr val="lt1"/>
+                        </a:fillRef>
+                        <a:effectRef idx="0">
+                          <a:schemeClr val="dk1"/>
+                        </a:effectRef>
+                        <a:fontRef idx="minor">
+                          <a:schemeClr val="dk1"/>
+                        </a:fontRef>
+                      </wps:style>
+                      <wps:txbx>
+                        <w:txbxContent>
+                          <w:p>
+                            <w:pPr>
+                              <w:jc w:val="both"/>
+                              <w:rPr>
+                                <w:b/>
+                                <w:lang w:val="en-US"/>
+                              </w:rPr>
+                            </w:pPr>
+                            <w:r>
+                              <w:rPr>
+                                <w:b/>
+                                <w:lang w:val="en-US"/>
+                              </w:rPr>
+                              <w:t>BM</w:t>
+                            </w:r>
+                            <w:r>
+                              <w:rPr>
+                                <w:b/>
+                                <w:lang w:val="en-US"/>
+                              </w:rPr>
+                              <w:t>9</w:t>
+                            </w:r>
+                            <w:r>
+                              <w:rPr>
+                                <w:lang w:val="en-US"/>
+                              </w:rPr>
+                              <w:t>:</w:t>
+                            </w:r>
+                            <w:r>
+                              <w:rPr>
+                                <w:lang w:val="en-US"/>
+                              </w:rPr>
+                              <w:tab/>
+                            </w:r>
+                            <w:r>
+                              <w:rPr>
+                                <w:lang w:val="en-US"/>
+                              </w:rPr>
+                              <w:tab/>
+                            </w:r>
+                            <w:r>
+                              <w:rPr>
+                                <w:lang w:val="en-US"/>
+                              </w:rPr>
+                              <w:tab/>
+                            </w:r>
+                            <w:r>
+                              <w:rPr>
+                                <w:lang w:val="en-US"/>
+                              </w:rPr>
+                              <w:tab/>
+                            </w:r>
+                            <w:r>
+                              <w:rPr>
+                                <w:b/>
+                                <w:lang w:val="en-US"/>
+                              </w:rPr>
+                              <w:t xml:space="preserve">HỒ SƠ </w:t>
+                            </w:r>
+                            <w:r>
+                              <w:rPr>
+                                <w:b/>
+                                <w:lang w:val="en-US"/>
+                              </w:rPr>
+                              <w:t>CẦU THỦ</w:t>
+                            </w:r>
+                          </w:p>
+                          <w:p>
+                            <w:pPr>
+                              <w:jc w:val="both"/>
+                              <w:rPr>
+                                <w:lang w:val="en-US"/>
+                              </w:rPr>
+                            </w:pPr>
+                          </w:p>
+                          <w:p>
+                            <w:pPr>
+                              <w:jc w:val="both"/>
+                              <w:rPr>
+                                <w:lang w:val="en-US"/>
+                              </w:rPr>
+                            </w:pPr>
+                            <w:r>
+                              <w:rPr>
+                                <w:lang w:val="en-US"/>
+                              </w:rPr>
+                              <w:tab/>
+                            </w:r>
+                            <w:r>
+                              <w:rPr>
+                                <w:lang w:val="en-US"/>
+                              </w:rPr>
+                              <w:tab/>
+                              <w:t xml:space="preserve">Tên </w:t>
+                            </w:r>
+                            <w:r>
+                              <w:rPr>
+                                <w:lang w:val="en-US"/>
+                              </w:rPr>
+                              <w:t>cầu thủ</w:t>
+                            </w:r>
+                            <w:r>
+                              <w:rPr>
+                                <w:lang w:val="en-US"/>
+                              </w:rPr>
+                              <w:t>:</w:t>
+                            </w:r>
+                            <w:r>
+                              <w:rPr>
+                                <w:lang w:val="en-US"/>
+                              </w:rPr>
+                              <w:tab/>
+                            </w:r>
+                            <w:r>
+                              <w:rPr>
+                                <w:lang w:val="en-US"/>
+                              </w:rPr>
+                              <w:tab/>
+                            </w:r>
+                            <w:r>
+                              <w:rPr>
+                                <w:lang w:val="en-US"/>
+                              </w:rPr>
+                              <w:t>Loại cầu thủ</w:t>
+                            </w:r>
+                            <w:r>
+                              <w:rPr>
+                                <w:lang w:val="en-US"/>
+                              </w:rPr>
+                              <w:t>:</w:t>
+                            </w:r>
+                            <w:r>
+                              <w:rPr>
+                                <w:lang w:val="en-US"/>
+                              </w:rPr>
+                              <w:tab/>
+                            </w:r>
+                            <w:r>
+                              <w:rPr>
+                                <w:lang w:val="en-US"/>
+                              </w:rPr>
+                              <w:tab/>
+                            </w:r>
+                            <w:r>
+                              <w:rPr>
+                                <w:lang w:val="en-US"/>
+                              </w:rPr>
+                              <w:t>Vị trí thi đấu</w:t>
+                            </w:r>
+                            <w:r>
+                              <w:rPr>
+                                <w:lang w:val="en-US"/>
+                              </w:rPr>
+                              <w:t>:</w:t>
+                            </w:r>
+                          </w:p>
+                          <w:p>
+                            <w:pPr>
+                              <w:jc w:val="both"/>
+                              <w:rPr>
+                                <w:lang w:val="en-US"/>
+                              </w:rPr>
+                            </w:pPr>
+                            <w:r>
+                              <w:rPr>
+                                <w:lang w:val="en-US"/>
+                              </w:rPr>
+                              <w:tab/>
+                            </w:r>
+                            <w:r>
+                              <w:rPr>
+                                <w:lang w:val="en-US"/>
+                              </w:rPr>
+                              <w:tab/>
+                            </w:r>
+                            <w:r>
+                              <w:rPr>
+                                <w:lang w:val="en-US"/>
+                              </w:rPr>
+                              <w:t>Quốc tịch</w:t>
+                            </w:r>
+                            <w:r>
+                              <w:rPr>
+                                <w:lang w:val="en-US"/>
+                              </w:rPr>
+                              <w:t>:</w:t>
+                            </w:r>
+                            <w:r>
+                              <w:rPr>
+                                <w:lang w:val="en-US"/>
+                              </w:rPr>
+                              <w:tab/>
+                            </w:r>
+                            <w:r>
+                              <w:rPr>
+                                <w:lang w:val="en-US"/>
+                              </w:rPr>
+                              <w:tab/>
+                            </w:r>
+                            <w:r>
+                              <w:rPr>
+                                <w:lang w:val="en-US"/>
+                              </w:rPr>
+                              <w:t>Ngày sinh</w:t>
+                            </w:r>
+                            <w:r>
+                              <w:rPr>
+                                <w:lang w:val="en-US"/>
+                              </w:rPr>
+                              <w:t>:</w:t>
+                            </w:r>
+                            <w:r>
+                              <w:rPr>
+                                <w:lang w:val="en-US"/>
+                              </w:rPr>
+                              <w:tab/>
+                            </w:r>
+                            <w:r>
+                              <w:rPr>
+                                <w:lang w:val="en-US"/>
+                              </w:rPr>
+                              <w:tab/>
+                            </w:r>
+                            <w:r>
+                              <w:rPr>
+                                <w:lang w:val="en-US"/>
+                              </w:rPr>
+                              <w:t>Ảnh đại diện</w:t>
+                            </w:r>
+                          </w:p>
+                          <w:p>
+                            <w:pPr>
+                              <w:jc w:val="both"/>
+                              <w:rPr>
+                                <w:b/>
+                                <w:lang w:val="en-US"/>
+                              </w:rPr>
+                            </w:pPr>
+                          </w:p>
+                          <w:p>
+                            <w:pPr>
+                              <w:jc w:val="both"/>
+                              <w:rPr>
+                                <w:lang w:val="en-US"/>
+                              </w:rPr>
+                            </w:pPr>
+                          </w:p>
+                          <w:p>
+                            <w:pPr>
+                              <w:jc w:val="both"/>
+                              <w:rPr>
+                                <w:lang w:val="en-US"/>
+                              </w:rPr>
+                            </w:pPr>
+                          </w:p>
+                        </w:txbxContent>
+                      </wps:txbx>
+                      <wps:bodyPr rot="0" spcFirstLastPara="0" vertOverflow="overflow" horzOverflow="overflow" vert="horz" wrap="square" lIns="91440" tIns="45720" rIns="91440" bIns="45720" numCol="1" spcCol="0" rtlCol="0" fromWordArt="0" anchor="ctr" anchorCtr="0" forceAA="0" compatLnSpc="1">
+                        <a:prstTxWarp prst="textNoShape">
+                          <a:avLst/>
+                        </a:prstTxWarp>
+                        <a:noAutofit/>
+                      </wps:bodyPr>
+                    </wps:wsp>
+                  </a:graphicData>
+                </a:graphic>
+                <wp14:sizeRelH relativeFrom="margin">
+                  <wp14:pctWidth>0</wp14:pctWidth>
+                </wp14:sizeRelH>
+                <wp14:sizeRelV relativeFrom="margin">
+                  <wp14:pctHeight>0</wp14:pctHeight>
+                </wp14:sizeRelV>
+              </wp:anchor>
+            </w:drawing>
+          </mc:Choice>
+          <mc:Fallback>
+            <w:pict>
+              <v:rect w14:anchorId="58496CC2" id="Rectangle 21" o:spid="_x0000_s1034" style="position:absolute;margin-left:0;margin-top:13.85pt;width:447.75pt;height:105pt;z-index:251658240;visibility:visible;mso-wrap-style:square;mso-width-percent:0;mso-height-percent:0;mso-wrap-distance-left:9pt;mso-wrap-distance-top:0;mso-wrap-distance-right:9pt;mso-wrap-distance-bottom:0;mso-position-horizontal:absolute;mso-position-horizontal-relative:text;mso-position-vertical:absolute;mso-position-vertical-relative:text;mso-width-percent:0;mso-height-percent:0;mso-width-relative:margin;mso-height-relative:margin;v-text-anchor:middle" o:gfxdata="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" fillcolor="white [3201]" strokecolor="black [3200]" strokeweight="2pt">
+                <v:textbox>
+                  <w:txbxContent>
+                    <w:p>
+                      <w:pPr>
+                        <w:jc w:val="both"/>
+                        <w:rPr>
+                          <w:b/>
+                          <w:lang w:val="en-US"/>
+                        </w:rPr>
+                      </w:pPr>
+                      <w:r>
+                        <w:rPr>
+                          <w:b/>
+                          <w:lang w:val="en-US"/>
+                        </w:rPr>
+                        <w:t>BM</w:t>
+                      </w:r>
+                      <w:r>
+                        <w:rPr>
+                          <w:b/>
+                          <w:lang w:val="en-US"/>
+                        </w:rPr>
+                        <w:t>9</w:t>
+                      </w:r>
+                      <w:r>
+                        <w:rPr>
+                          <w:lang w:val="en-US"/>
+                        </w:rPr>
+                        <w:t>:</w:t>
+                      </w:r>
+                      <w:r>
+                        <w:rPr>
+                          <w:lang w:val="en-US"/>
+                        </w:rPr>
+                        <w:tab/>
+                      </w:r>
+                      <w:r>
+                        <w:rPr>
+                          <w:lang w:val="en-US"/>
+                        </w:rPr>
+                        <w:tab/>
+                      </w:r>
+                      <w:r>
+                        <w:rPr>
+                          <w:lang w:val="en-US"/>
+                        </w:rPr>
+                        <w:tab/>
+                      </w:r>
+                      <w:r>
+                        <w:rPr>
+                          <w:lang w:val="en-US"/>
+                        </w:rPr>
+                        <w:tab/>
+                      </w:r>
+                      <w:r>
+                        <w:rPr>
+                          <w:b/>
+                          <w:lang w:val="en-US"/>
+                        </w:rPr>
+                        <w:t xml:space="preserve">HỒ SƠ </w:t>
+                      </w:r>
+                      <w:r>
+                        <w:rPr>
+                          <w:b/>
+                          <w:lang w:val="en-US"/>
+                        </w:rPr>
+                        <w:t>CẦU THỦ</w:t>
+                      </w:r>
+                    </w:p>
+                    <w:p>
+                      <w:pPr>
+                        <w:jc w:val="both"/>
+                        <w:rPr>
+                          <w:lang w:val="en-US"/>
+                        </w:rPr>
+                      </w:pPr>
+                    </w:p>
+                    <w:p>
+                      <w:pPr>
+                        <w:jc w:val="both"/>
+                        <w:rPr>
+                          <w:lang w:val="en-US"/>
+                        </w:rPr>
+                      </w:pPr>
+                      <w:r>
+                        <w:rPr>
+                          <w:lang w:val="en-US"/>
+                        </w:rPr>
+                        <w:tab/>
+                      </w:r>
+                      <w:r>
+                        <w:rPr>
+                          <w:lang w:val="en-US"/>
+                        </w:rPr>
+                        <w:tab/>
+                        <w:t xml:space="preserve">Tên </w:t>
+                      </w:r>
+                      <w:r>
+                        <w:rPr>
+                          <w:lang w:val="en-US"/>
+                        </w:rPr>
+                        <w:t>cầu thủ</w:t>
+                      </w:r>
+                      <w:r>
+                        <w:rPr>
+                          <w:lang w:val="en-US"/>
+                        </w:rPr>
+                        <w:t>:</w:t>
+                      </w:r>
+                      <w:r>
+                        <w:rPr>
+                          <w:lang w:val="en-US"/>
+                        </w:rPr>
+                        <w:tab/>
+                      </w:r>
+                      <w:r>
+                        <w:rPr>
+                          <w:lang w:val="en-US"/>
+                        </w:rPr>
+                        <w:tab/>
+                      </w:r>
+                      <w:r>
+                        <w:rPr>
+                          <w:lang w:val="en-US"/>
+                        </w:rPr>
+                        <w:t>Loại cầu thủ</w:t>
+                      </w:r>
+                      <w:r>
+                        <w:rPr>
+                          <w:lang w:val="en-US"/>
+                        </w:rPr>
+                        <w:t>:</w:t>
+                      </w:r>
+                      <w:r>
+                        <w:rPr>
+                          <w:lang w:val="en-US"/>
+                        </w:rPr>
+                        <w:tab/>
+                      </w:r>
+                      <w:r>
+                        <w:rPr>
+                          <w:lang w:val="en-US"/>
+                        </w:rPr>
+                        <w:tab/>
+                      </w:r>
+                      <w:r>
+                        <w:rPr>
+                          <w:lang w:val="en-US"/>
+                        </w:rPr>
+                        <w:t>Vị trí thi đấu</w:t>
+                      </w:r>
+                      <w:r>
+                        <w:rPr>
+                          <w:lang w:val="en-US"/>
+                        </w:rPr>
+                        <w:t>:</w:t>
+                      </w:r>
+                    </w:p>
+                    <w:p>
+                      <w:pPr>
+                        <w:jc w:val="both"/>
+                        <w:rPr>
+                          <w:lang w:val="en-US"/>
+                        </w:rPr>
+                      </w:pPr>
+                      <w:r>
+                        <w:rPr>
+                          <w:lang w:val="en-US"/>
+                        </w:rPr>
+                        <w:tab/>
+                      </w:r>
+                      <w:r>
+                        <w:rPr>
+                          <w:lang w:val="en-US"/>
+                        </w:rPr>
+                        <w:tab/>
+                      </w:r>
+                      <w:r>
+                        <w:rPr>
+                          <w:lang w:val="en-US"/>
+                        </w:rPr>
+                        <w:t>Quốc tịch</w:t>
+                      </w:r>
+                      <w:r>
+                        <w:rPr>
+                          <w:lang w:val="en-US"/>
+                        </w:rPr>
+                        <w:t>:</w:t>
+                      </w:r>
+                      <w:r>
+                        <w:rPr>
+                          <w:lang w:val="en-US"/>
+                        </w:rPr>
+                        <w:tab/>
+                      </w:r>
+                      <w:r>
+                        <w:rPr>
+                          <w:lang w:val="en-US"/>
+                        </w:rPr>
+                        <w:tab/>
+                      </w:r>
+                      <w:r>
+                        <w:rPr>
+                          <w:lang w:val="en-US"/>
+                        </w:rPr>
+                        <w:t>Ngày sinh</w:t>
+                      </w:r>
+                      <w:r>
+                        <w:rPr>
+                          <w:lang w:val="en-US"/>
+                        </w:rPr>
+                        <w:t>:</w:t>
+                      </w:r>
+                      <w:r>
+                        <w:rPr>
+                          <w:lang w:val="en-US"/>
+                        </w:rPr>
+                        <w:tab/>
+                      </w:r>
+                      <w:r>
+                        <w:rPr>
+                          <w:lang w:val="en-US"/>
+                        </w:rPr>
+                        <w:tab/>
+                      </w:r>
+                      <w:r>
+                        <w:rPr>
+                          <w:lang w:val="en-US"/>
+                        </w:rPr>
+                        <w:t>Ảnh đại diện</w:t>
+                      </w:r>
+                    </w:p>
+                    <w:p>
+                      <w:pPr>
+                        <w:jc w:val="both"/>
+                        <w:rPr>
+                          <w:b/>
+                          <w:lang w:val="en-US"/>
+                        </w:rPr>
+                      </w:pPr>
+                    </w:p>
+                    <w:p>
+                      <w:pPr>
+                        <w:jc w:val="both"/>
+                        <w:rPr>
+                          <w:lang w:val="en-US"/>
+                        </w:rPr>
+                      </w:pPr>
+                    </w:p>
+                    <w:p>
+                      <w:pPr>
+                        <w:jc w:val="both"/>
+                        <w:rPr>
+                          <w:lang w:val="en-US"/>
+                        </w:rPr>
+                      </w:pPr>
+                    </w:p>
+                  </w:txbxContent>
+                </v:textbox>
+              </v:rect>
+            </w:pict>
+          </mc:Fallback>
+        </mc:AlternateContent>
+      </w:r>
+    </w:p>
+    <w:p>
+      <w:pPr>
+        <w:rPr>
+          <w:lang w:val="en-US"/>
+        </w:rPr>
+      </w:pPr>
+    </w:p>
+    <w:p>
+      <w:pPr>
+        <w:rPr>
+          <w:lang w:val="en-US"/>
+        </w:rPr>
+      </w:pPr>
+    </w:p>
+    <w:p>
+      <w:pPr>
+        <w:rPr>
+          <w:lang w:val="en-US"/>
+        </w:rPr>
+      </w:pPr>
+    </w:p>
+    <w:p>
+      <w:pPr>
+        <w:rPr>
+          <w:lang w:val="en-US"/>
+        </w:rPr>
+      </w:pPr>
+      <w:r>
+        <w:rPr>
+          <w:i/>
+          <w:noProof/>
+          <w:color w:val="0000FF"/>
+          <w:lang w:val="en-US"/>
+        </w:rPr>
+        <mc:AlternateContent>
+          <mc:Choice Requires="wps">
+            <w:drawing>
+              <wp:anchor distT="0" distB="0" distL="114300" distR="114300" simplePos="0" relativeHeight="251655168" behindDoc="0" locked="0" layoutInCell="1" allowOverlap="1" wp14:anchorId="36218E9A" wp14:editId="5FB730FC">
+                <wp:simplePos x="0" y="0"/>
+                <wp:positionH relativeFrom="column">
+                  <wp:posOffset>0</wp:posOffset>
+                </wp:positionH>
+                <wp:positionV relativeFrom="paragraph">
+                  <wp:posOffset>1254125</wp:posOffset>
+                </wp:positionV>
+                <wp:extent cx="5705475" cy="1695450"/>
+                <wp:effectExtent l="0" t="0" r="28575" b="19050"/>
+                <wp:wrapNone/>
+                <wp:docPr id="20" name="Rectangle 20"/>
+                <wp:cNvGraphicFramePr/>
+                <a:graphic xmlns:a="http://schemas.openxmlformats.org/drawingml/2006/main">
+                  <a:graphicData uri="http://schemas.microsoft.com/office/word/2010/wordprocessingShape">
+                    <wps:wsp>
+                      <wps:cNvSpPr/>
+                      <wps:spPr>
+                        <a:xfrm>
+                          <a:off x="0" y="0"/>
+                          <a:ext cx="5705475" cy="1695450"/>
+                        </a:xfrm>
+                        <a:prstGeom prst="rect">
+                          <a:avLst/>
+                        </a:prstGeom>
+                      </wps:spPr>
+                      <wps:style>
+                        <a:lnRef idx="2">
+                          <a:schemeClr val="dk1"/>
+                        </a:lnRef>
+                        <a:fillRef idx="1">
+                          <a:schemeClr val="lt1"/>
+                        </a:fillRef>
+                        <a:effectRef idx="0">
+                          <a:schemeClr val="dk1"/>
+                        </a:effectRef>
+                        <a:fontRef idx="minor">
+                          <a:schemeClr val="dk1"/>
+                        </a:fontRef>
+                      </wps:style>
+                      <wps:txbx>
+                        <w:txbxContent>
+                          <w:p>
+                            <w:pPr>
+                              <w:jc w:val="both"/>
+                              <w:rPr>
+                                <w:lang w:val="en-US"/>
+                              </w:rPr>
+                            </w:pPr>
+                            <w:r>
+                              <w:rPr>
+                                <w:b/>
+                                <w:lang w:val="en-US"/>
+                              </w:rPr>
+                              <w:t>QĐ</w:t>
+                            </w:r>
+                            <w:r>
+                              <w:rPr>
+                                <w:b/>
+                                <w:lang w:val="en-US"/>
+                              </w:rPr>
+                              <w:t>10</w:t>
+                            </w:r>
+                            <w:r>
+                              <w:rPr>
+                                <w:lang w:val="en-US"/>
+                              </w:rPr>
+                              <w:t xml:space="preserve">: </w:t>
+                            </w:r>
+                            <w:r>
+                              <w:rPr>
+                                <w:lang w:val="en-US"/>
+                              </w:rPr>
+                              <w:t>Người dùng có thể thay đổi các quy định sau:</w:t>
+                            </w:r>
+                          </w:p>
+                          <w:p>
+                            <w:pPr>
+                              <w:jc w:val="both"/>
+                              <w:rPr>
+                                <w:lang w:val="en-US"/>
+                              </w:rPr>
+                            </w:pPr>
+                            <w:r>
+                              <w:rPr>
+                                <w:lang w:val="en-US"/>
+                              </w:rPr>
+                              <w:tab/>
+                              <w:t xml:space="preserve">+ </w:t>
+                            </w:r>
+                            <w:r>
+                              <w:rPr>
+                                <w:b/>
+                                <w:bCs/>
+                                <w:lang w:val="en-US"/>
+                              </w:rPr>
+                              <w:t>Q</w:t>
+                            </w:r>
+                            <w:r>
+                              <w:rPr>
+                                <w:b/>
+                                <w:bCs/>
+                                <w:lang w:val="en-US"/>
+                              </w:rPr>
+                              <w:t>Đ</w:t>
+                            </w:r>
+                            <w:r>
+                              <w:rPr>
+                                <w:b/>
+                                <w:bCs/>
+                                <w:lang w:val="en-US"/>
+                              </w:rPr>
+                              <w:t>1</w:t>
+                            </w:r>
+                            <w:r>
+                              <w:rPr>
+                                <w:lang w:val="en-US"/>
+                              </w:rPr>
+                              <w:t xml:space="preserve">: </w:t>
+                            </w:r>
+                            <w:r>
+                              <w:rPr>
+                                <w:lang w:val="en-US"/>
+                              </w:rPr>
+                              <w:t>Thay đổi số tuổi tối thiểu, tối đa của cầu thủ. Số lượng cầu thủ tối thiểu, tối đa của một đội bóng. Số cầu thủ ngoại quốc tối đa.</w:t>
+                            </w:r>
+                          </w:p>
+                          <w:p>
+                            <w:pPr>
+                              <w:jc w:val="both"/>
+                              <w:rPr>
+                                <w:lang w:val="en-US"/>
+                              </w:rPr>
+                            </w:pPr>
+                            <w:r>
+                              <w:rPr>
+                                <w:lang w:val="en-US"/>
+                              </w:rPr>
+                              <w:tab/>
+                              <w:t xml:space="preserve">+ </w:t>
+                            </w:r>
+                            <w:r>
+                              <w:rPr>
+                                <w:b/>
+                                <w:bCs/>
+                                <w:lang w:val="en-US"/>
+                              </w:rPr>
+                              <w:t>QĐ3</w:t>
+                            </w:r>
+                            <w:r>
+                              <w:rPr>
+                                <w:lang w:val="en-US"/>
+                              </w:rPr>
+                              <w:t xml:space="preserve">: Thời điểm ghi bàn tối đa </w:t>
+                            </w:r>
+                            <w:proofErr w:type="gramStart"/>
+                            <w:r>
+                              <w:rPr>
+                                <w:lang w:val="en-US"/>
+                              </w:rPr>
+                              <w:t>( số</w:t>
+                            </w:r>
+                            <w:proofErr w:type="gramEnd"/>
+                            <w:r>
+                              <w:rPr>
+                                <w:lang w:val="en-US"/>
+                              </w:rPr>
+                              <w:t xml:space="preserve"> phút bù giờ tối đa).</w:t>
+                            </w:r>
+                          </w:p>
+                          <w:p>
+                            <w:pPr>
+                              <w:jc w:val="both"/>
+                              <w:rPr>
+                                <w:lang w:val="en-US"/>
+                              </w:rPr>
+                            </w:pPr>
+                            <w:r>
+                              <w:rPr>
+                                <w:lang w:val="en-US"/>
+                              </w:rPr>
+                              <w:tab/>
+                              <w:t xml:space="preserve">+ </w:t>
+                            </w:r>
+                            <w:r>
+                              <w:rPr>
+                                <w:b/>
+                                <w:bCs/>
+                                <w:lang w:val="en-US"/>
+                              </w:rPr>
+                              <w:t>QĐ5</w:t>
+                            </w:r>
+                            <w:r>
+                              <w:rPr>
+                                <w:lang w:val="en-US"/>
+                              </w:rPr>
+                              <w:t xml:space="preserve">: Thay đổi điểm số thắng, điểm số thua, điểm số hòa nhưng đảm bảo điểm thắng &gt; điểm hòa &gt; điểm thua. Thay đổi thứ tự ưu tiên khi xếp hạng. </w:t>
+                            </w:r>
+                          </w:p>
+                          <w:p>
+                            <w:pPr>
+                              <w:jc w:val="both"/>
+                              <w:rPr>
+                                <w:lang w:val="en-US"/>
+                              </w:rPr>
+                            </w:pPr>
+                            <w:r>
+                              <w:rPr>
+                                <w:lang w:val="en-US"/>
+                              </w:rPr>
+                              <w:tab/>
+                              <w:t xml:space="preserve">+ </w:t>
+                            </w:r>
+                            <w:r>
+                              <w:rPr>
+                                <w:b/>
+                                <w:bCs/>
+                                <w:lang w:val="en-US"/>
+                              </w:rPr>
+                              <w:t>QĐ7</w:t>
+                            </w:r>
+                            <w:r>
+                              <w:rPr>
+                                <w:lang w:val="en-US"/>
+                              </w:rPr>
+                              <w:t>: Thay đổi số đội xuống hạng, số đội dự C1, số đội dự C2 nhưng đảm bảo các vị trị dự C</w:t>
+                            </w:r>
+                            <w:r>
+                              <w:rPr>
+                                <w:lang w:val="en-US"/>
+                              </w:rPr>
+                              <w:t>2</w:t>
+                            </w:r>
+                            <w:r>
+                              <w:rPr>
+                                <w:lang w:val="en-US"/>
+                              </w:rPr>
+                              <w:t xml:space="preserve"> </w:t>
+                            </w:r>
+                            <w:r>
+                              <w:rPr>
+                                <w:lang w:val="en-US"/>
+                              </w:rPr>
+                              <w:t xml:space="preserve">ngay phía sau </w:t>
+                            </w:r>
+                            <w:r>
+                              <w:rPr>
+                                <w:lang w:val="en-US"/>
+                              </w:rPr>
+                              <w:t>các vị trí dự C</w:t>
+                            </w:r>
+                            <w:r>
+                              <w:rPr>
+                                <w:lang w:val="en-US"/>
+                              </w:rPr>
+                              <w:t xml:space="preserve">1; </w:t>
+                            </w:r>
+                            <w:r>
+                              <w:rPr>
+                                <w:lang w:val="en-US"/>
+                              </w:rPr>
+                              <w:t>các vị trí xuống hạng thuộc về các đội cuối bảng.</w:t>
+                            </w:r>
+                          </w:p>
+                          <w:p>
+                            <w:pPr>
+                              <w:jc w:val="both"/>
+                              <w:rPr>
+                                <w:lang w:val="en-US"/>
+                              </w:rPr>
+                            </w:pPr>
+                          </w:p>
+                        </w:txbxContent>
+                      </wps:txbx>
+                      <wps:bodyPr rot="0" spcFirstLastPara="0" vertOverflow="overflow" horzOverflow="overflow" vert="horz" wrap="square" lIns="91440" tIns="45720" rIns="91440" bIns="45720" numCol="1" spcCol="0" rtlCol="0" fromWordArt="0" anchor="ctr" anchorCtr="0" forceAA="0" compatLnSpc="1">
+                        <a:prstTxWarp prst="textNoShape">
+                          <a:avLst/>
+                        </a:prstTxWarp>
+                        <a:noAutofit/>
+                      </wps:bodyPr>
+                    </wps:wsp>
+                  </a:graphicData>
+                </a:graphic>
+                <wp14:sizeRelH relativeFrom="margin">
+                  <wp14:pctWidth>0</wp14:pctWidth>
+                </wp14:sizeRelH>
+                <wp14:sizeRelV relativeFrom="margin">
+                  <wp14:pctHeight>0</wp14:pctHeight>
+                </wp14:sizeRelV>
+              </wp:anchor>
+            </w:drawing>
+          </mc:Choice>
+          <mc:Fallback>
+            <w:pict>
+              <v:rect w14:anchorId="36218E9A" id="Rectangle 20" o:spid="_x0000_s1035" style="position:absolute;margin-left:0;margin-top:98.75pt;width:449.25pt;height:133.5pt;z-index:251655168;visibility:visible;mso-wrap-style:square;mso-width-percent:0;mso-height-percent:0;mso-wrap-distance-left:9pt;mso-wrap-distance-top:0;mso-wrap-distance-right:9pt;mso-wrap-distance-bottom:0;mso-position-horizontal:absolute;mso-position-horizontal-relative:text;mso-position-vertical:absolute;mso-position-vertical-relative:text;mso-width-percent:0;mso-height-percent:0;mso-width-relative:margin;mso-height-relative:margin;v-text-anchor:middle" o:gfxdata="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" fillcolor="white [3201]" strokecolor="black [3200]" strokeweight="2pt">
+                <v:textbox>
+                  <w:txbxContent>
+                    <w:p>
+                      <w:pPr>
+                        <w:jc w:val="both"/>
+                        <w:rPr>
+                          <w:lang w:val="en-US"/>
+                        </w:rPr>
+                      </w:pPr>
+                      <w:r>
+                        <w:rPr>
+                          <w:b/>
+                          <w:lang w:val="en-US"/>
+                        </w:rPr>
+                        <w:t>QĐ</w:t>
+                      </w:r>
+                      <w:r>
+                        <w:rPr>
+                          <w:b/>
+                          <w:lang w:val="en-US"/>
+                        </w:rPr>
+                        <w:t>10</w:t>
+                      </w:r>
+                      <w:r>
+                        <w:rPr>
+                          <w:lang w:val="en-US"/>
+                        </w:rPr>
+                        <w:t xml:space="preserve">: </w:t>
+                      </w:r>
+                      <w:r>
+                        <w:rPr>
+                          <w:lang w:val="en-US"/>
+                        </w:rPr>
+                        <w:t>Người dùng có thể thay đổi các quy định sau:</w:t>
+                      </w:r>
+                    </w:p>
+                    <w:p>
+                      <w:pPr>
+                        <w:jc w:val="both"/>
+                        <w:rPr>
+                          <w:lang w:val="en-US"/>
+                        </w:rPr>
+                      </w:pPr>
+                      <w:r>
+                        <w:rPr>
+                          <w:lang w:val="en-US"/>
+                        </w:rPr>
+                        <w:tab/>
+                        <w:t xml:space="preserve">+ </w:t>
+                      </w:r>
+                      <w:r>
+                        <w:rPr>
+                          <w:b/>
+                          <w:bCs/>
+                          <w:lang w:val="en-US"/>
+                        </w:rPr>
+                        <w:t>Q</w:t>
+                      </w:r>
+                      <w:r>
+                        <w:rPr>
+                          <w:b/>
+                          <w:bCs/>
+                          <w:lang w:val="en-US"/>
+                        </w:rPr>
+                        <w:t>Đ</w:t>
+                      </w:r>
+                      <w:r>
+                        <w:rPr>
+                          <w:b/>
+                          <w:bCs/>
+                          <w:lang w:val="en-US"/>
+                        </w:rPr>
+                        <w:t>1</w:t>
+                      </w:r>
+                      <w:r>
+                        <w:rPr>
+                          <w:lang w:val="en-US"/>
+                        </w:rPr>
+                        <w:t xml:space="preserve">: </w:t>
+                      </w:r>
+                      <w:r>
+                        <w:rPr>
+                          <w:lang w:val="en-US"/>
+                        </w:rPr>
+                        <w:t>Thay đổi số tuổi tối thiểu, tối đa của cầu thủ. Số lượng cầu thủ tối thiểu, tối đa của một đội bóng. Số cầu thủ ngoại quốc tối đa.</w:t>
+                      </w:r>
+                    </w:p>
+                    <w:p>
+                      <w:pPr>
+                        <w:jc w:val="both"/>
+                        <w:rPr>
+                          <w:lang w:val="en-US"/>
+                        </w:rPr>
+                      </w:pPr>
+                      <w:r>
+                        <w:rPr>
+                          <w:lang w:val="en-US"/>
+                        </w:rPr>
+                        <w:tab/>
+                        <w:t xml:space="preserve">+ </w:t>
+                      </w:r>
+                      <w:r>
+                        <w:rPr>
+                          <w:b/>
+                          <w:bCs/>
+                          <w:lang w:val="en-US"/>
+                        </w:rPr>
+                        <w:t>QĐ3</w:t>
+                      </w:r>
+                      <w:r>
+                        <w:rPr>
+                          <w:lang w:val="en-US"/>
+                        </w:rPr>
+                        <w:t xml:space="preserve">: Thời điểm ghi bàn tối đa </w:t>
+                      </w:r>
+                      <w:proofErr w:type="gramStart"/>
+                      <w:r>
+                        <w:rPr>
+                          <w:lang w:val="en-US"/>
+                        </w:rPr>
+                        <w:t>( số</w:t>
+                      </w:r>
+                      <w:proofErr w:type="gramEnd"/>
+                      <w:r>
+                        <w:rPr>
+                          <w:lang w:val="en-US"/>
+                        </w:rPr>
+                        <w:t xml:space="preserve"> phút bù giờ tối đa).</w:t>
+                      </w:r>
+                    </w:p>
+                    <w:p>
+                      <w:pPr>
+                        <w:jc w:val="both"/>
+                        <w:rPr>
+                          <w:lang w:val="en-US"/>
+                        </w:rPr>
+                      </w:pPr>
+                      <w:r>
+                        <w:rPr>
+                          <w:lang w:val="en-US"/>
+                        </w:rPr>
+                        <w:tab/>
+                        <w:t xml:space="preserve">+ </w:t>
+                      </w:r>
+                      <w:r>
+                        <w:rPr>
+                          <w:b/>
+                          <w:bCs/>
+                          <w:lang w:val="en-US"/>
+                        </w:rPr>
+                        <w:t>QĐ5</w:t>
+                      </w:r>
+                      <w:r>
+                        <w:rPr>
+                          <w:lang w:val="en-US"/>
+                        </w:rPr>
+                        <w:t xml:space="preserve">: Thay đổi điểm số thắng, điểm số thua, điểm số hòa nhưng đảm bảo điểm thắng &gt; điểm hòa &gt; điểm thua. Thay đổi thứ tự ưu tiên khi xếp hạng. </w:t>
+                      </w:r>
+                    </w:p>
+                    <w:p>
+                      <w:pPr>
+                        <w:jc w:val="both"/>
+                        <w:rPr>
+                          <w:lang w:val="en-US"/>
+                        </w:rPr>
+                      </w:pPr>
+                      <w:r>
+                        <w:rPr>
+                          <w:lang w:val="en-US"/>
+                        </w:rPr>
+                        <w:tab/>
+                        <w:t xml:space="preserve">+ </w:t>
+                      </w:r>
+                      <w:r>
+                        <w:rPr>
+                          <w:b/>
+                          <w:bCs/>
+                          <w:lang w:val="en-US"/>
+                        </w:rPr>
+                        <w:t>QĐ7</w:t>
+                      </w:r>
+                      <w:r>
+                        <w:rPr>
+                          <w:lang w:val="en-US"/>
+                        </w:rPr>
+                        <w:t>: Thay đổi số đội xuống hạng, số đội dự C1, số đội dự C2 nhưng đảm bảo các vị trị dự C</w:t>
+                      </w:r>
+                      <w:r>
+                        <w:rPr>
+                          <w:lang w:val="en-US"/>
+                        </w:rPr>
+                        <w:t>2</w:t>
+                      </w:r>
+                      <w:r>
+                        <w:rPr>
+                          <w:lang w:val="en-US"/>
+                        </w:rPr>
+                        <w:t xml:space="preserve"> </w:t>
+                      </w:r>
+                      <w:r>
+                        <w:rPr>
+                          <w:lang w:val="en-US"/>
+                        </w:rPr>
+                        <w:t xml:space="preserve">ngay phía sau </w:t>
+                      </w:r>
+                      <w:r>
+                        <w:rPr>
+                          <w:lang w:val="en-US"/>
+                        </w:rPr>
+                        <w:t>các vị trí dự C</w:t>
+                      </w:r>
+                      <w:r>
+                        <w:rPr>
+                          <w:lang w:val="en-US"/>
+                        </w:rPr>
+                        <w:t xml:space="preserve">1; </w:t>
+                      </w:r>
+                      <w:r>
+                        <w:rPr>
+                          <w:lang w:val="en-US"/>
+                        </w:rPr>
+                        <w:t>các vị trí xuống hạng thuộc về các đội cuối bảng.</w:t>
+                      </w:r>
+                    </w:p>
+                    <w:p>
+                      <w:pPr>
+                        <w:jc w:val="both"/>
+                        <w:rPr>
+                          <w:lang w:val="en-US"/>
+                        </w:rPr>
+                      </w:pPr>
+                    </w:p>
+                  </w:txbxContent>
+                </v:textbox>
+              </v:rect>
+            </w:pict>
+          </mc:Fallback>
+        </mc:AlternateContent>
       </w:r>
     </w:p>
     <w:sectPr>
@@ -7665,7 +12411,7 @@
 <w:ftr xmlns:wpc="http://schemas.microsoft.com/office/word/2010/wordprocessingCanvas" xmlns:cx="http://schemas.microsoft.com/office/drawing/2014/chartex" xmlns:cx1="http://schemas.microsoft.com/office/drawing/2015/9/8/chartex" xmlns:cx2="http://schemas.microsoft.com/office/drawing/2015/10/21/chartex" xmlns:cx3="http://schemas.microsoft.com/office/drawing/2016/5/9/chartex" xmlns:cx4="http://schemas.microsoft.com/office/drawing/2016/5/10/chartex" xmlns:cx5="http://schemas.microsoft.com/office/drawing/2016/5/11/chartex" xmlns:cx6="http://schemas.microsoft.com/office/drawing/2016/5/12/chartex" xmlns:cx7="http://schemas.microsoft.com/office/drawing/2016/5/13/chartex" xmlns:cx8="http://schemas.microsoft.com/office/drawing/2016/5/14/chartex" xmlns:mc="http://schemas.openxmlformats.org/markup-compatibility/2006" xmlns:aink="http://schemas.microsoft.com/office/drawing/2016/ink" xmlns:am3d="http://schemas.microsoft.com/office/drawing/2017/model3d" xmlns:o="urn:schemas-microsoft-com:office:office" xmlns:r="http://schemas.openxmlformats.org/officeDocument/2006/relationships" xmlns:m="http://schemas.openxmlformats.org/officeDocument/2006/math" xmlns:v="urn:schemas-microsoft-com:vml" xmlns:wp14="http://schemas.microsoft.com/office/word/2010/wordprocessingDrawing" xmlns:wp="http://schemas.openxmlformats.org/drawingml/2006/wordprocessingDrawing" xmlns:w10="urn:schemas-microsoft-com:office:word" xmlns:w="http://schemas.openxmlformats.org/wordprocessingml/2006/main" xmlns:w14="http://schemas.microsoft.com/office/word/2010/wordml" xmlns:w15="http://schemas.microsoft.com/office/word/2012/wordml" xmlns:w16cid="http://schemas.microsoft.com/office/word/2016/wordml/cid" xmlns:w16se="http://schemas.microsoft.com/office/word/2015/wordml/symex" xmlns:wpg="http://schemas.microsoft.com/office/word/2010/wordprocessingGroup" xmlns:wpi="http://schemas.microsoft.com/office/word/2010/wordprocessingInk" xmlns:wne="http://schemas.microsoft.com/office/word/2006/wordml" xmlns:wps="http://schemas.microsoft.com/office/word/2010/wordprocessingShape" mc:Ignorable="w14 w15 w16se w16cid wp14">
   <w:p>
     <w:pPr>
-      <w:pStyle w:val="Chntrang"/>
+      <w:pStyle w:val="Footer"/>
     </w:pPr>
     <w:r>
       <w:rPr>
@@ -7881,32 +12627,32 @@
           </w:r>
           <w:r>
             <w:rPr>
-              <w:rStyle w:val="Strang"/>
+              <w:rStyle w:val="PageNumber"/>
             </w:rPr>
             <w:fldChar w:fldCharType="begin"/>
           </w:r>
           <w:r>
             <w:rPr>
-              <w:rStyle w:val="Strang"/>
+              <w:rStyle w:val="PageNumber"/>
             </w:rPr>
             <w:instrText xml:space="preserve">page </w:instrText>
           </w:r>
           <w:r>
             <w:rPr>
-              <w:rStyle w:val="Strang"/>
+              <w:rStyle w:val="PageNumber"/>
             </w:rPr>
             <w:fldChar w:fldCharType="separate"/>
           </w:r>
           <w:r>
             <w:rPr>
-              <w:rStyle w:val="Strang"/>
+              <w:rStyle w:val="PageNumber"/>
               <w:noProof/>
             </w:rPr>
             <w:t>1</w:t>
           </w:r>
           <w:r>
             <w:rPr>
-              <w:rStyle w:val="Strang"/>
+              <w:rStyle w:val="PageNumber"/>
             </w:rPr>
             <w:fldChar w:fldCharType="end"/>
           </w:r>
@@ -7916,7 +12662,7 @@
   </w:tbl>
   <w:p>
     <w:pPr>
-      <w:pStyle w:val="Chntrang"/>
+      <w:pStyle w:val="Footer"/>
     </w:pPr>
   </w:p>
 </w:ftr>
@@ -7945,7 +12691,7 @@
 <w:hdr xmlns:wpc="http://schemas.microsoft.com/office/word/2010/wordprocessingCanvas" xmlns:cx="http://schemas.microsoft.com/office/drawing/2014/chartex" xmlns:cx1="http://schemas.microsoft.com/office/drawing/2015/9/8/chartex" xmlns:cx2="http://schemas.microsoft.com/office/drawing/2015/10/21/chartex" xmlns:cx3="http://schemas.microsoft.com/office/drawing/2016/5/9/chartex" xmlns:cx4="http://schemas.microsoft.com/office/drawing/2016/5/10/chartex" xmlns:cx5="http://schemas.microsoft.com/office/drawing/2016/5/11/chartex" xmlns:cx6="http://schemas.microsoft.com/office/drawing/2016/5/12/chartex" xmlns:cx7="http://schemas.microsoft.com/office/drawing/2016/5/13/chartex" xmlns:cx8="http://schemas.microsoft.com/office/drawing/2016/5/14/chartex" xmlns:mc="http://schemas.openxmlformats.org/markup-compatibility/2006" xmlns:aink="http://schemas.microsoft.com/office/drawing/2016/ink" xmlns:am3d="http://schemas.microsoft.com/office/drawing/2017/model3d" xmlns:o="urn:schemas-microsoft-com:office:office" xmlns:r="http://schemas.openxmlformats.org/officeDocument/2006/relationships" xmlns:m="http://schemas.openxmlformats.org/officeDocument/2006/math" xmlns:v="urn:schemas-microsoft-com:vml" xmlns:wp14="http://schemas.microsoft.com/office/word/2010/wordprocessingDrawing" xmlns:wp="http://schemas.openxmlformats.org/drawingml/2006/wordprocessingDrawing" xmlns:w10="urn:schemas-microsoft-com:office:word" xmlns:w="http://schemas.openxmlformats.org/wordprocessingml/2006/main" xmlns:w14="http://schemas.microsoft.com/office/word/2010/wordml" xmlns:w15="http://schemas.microsoft.com/office/word/2012/wordml" xmlns:w16cid="http://schemas.microsoft.com/office/word/2016/wordml/cid" xmlns:w16se="http://schemas.microsoft.com/office/word/2015/wordml/symex" xmlns:wpg="http://schemas.microsoft.com/office/word/2010/wordprocessingGroup" xmlns:wpi="http://schemas.microsoft.com/office/word/2010/wordprocessingInk" xmlns:wne="http://schemas.microsoft.com/office/word/2006/wordml" xmlns:wps="http://schemas.microsoft.com/office/word/2010/wordprocessingShape" mc:Ignorable="w14 w15 w16se w16cid wp14">
   <w:p>
     <w:pPr>
-      <w:pStyle w:val="utrang"/>
+      <w:pStyle w:val="Header"/>
     </w:pPr>
     <w:r>
       <w:rPr>
@@ -8095,7 +12841,7 @@
         </mc:Choice>
         <mc:Fallback>
           <w:pict>
-            <v:shape w14:anchorId="625424FA" id="Freeform 1" o:spid="_x0000_s1026" style="position:absolute;margin-left:0;margin-top:0;width:93.15pt;height:813pt;flip:x;z-index:251659264;visibility:visible;mso-wrap-style:square;mso-width-percent:0;mso-height-percent:0;mso-wrap-distance-left:9pt;mso-wrap-distance-top:0;mso-wrap-distance-right:9pt;mso-wrap-distance-bottom:0;mso-position-horizontal:absolute;mso-position-horizontal-relative:page;mso-position-vertical:absolute;mso-position-vertical-relative:page;mso-width-percent:0;mso-height-percent:0;mso-width-relative:page;mso-height-relative:page;v-text-anchor:top" coordsize="502,3168" o:gfxdata="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" path="m502,c93,,93,,93,,146,383,323,1900,,3168v502,,502,,502,l502,xe" fillcolor="#8db3e2" stroked="f" strokecolor="#212120">
+            <v:shape w14:anchorId="1E37C175" id="Freeform 1" o:spid="_x0000_s1026" style="position:absolute;margin-left:0;margin-top:0;width:93.15pt;height:813pt;flip:x;z-index:251659264;visibility:visible;mso-wrap-style:square;mso-width-percent:0;mso-height-percent:0;mso-wrap-distance-left:9pt;mso-wrap-distance-top:0;mso-wrap-distance-right:9pt;mso-wrap-distance-bottom:0;mso-position-horizontal:absolute;mso-position-horizontal-relative:page;mso-position-vertical:absolute;mso-position-vertical-relative:page;mso-width-percent:0;mso-height-percent:0;mso-width-relative:page;mso-height-relative:page;v-text-anchor:top" coordsize="502,3168" o:gfxdata="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" path="m502,c93,,93,,93,,146,383,323,1900,,3168v502,,502,,502,l502,xe" fillcolor="#8db3e2" stroked="f" strokecolor="#212120">
               <v:fill color2="#1f497d" rotate="t" focus="100%" type="gradient"/>
               <v:shadow color="#8c8682"/>
               <v:path arrowok="t" o:connecttype="custom" o:connectlocs="1183005,0;219162,0;0,10325100;1183005,10325100;1183005,0" o:connectangles="0,0,0,0,0"/>
@@ -8173,7 +12919,7 @@
   </w:p>
   <w:p>
     <w:pPr>
-      <w:pStyle w:val="Tiu"/>
+      <w:pStyle w:val="Title"/>
       <w:rPr>
         <w:lang w:val="en-US"/>
       </w:rPr>
@@ -8188,7 +12934,7 @@
   </w:p>
   <w:p>
     <w:pPr>
-      <w:pStyle w:val="ThngthngWeb"/>
+      <w:pStyle w:val="NormalWeb"/>
       <w:spacing w:before="0" w:beforeAutospacing="0" w:after="0" w:afterAutospacing="0"/>
       <w:jc w:val="center"/>
       <w:rPr>
@@ -8246,7 +12992,7 @@
   </w:p>
   <w:p>
     <w:pPr>
-      <w:pStyle w:val="utrang"/>
+      <w:pStyle w:val="Header"/>
       <w:rPr>
         <w:rFonts w:eastAsia="Tahoma"/>
       </w:rPr>
@@ -8269,7 +13015,7 @@
         <w:lang w:val="en-US"/>
       </w:rPr>
       <w:drawing>
-        <wp:anchor distT="0" distB="0" distL="114300" distR="114300" simplePos="0" relativeHeight="251721216" behindDoc="1" locked="0" layoutInCell="1" allowOverlap="1" wp14:anchorId="61679FF1" wp14:editId="5F6FCD6C">
+        <wp:anchor distT="0" distB="0" distL="114300" distR="114300" simplePos="0" relativeHeight="251665408" behindDoc="1" locked="0" layoutInCell="1" allowOverlap="1" wp14:anchorId="61679FF1" wp14:editId="5F6FCD6C">
           <wp:simplePos x="0" y="0"/>
           <wp:positionH relativeFrom="column">
             <wp:posOffset>-538480</wp:posOffset>
@@ -8354,7 +13100,7 @@
         </w:tcPr>
         <w:p>
           <w:pPr>
-            <w:pStyle w:val="utrang"/>
+            <w:pStyle w:val="Header"/>
             <w:rPr>
               <w:color w:val="0000FF"/>
               <w:lang w:val="en-US"/>
@@ -8376,7 +13122,7 @@
         </w:tcPr>
         <w:p>
           <w:pPr>
-            <w:pStyle w:val="utrang"/>
+            <w:pStyle w:val="Header"/>
             <w:rPr>
               <w:lang w:val="en-US"/>
             </w:rPr>
@@ -8392,7 +13138,14 @@
               <w:color w:val="0000FF"/>
               <w:lang w:val="en-US"/>
             </w:rPr>
-            <w:t>1.0</w:t>
+            <w:t>1.</w:t>
+          </w:r>
+          <w:r>
+            <w:rPr>
+              <w:color w:val="0000FF"/>
+              <w:lang w:val="en-US"/>
+            </w:rPr>
+            <w:t>1</w:t>
           </w:r>
         </w:p>
       </w:tc>
@@ -8405,7 +13158,7 @@
         </w:tcPr>
         <w:p>
           <w:pPr>
-            <w:pStyle w:val="utrang"/>
+            <w:pStyle w:val="Header"/>
           </w:pPr>
           <w:r>
             <w:t>Phát biểu bài toán</w:t>
@@ -8419,7 +13172,7 @@
         </w:tcPr>
         <w:p>
           <w:pPr>
-            <w:pStyle w:val="utrang"/>
+            <w:pStyle w:val="Header"/>
             <w:rPr>
               <w:lang w:val="en-US"/>
             </w:rPr>
@@ -8435,7 +13188,28 @@
               <w:color w:val="0000FF"/>
               <w:lang w:val="en-US"/>
             </w:rPr>
-            <w:t>25/03/2019</w:t>
+            <w:t>12</w:t>
+          </w:r>
+          <w:r>
+            <w:rPr>
+              <w:color w:val="0000FF"/>
+              <w:lang w:val="en-US"/>
+            </w:rPr>
+            <w:t>/0</w:t>
+          </w:r>
+          <w:r>
+            <w:rPr>
+              <w:color w:val="0000FF"/>
+              <w:lang w:val="en-US"/>
+            </w:rPr>
+            <w:t>6</w:t>
+          </w:r>
+          <w:r>
+            <w:rPr>
+              <w:color w:val="0000FF"/>
+              <w:lang w:val="en-US"/>
+            </w:rPr>
+            <w:t>/2019</w:t>
           </w:r>
         </w:p>
       </w:tc>
@@ -8443,7 +13217,7 @@
   </w:tbl>
   <w:p>
     <w:pPr>
-      <w:pStyle w:val="utrang"/>
+      <w:pStyle w:val="Header"/>
       <w:rPr>
         <w:lang w:val="en-US"/>
       </w:rPr>
@@ -8461,7 +13235,7 @@
     <w:lvl w:ilvl="0">
       <w:start w:val="1"/>
       <w:numFmt w:val="decimal"/>
-      <w:pStyle w:val="u1"/>
+      <w:pStyle w:val="Heading1"/>
       <w:lvlText w:val="%1."/>
       <w:legacy w:legacy="1" w:legacySpace="144" w:legacyIndent="0"/>
       <w:lvlJc w:val="left"/>
@@ -8469,7 +13243,7 @@
     <w:lvl w:ilvl="1">
       <w:start w:val="1"/>
       <w:numFmt w:val="decimal"/>
-      <w:pStyle w:val="u2"/>
+      <w:pStyle w:val="Heading2"/>
       <w:lvlText w:val="%1.%2"/>
       <w:legacy w:legacy="1" w:legacySpace="144" w:legacyIndent="0"/>
       <w:lvlJc w:val="left"/>
@@ -8477,7 +13251,7 @@
     <w:lvl w:ilvl="2">
       <w:start w:val="1"/>
       <w:numFmt w:val="decimal"/>
-      <w:pStyle w:val="u3"/>
+      <w:pStyle w:val="Heading3"/>
       <w:lvlText w:val="%1.%2.%3"/>
       <w:legacy w:legacy="1" w:legacySpace="144" w:legacyIndent="0"/>
       <w:lvlJc w:val="left"/>
@@ -8485,7 +13259,7 @@
     <w:lvl w:ilvl="3">
       <w:start w:val="1"/>
       <w:numFmt w:val="decimal"/>
-      <w:pStyle w:val="u4"/>
+      <w:pStyle w:val="Heading4"/>
       <w:lvlText w:val="%1.%2.%3.%4"/>
       <w:legacy w:legacy="1" w:legacySpace="144" w:legacyIndent="0"/>
       <w:lvlJc w:val="left"/>
@@ -8493,7 +13267,7 @@
     <w:lvl w:ilvl="4">
       <w:start w:val="1"/>
       <w:numFmt w:val="decimal"/>
-      <w:pStyle w:val="u5"/>
+      <w:pStyle w:val="Heading5"/>
       <w:lvlText w:val="%1.%2.%3.%4.%5"/>
       <w:legacy w:legacy="1" w:legacySpace="144" w:legacyIndent="0"/>
       <w:lvlJc w:val="left"/>
@@ -8501,7 +13275,7 @@
     <w:lvl w:ilvl="5">
       <w:start w:val="1"/>
       <w:numFmt w:val="decimal"/>
-      <w:pStyle w:val="u6"/>
+      <w:pStyle w:val="Heading6"/>
       <w:lvlText w:val="%1.%2.%3.%4.%5.%6"/>
       <w:legacy w:legacy="1" w:legacySpace="144" w:legacyIndent="0"/>
       <w:lvlJc w:val="left"/>
@@ -8509,7 +13283,7 @@
     <w:lvl w:ilvl="6">
       <w:start w:val="1"/>
       <w:numFmt w:val="decimal"/>
-      <w:pStyle w:val="u7"/>
+      <w:pStyle w:val="Heading7"/>
       <w:lvlText w:val="%1.%2.%3.%4.%5.%6.%7"/>
       <w:legacy w:legacy="1" w:legacySpace="144" w:legacyIndent="0"/>
       <w:lvlJc w:val="left"/>
@@ -8517,7 +13291,7 @@
     <w:lvl w:ilvl="7">
       <w:start w:val="1"/>
       <w:numFmt w:val="decimal"/>
-      <w:pStyle w:val="u8"/>
+      <w:pStyle w:val="Heading8"/>
       <w:lvlText w:val="%1.%2.%3.%4.%5.%6.%7.%8"/>
       <w:legacy w:legacy="1" w:legacySpace="144" w:legacyIndent="0"/>
       <w:lvlJc w:val="left"/>
@@ -8525,7 +13299,7 @@
     <w:lvl w:ilvl="8">
       <w:start w:val="1"/>
       <w:numFmt w:val="decimal"/>
-      <w:pStyle w:val="u9"/>
+      <w:pStyle w:val="Heading9"/>
       <w:lvlText w:val="%1.%2.%3.%4.%5.%6.%7.%8.%9"/>
       <w:legacy w:legacy="1" w:legacySpace="144" w:legacyIndent="0"/>
       <w:lvlJc w:val="left"/>
@@ -9315,7 +14089,7 @@
     </w:rPrDefault>
     <w:pPrDefault/>
   </w:docDefaults>
-  <w:latentStyles w:defLockedState="0" w:defUIPriority="0" w:defSemiHidden="0" w:defUnhideWhenUsed="0" w:defQFormat="0" w:count="375">
+  <w:latentStyles w:defLockedState="0" w:defUIPriority="0" w:defSemiHidden="0" w:defUnhideWhenUsed="0" w:defQFormat="0" w:count="376">
     <w:lsdException w:name="Normal" w:qFormat="1"/>
     <w:lsdException w:name="heading 1" w:qFormat="1"/>
     <w:lsdException w:name="heading 2" w:qFormat="1"/>
@@ -9414,7 +14188,6 @@
     <w:lsdException w:name="HTML Sample" w:semiHidden="1" w:unhideWhenUsed="1"/>
     <w:lsdException w:name="HTML Typewriter" w:semiHidden="1" w:unhideWhenUsed="1"/>
     <w:lsdException w:name="HTML Variable" w:semiHidden="1" w:unhideWhenUsed="1"/>
-    <w:lsdException w:name="Normal Table" w:semiHidden="1" w:unhideWhenUsed="1"/>
     <w:lsdException w:name="annotation subject" w:semiHidden="1" w:unhideWhenUsed="1"/>
     <w:lsdException w:name="No List" w:semiHidden="1" w:unhideWhenUsed="1"/>
     <w:lsdException w:name="Outline List 1" w:semiHidden="1" w:unhideWhenUsed="1"/>
@@ -9461,8 +14234,7 @@
     <w:lsdException w:name="Table Subtle 2" w:semiHidden="1" w:unhideWhenUsed="1"/>
     <w:lsdException w:name="Table Web 1" w:semiHidden="1" w:unhideWhenUsed="1"/>
     <w:lsdException w:name="Table Web 2" w:semiHidden="1" w:unhideWhenUsed="1"/>
-    <w:lsdException w:name="Table Web 3" w:semiHidden="1" w:unhideWhenUsed="1"/>
-    <w:lsdException w:name="Table Theme" w:semiHidden="1" w:unhideWhenUsed="1"/>
+    <w:lsdException w:name="Balloon Text" w:semiHidden="1" w:unhideWhenUsed="1"/>
     <w:lsdException w:name="Placeholder Text" w:semiHidden="1" w:uiPriority="99"/>
     <w:lsdException w:name="No Spacing" w:uiPriority="1" w:qFormat="1"/>
     <w:lsdException w:name="Light Shading" w:uiPriority="60"/>
@@ -9682,8 +14454,9 @@
     <w:lsdException w:name="Smart Hyperlink" w:semiHidden="1" w:uiPriority="99" w:unhideWhenUsed="1"/>
     <w:lsdException w:name="Hashtag" w:semiHidden="1" w:uiPriority="99" w:unhideWhenUsed="1"/>
     <w:lsdException w:name="Unresolved Mention" w:semiHidden="1" w:uiPriority="99" w:unhideWhenUsed="1"/>
+    <w:lsdException w:name="Smart Link" w:semiHidden="1" w:uiPriority="99" w:unhideWhenUsed="1"/>
   </w:latentStyles>
-  <w:style w:type="paragraph" w:default="1" w:styleId="Binhthng">
+  <w:style w:type="paragraph" w:default="1" w:styleId="Normal">
     <w:name w:val="Normal"/>
     <w:qFormat/>
     <w:pPr>
@@ -9695,10 +14468,10 @@
       <w:lang w:val="vi-VN"/>
     </w:rPr>
   </w:style>
-  <w:style w:type="paragraph" w:styleId="u1">
+  <w:style w:type="paragraph" w:styleId="Heading1">
     <w:name w:val="heading 1"/>
-    <w:basedOn w:val="Binhthng"/>
-    <w:next w:val="Binhthng"/>
+    <w:basedOn w:val="Normal"/>
+    <w:next w:val="Normal"/>
     <w:qFormat/>
     <w:pPr>
       <w:keepNext/>
@@ -9713,10 +14486,10 @@
       <w:b/>
     </w:rPr>
   </w:style>
-  <w:style w:type="paragraph" w:styleId="u2">
+  <w:style w:type="paragraph" w:styleId="Heading2">
     <w:name w:val="heading 2"/>
-    <w:basedOn w:val="u1"/>
-    <w:next w:val="Binhthng"/>
+    <w:basedOn w:val="Heading1"/>
+    <w:next w:val="Normal"/>
     <w:qFormat/>
     <w:pPr>
       <w:numPr>
@@ -9728,10 +14501,10 @@
       <w:sz w:val="20"/>
     </w:rPr>
   </w:style>
-  <w:style w:type="paragraph" w:styleId="u3">
+  <w:style w:type="paragraph" w:styleId="Heading3">
     <w:name w:val="heading 3"/>
-    <w:basedOn w:val="u1"/>
-    <w:next w:val="Binhthng"/>
+    <w:basedOn w:val="Heading1"/>
+    <w:next w:val="Normal"/>
     <w:qFormat/>
     <w:pPr>
       <w:numPr>
@@ -9745,10 +14518,10 @@
       <w:sz w:val="20"/>
     </w:rPr>
   </w:style>
-  <w:style w:type="paragraph" w:styleId="u4">
+  <w:style w:type="paragraph" w:styleId="Heading4">
     <w:name w:val="heading 4"/>
-    <w:basedOn w:val="u1"/>
-    <w:next w:val="Binhthng"/>
+    <w:basedOn w:val="Heading1"/>
+    <w:next w:val="Normal"/>
     <w:qFormat/>
     <w:pPr>
       <w:numPr>
@@ -9761,10 +14534,10 @@
       <w:sz w:val="20"/>
     </w:rPr>
   </w:style>
-  <w:style w:type="paragraph" w:styleId="u5">
+  <w:style w:type="paragraph" w:styleId="Heading5">
     <w:name w:val="heading 5"/>
-    <w:basedOn w:val="Binhthng"/>
-    <w:next w:val="Binhthng"/>
+    <w:basedOn w:val="Normal"/>
+    <w:next w:val="Normal"/>
     <w:qFormat/>
     <w:pPr>
       <w:numPr>
@@ -9778,10 +14551,10 @@
       <w:sz w:val="22"/>
     </w:rPr>
   </w:style>
-  <w:style w:type="paragraph" w:styleId="u6">
+  <w:style w:type="paragraph" w:styleId="Heading6">
     <w:name w:val="heading 6"/>
-    <w:basedOn w:val="Binhthng"/>
-    <w:next w:val="Binhthng"/>
+    <w:basedOn w:val="Normal"/>
+    <w:next w:val="Normal"/>
     <w:qFormat/>
     <w:pPr>
       <w:numPr>
@@ -9796,10 +14569,10 @@
       <w:sz w:val="22"/>
     </w:rPr>
   </w:style>
-  <w:style w:type="paragraph" w:styleId="u7">
+  <w:style w:type="paragraph" w:styleId="Heading7">
     <w:name w:val="heading 7"/>
-    <w:basedOn w:val="Binhthng"/>
-    <w:next w:val="Binhthng"/>
+    <w:basedOn w:val="Normal"/>
+    <w:next w:val="Normal"/>
     <w:qFormat/>
     <w:pPr>
       <w:numPr>
@@ -9810,10 +14583,10 @@
       <w:outlineLvl w:val="6"/>
     </w:pPr>
   </w:style>
-  <w:style w:type="paragraph" w:styleId="u8">
+  <w:style w:type="paragraph" w:styleId="Heading8">
     <w:name w:val="heading 8"/>
-    <w:basedOn w:val="Binhthng"/>
-    <w:next w:val="Binhthng"/>
+    <w:basedOn w:val="Normal"/>
+    <w:next w:val="Normal"/>
     <w:qFormat/>
     <w:pPr>
       <w:numPr>
@@ -9827,10 +14600,10 @@
       <w:i/>
     </w:rPr>
   </w:style>
-  <w:style w:type="paragraph" w:styleId="u9">
+  <w:style w:type="paragraph" w:styleId="Heading9">
     <w:name w:val="heading 9"/>
-    <w:basedOn w:val="Binhthng"/>
-    <w:next w:val="Binhthng"/>
+    <w:basedOn w:val="Normal"/>
+    <w:next w:val="Normal"/>
     <w:qFormat/>
     <w:pPr>
       <w:numPr>
@@ -9846,13 +14619,13 @@
       <w:sz w:val="18"/>
     </w:rPr>
   </w:style>
-  <w:style w:type="character" w:default="1" w:styleId="Phngmcinhcuaoanvn">
+  <w:style w:type="character" w:default="1" w:styleId="DefaultParagraphFont">
     <w:name w:val="Default Paragraph Font"/>
     <w:uiPriority w:val="1"/>
     <w:semiHidden/>
     <w:unhideWhenUsed/>
   </w:style>
-  <w:style w:type="table" w:default="1" w:styleId="BangThngthng">
+  <w:style w:type="table" w:default="1" w:styleId="TableNormal">
     <w:name w:val="Normal Table"/>
     <w:uiPriority w:val="99"/>
     <w:semiHidden/>
@@ -9867,7 +14640,7 @@
       </w:tblCellMar>
     </w:tblPr>
   </w:style>
-  <w:style w:type="numbering" w:default="1" w:styleId="Khngco">
+  <w:style w:type="numbering" w:default="1" w:styleId="NoList">
     <w:name w:val="No List"/>
     <w:uiPriority w:val="99"/>
     <w:semiHidden/>
@@ -9875,7 +14648,7 @@
   </w:style>
   <w:style w:type="paragraph" w:customStyle="1" w:styleId="Paragraph2">
     <w:name w:val="Paragraph2"/>
-    <w:basedOn w:val="Binhthng"/>
+    <w:basedOn w:val="Normal"/>
     <w:pPr>
       <w:spacing w:before="80"/>
       <w:ind w:left="720"/>
@@ -9886,10 +14659,10 @@
       <w:lang w:val="en-AU"/>
     </w:rPr>
   </w:style>
-  <w:style w:type="paragraph" w:styleId="Tiu">
+  <w:style w:type="paragraph" w:styleId="Title">
     <w:name w:val="Title"/>
-    <w:basedOn w:val="Binhthng"/>
-    <w:next w:val="Binhthng"/>
+    <w:basedOn w:val="Normal"/>
+    <w:next w:val="Normal"/>
     <w:qFormat/>
     <w:pPr>
       <w:spacing w:line="240" w:lineRule="auto"/>
@@ -9901,9 +14674,9 @@
       <w:sz w:val="36"/>
     </w:rPr>
   </w:style>
-  <w:style w:type="paragraph" w:styleId="Tiuphu">
+  <w:style w:type="paragraph" w:styleId="Subtitle">
     <w:name w:val="Subtitle"/>
-    <w:basedOn w:val="Binhthng"/>
+    <w:basedOn w:val="Normal"/>
     <w:qFormat/>
     <w:pPr>
       <w:spacing w:after="60"/>
@@ -9916,17 +14689,17 @@
       <w:lang w:val="en-AU"/>
     </w:rPr>
   </w:style>
-  <w:style w:type="paragraph" w:styleId="ThutlBinhthng">
+  <w:style w:type="paragraph" w:styleId="NormalIndent">
     <w:name w:val="Normal Indent"/>
-    <w:basedOn w:val="Binhthng"/>
+    <w:basedOn w:val="Normal"/>
     <w:pPr>
       <w:ind w:left="900" w:hanging="900"/>
     </w:pPr>
   </w:style>
-  <w:style w:type="paragraph" w:styleId="Mucluc1">
+  <w:style w:type="paragraph" w:styleId="TOC1">
     <w:name w:val="toc 1"/>
-    <w:basedOn w:val="Binhthng"/>
-    <w:next w:val="Binhthng"/>
+    <w:basedOn w:val="Normal"/>
+    <w:next w:val="Normal"/>
     <w:semiHidden/>
     <w:pPr>
       <w:tabs>
@@ -9936,10 +14709,10 @@
       <w:ind w:right="720"/>
     </w:pPr>
   </w:style>
-  <w:style w:type="paragraph" w:styleId="Mucluc2">
+  <w:style w:type="paragraph" w:styleId="TOC2">
     <w:name w:val="toc 2"/>
-    <w:basedOn w:val="Binhthng"/>
-    <w:next w:val="Binhthng"/>
+    <w:basedOn w:val="Normal"/>
+    <w:next w:val="Normal"/>
     <w:semiHidden/>
     <w:pPr>
       <w:tabs>
@@ -9948,10 +14721,10 @@
       <w:ind w:left="432" w:right="720"/>
     </w:pPr>
   </w:style>
-  <w:style w:type="paragraph" w:styleId="Mucluc3">
+  <w:style w:type="paragraph" w:styleId="TOC3">
     <w:name w:val="toc 3"/>
-    <w:basedOn w:val="Binhthng"/>
-    <w:next w:val="Binhthng"/>
+    <w:basedOn w:val="Normal"/>
+    <w:next w:val="Normal"/>
     <w:semiHidden/>
     <w:pPr>
       <w:tabs>
@@ -9960,10 +14733,10 @@
       <w:ind w:left="864"/>
     </w:pPr>
   </w:style>
-  <w:style w:type="paragraph" w:styleId="utrang">
+  <w:style w:type="paragraph" w:styleId="Header">
     <w:name w:val="header"/>
-    <w:basedOn w:val="Binhthng"/>
-    <w:link w:val="utrangChar"/>
+    <w:basedOn w:val="Normal"/>
+    <w:link w:val="HeaderChar"/>
     <w:uiPriority w:val="99"/>
     <w:pPr>
       <w:tabs>
@@ -9972,9 +14745,9 @@
       </w:tabs>
     </w:pPr>
   </w:style>
-  <w:style w:type="paragraph" w:styleId="Chntrang">
+  <w:style w:type="paragraph" w:styleId="Footer">
     <w:name w:val="footer"/>
-    <w:basedOn w:val="Binhthng"/>
+    <w:basedOn w:val="Normal"/>
     <w:pPr>
       <w:tabs>
         <w:tab w:val="center" w:pos="4320"/>
@@ -9982,13 +14755,13 @@
       </w:tabs>
     </w:pPr>
   </w:style>
-  <w:style w:type="character" w:styleId="Strang">
+  <w:style w:type="character" w:styleId="PageNumber">
     <w:name w:val="page number"/>
-    <w:basedOn w:val="Phngmcinhcuaoanvn"/>
+    <w:basedOn w:val="DefaultParagraphFont"/>
   </w:style>
   <w:style w:type="paragraph" w:customStyle="1" w:styleId="Bullet2">
     <w:name w:val="Bullet2"/>
-    <w:basedOn w:val="Binhthng"/>
+    <w:basedOn w:val="Normal"/>
     <w:pPr>
       <w:ind w:left="1440" w:hanging="360"/>
     </w:pPr>
@@ -9998,7 +14771,7 @@
   </w:style>
   <w:style w:type="paragraph" w:customStyle="1" w:styleId="Paragraph1">
     <w:name w:val="Paragraph1"/>
-    <w:basedOn w:val="Binhthng"/>
+    <w:basedOn w:val="Normal"/>
     <w:pPr>
       <w:spacing w:before="80" w:line="240" w:lineRule="auto"/>
       <w:jc w:val="both"/>
@@ -10006,15 +14779,15 @@
   </w:style>
   <w:style w:type="paragraph" w:customStyle="1" w:styleId="Tabletext">
     <w:name w:val="Tabletext"/>
-    <w:basedOn w:val="Binhthng"/>
+    <w:basedOn w:val="Normal"/>
     <w:pPr>
       <w:keepLines/>
       <w:spacing w:after="120"/>
     </w:pPr>
   </w:style>
-  <w:style w:type="paragraph" w:styleId="ThnVnban">
+  <w:style w:type="paragraph" w:styleId="BodyText">
     <w:name w:val="Body Text"/>
-    <w:basedOn w:val="Binhthng"/>
+    <w:basedOn w:val="Normal"/>
     <w:pPr>
       <w:keepLines/>
       <w:spacing w:after="120"/>
@@ -10030,12 +14803,12 @@
   </w:style>
   <w:style w:type="paragraph" w:customStyle="1" w:styleId="Bullet1">
     <w:name w:val="Bullet1"/>
-    <w:basedOn w:val="Binhthng"/>
+    <w:basedOn w:val="Normal"/>
     <w:pPr>
       <w:ind w:left="720" w:hanging="432"/>
     </w:pPr>
   </w:style>
-  <w:style w:type="character" w:styleId="ThamchiuCcchu">
+  <w:style w:type="character" w:styleId="FootnoteReference">
     <w:name w:val="footnote reference"/>
     <w:semiHidden/>
     <w:rPr>
@@ -10043,9 +14816,9 @@
       <w:vertAlign w:val="superscript"/>
     </w:rPr>
   </w:style>
-  <w:style w:type="paragraph" w:styleId="VnbanCcchu">
+  <w:style w:type="paragraph" w:styleId="FootnoteText">
     <w:name w:val="footnote text"/>
-    <w:basedOn w:val="Binhthng"/>
+    <w:basedOn w:val="Normal"/>
     <w:semiHidden/>
     <w:pPr>
       <w:keepNext/>
@@ -10061,9 +14834,9 @@
       <w:sz w:val="16"/>
     </w:rPr>
   </w:style>
-  <w:style w:type="paragraph" w:styleId="Bantailiu">
+  <w:style w:type="paragraph" w:styleId="DocumentMap">
     <w:name w:val="Document Map"/>
-    <w:basedOn w:val="Binhthng"/>
+    <w:basedOn w:val="Normal"/>
     <w:semiHidden/>
     <w:pPr>
       <w:shd w:val="clear" w:color="auto" w:fill="000080"/>
@@ -10079,63 +14852,63 @@
       <w:ind w:left="2250"/>
     </w:pPr>
   </w:style>
-  <w:style w:type="paragraph" w:styleId="Mucluc4">
+  <w:style w:type="paragraph" w:styleId="TOC4">
     <w:name w:val="toc 4"/>
-    <w:basedOn w:val="Binhthng"/>
-    <w:next w:val="Binhthng"/>
+    <w:basedOn w:val="Normal"/>
+    <w:next w:val="Normal"/>
     <w:semiHidden/>
     <w:pPr>
       <w:ind w:left="600"/>
     </w:pPr>
   </w:style>
-  <w:style w:type="paragraph" w:styleId="Mucluc5">
+  <w:style w:type="paragraph" w:styleId="TOC5">
     <w:name w:val="toc 5"/>
-    <w:basedOn w:val="Binhthng"/>
-    <w:next w:val="Binhthng"/>
+    <w:basedOn w:val="Normal"/>
+    <w:next w:val="Normal"/>
     <w:semiHidden/>
     <w:pPr>
       <w:ind w:left="800"/>
     </w:pPr>
   </w:style>
-  <w:style w:type="paragraph" w:styleId="Mucluc6">
+  <w:style w:type="paragraph" w:styleId="TOC6">
     <w:name w:val="toc 6"/>
-    <w:basedOn w:val="Binhthng"/>
-    <w:next w:val="Binhthng"/>
+    <w:basedOn w:val="Normal"/>
+    <w:next w:val="Normal"/>
     <w:semiHidden/>
     <w:pPr>
       <w:ind w:left="1000"/>
     </w:pPr>
   </w:style>
-  <w:style w:type="paragraph" w:styleId="Mucluc7">
+  <w:style w:type="paragraph" w:styleId="TOC7">
     <w:name w:val="toc 7"/>
-    <w:basedOn w:val="Binhthng"/>
-    <w:next w:val="Binhthng"/>
+    <w:basedOn w:val="Normal"/>
+    <w:next w:val="Normal"/>
     <w:semiHidden/>
     <w:pPr>
       <w:ind w:left="1200"/>
     </w:pPr>
   </w:style>
-  <w:style w:type="paragraph" w:styleId="Mucluc8">
+  <w:style w:type="paragraph" w:styleId="TOC8">
     <w:name w:val="toc 8"/>
-    <w:basedOn w:val="Binhthng"/>
-    <w:next w:val="Binhthng"/>
+    <w:basedOn w:val="Normal"/>
+    <w:next w:val="Normal"/>
     <w:semiHidden/>
     <w:pPr>
       <w:ind w:left="1400"/>
     </w:pPr>
   </w:style>
-  <w:style w:type="paragraph" w:styleId="Mucluc9">
+  <w:style w:type="paragraph" w:styleId="TOC9">
     <w:name w:val="toc 9"/>
-    <w:basedOn w:val="Binhthng"/>
-    <w:next w:val="Binhthng"/>
+    <w:basedOn w:val="Normal"/>
+    <w:next w:val="Normal"/>
     <w:semiHidden/>
     <w:pPr>
       <w:ind w:left="1600"/>
     </w:pPr>
   </w:style>
-  <w:style w:type="paragraph" w:styleId="Thnvnban2">
+  <w:style w:type="paragraph" w:styleId="BodyText2">
     <w:name w:val="Body Text 2"/>
-    <w:basedOn w:val="Binhthng"/>
+    <w:basedOn w:val="Normal"/>
     <w:pPr>
       <w:widowControl/>
       <w:spacing w:line="240" w:lineRule="auto"/>
@@ -10145,9 +14918,9 @@
       <w:sz w:val="28"/>
     </w:rPr>
   </w:style>
-  <w:style w:type="paragraph" w:styleId="Thnvnban3">
+  <w:style w:type="paragraph" w:styleId="BodyText3">
     <w:name w:val="Body Text 3"/>
-    <w:basedOn w:val="Binhthng"/>
+    <w:basedOn w:val="Normal"/>
     <w:pPr>
       <w:widowControl/>
       <w:spacing w:line="240" w:lineRule="auto"/>
@@ -10158,7 +14931,7 @@
   </w:style>
   <w:style w:type="paragraph" w:customStyle="1" w:styleId="ToDoItem">
     <w:name w:val="To Do Item"/>
-    <w:basedOn w:val="Binhthng"/>
+    <w:basedOn w:val="Normal"/>
     <w:pPr>
       <w:numPr>
         <w:numId w:val="5"/>
@@ -10171,9 +14944,9 @@
       <w:color w:val="0000FF"/>
     </w:rPr>
   </w:style>
-  <w:style w:type="table" w:styleId="LiBang">
+  <w:style w:type="table" w:styleId="TableGrid">
     <w:name w:val="Table Grid"/>
-    <w:basedOn w:val="BangThngthng"/>
+    <w:basedOn w:val="TableNormal"/>
     <w:rsid w:val="007A1DE8"/>
     <w:pPr>
       <w:widowControl w:val="0"/>
@@ -10190,9 +14963,9 @@
       </w:tblBorders>
     </w:tblPr>
   </w:style>
-  <w:style w:type="paragraph" w:styleId="ThngthngWeb">
+  <w:style w:type="paragraph" w:styleId="NormalWeb">
     <w:name w:val="Normal (Web)"/>
-    <w:basedOn w:val="Binhthng"/>
+    <w:basedOn w:val="Normal"/>
     <w:uiPriority w:val="99"/>
     <w:unhideWhenUsed/>
     <w:rsid w:val="00F53DBB"/>
@@ -10205,10 +14978,10 @@
       <w:lang w:val="en-US"/>
     </w:rPr>
   </w:style>
-  <w:style w:type="paragraph" w:styleId="Bongchuthich">
+  <w:style w:type="paragraph" w:styleId="BalloonText">
     <w:name w:val="Balloon Text"/>
-    <w:basedOn w:val="Binhthng"/>
-    <w:link w:val="BongchuthichChar"/>
+    <w:basedOn w:val="Normal"/>
+    <w:link w:val="BalloonTextChar"/>
     <w:rsid w:val="00BE4660"/>
     <w:pPr>
       <w:spacing w:line="240" w:lineRule="auto"/>
@@ -10219,10 +14992,10 @@
       <w:szCs w:val="16"/>
     </w:rPr>
   </w:style>
-  <w:style w:type="character" w:customStyle="1" w:styleId="BongchuthichChar">
-    <w:name w:val="Bóng chú thích Char"/>
-    <w:basedOn w:val="Phngmcinhcuaoanvn"/>
-    <w:link w:val="Bongchuthich"/>
+  <w:style w:type="character" w:customStyle="1" w:styleId="BalloonTextChar">
+    <w:name w:val="Balloon Text Char"/>
+    <w:basedOn w:val="DefaultParagraphFont"/>
+    <w:link w:val="BalloonText"/>
     <w:rsid w:val="00BE4660"/>
     <w:rPr>
       <w:rFonts w:ascii="Tahoma" w:hAnsi="Tahoma" w:cs="Tahoma"/>
@@ -10231,10 +15004,10 @@
       <w:lang w:val="vi-VN"/>
     </w:rPr>
   </w:style>
-  <w:style w:type="character" w:customStyle="1" w:styleId="utrangChar">
-    <w:name w:val="Đầu trang Char"/>
-    <w:basedOn w:val="Phngmcinhcuaoanvn"/>
-    <w:link w:val="utrang"/>
+  <w:style w:type="character" w:customStyle="1" w:styleId="HeaderChar">
+    <w:name w:val="Header Char"/>
+    <w:basedOn w:val="DefaultParagraphFont"/>
+    <w:link w:val="Header"/>
     <w:uiPriority w:val="99"/>
     <w:rsid w:val="0040293A"/>
     <w:rPr>
